--- a/jiuzhou_server/接口文档.docx
+++ b/jiuzhou_server/接口文档.docx
@@ -77,7 +77,7 @@
             </w:rPr>
             <w:fldChar w:fldCharType="separate"/>
           </w:r>
-          <w:hyperlink w:anchor="_Toc130552288" w:history="1">
+          <w:hyperlink w:anchor="_Toc131435532" w:history="1">
             <w:r>
               <w:rPr>
                 <w:rStyle w:val="a9"/>
@@ -118,7 +118,7 @@
                 <w:noProof/>
                 <w:webHidden/>
               </w:rPr>
-              <w:instrText xml:space="preserve"> PAGEREF _Toc130552288 \h </w:instrText>
+              <w:instrText xml:space="preserve"> PAGEREF _Toc131435532 \h </w:instrText>
             </w:r>
             <w:r>
               <w:rPr>
@@ -161,7 +161,7 @@
               <w:noProof/>
             </w:rPr>
           </w:pPr>
-          <w:hyperlink w:anchor="_Toc130552289" w:history="1">
+          <w:hyperlink w:anchor="_Toc131435533" w:history="1">
             <w:r>
               <w:rPr>
                 <w:rStyle w:val="a9"/>
@@ -202,7 +202,7 @@
                 <w:noProof/>
                 <w:webHidden/>
               </w:rPr>
-              <w:instrText xml:space="preserve"> PAGEREF _Toc130552289 \h </w:instrText>
+              <w:instrText xml:space="preserve"> PAGEREF _Toc131435533 \h </w:instrText>
             </w:r>
             <w:r>
               <w:rPr>
@@ -245,7 +245,7 @@
               <w:noProof/>
             </w:rPr>
           </w:pPr>
-          <w:hyperlink w:anchor="_Toc130552290" w:history="1">
+          <w:hyperlink w:anchor="_Toc131435534" w:history="1">
             <w:r>
               <w:rPr>
                 <w:rStyle w:val="a9"/>
@@ -286,7 +286,7 @@
                 <w:noProof/>
                 <w:webHidden/>
               </w:rPr>
-              <w:instrText xml:space="preserve"> PAGEREF _Toc130552290 \h </w:instrText>
+              <w:instrText xml:space="preserve"> PAGEREF _Toc131435534 \h </w:instrText>
             </w:r>
             <w:r>
               <w:rPr>
@@ -329,7 +329,7 @@
               <w:noProof/>
             </w:rPr>
           </w:pPr>
-          <w:hyperlink w:anchor="_Toc130552291" w:history="1">
+          <w:hyperlink w:anchor="_Toc131435535" w:history="1">
             <w:r>
               <w:rPr>
                 <w:rStyle w:val="a9"/>
@@ -349,7 +349,7 @@
                 <w:rStyle w:val="a9"/>
                 <w:noProof/>
               </w:rPr>
-              <w:t>销量分布/provinceSales</w:t>
+              <w:t>省份销量/provinceSales</w:t>
             </w:r>
             <w:r>
               <w:rPr>
@@ -370,7 +370,7 @@
                 <w:noProof/>
                 <w:webHidden/>
               </w:rPr>
-              <w:instrText xml:space="preserve"> PAGEREF _Toc130552291 \h </w:instrText>
+              <w:instrText xml:space="preserve"> PAGEREF _Toc131435535 \h </w:instrText>
             </w:r>
             <w:r>
               <w:rPr>
@@ -413,7 +413,7 @@
               <w:noProof/>
             </w:rPr>
           </w:pPr>
-          <w:hyperlink w:anchor="_Toc130552292" w:history="1">
+          <w:hyperlink w:anchor="_Toc131435536" w:history="1">
             <w:r>
               <w:rPr>
                 <w:rStyle w:val="a9"/>
@@ -433,7 +433,7 @@
                 <w:rStyle w:val="a9"/>
                 <w:noProof/>
               </w:rPr>
-              <w:t>获取省份销量</w:t>
+              <w:t>获取指定名称省份的销量</w:t>
             </w:r>
             <w:r>
               <w:rPr>
@@ -454,7 +454,7 @@
                 <w:noProof/>
                 <w:webHidden/>
               </w:rPr>
-              <w:instrText xml:space="preserve"> PAGEREF _Toc130552292 \h </w:instrText>
+              <w:instrText xml:space="preserve"> PAGEREF _Toc131435536 \h </w:instrText>
             </w:r>
             <w:r>
               <w:rPr>
@@ -497,7 +497,7 @@
               <w:noProof/>
             </w:rPr>
           </w:pPr>
-          <w:hyperlink w:anchor="_Toc130552293" w:history="1">
+          <w:hyperlink w:anchor="_Toc131435537" w:history="1">
             <w:r>
               <w:rPr>
                 <w:rStyle w:val="a9"/>
@@ -517,7 +517,7 @@
                 <w:rStyle w:val="a9"/>
                 <w:noProof/>
               </w:rPr>
-              <w:t>获取城市销量</w:t>
+              <w:t>获取所有省份的销量</w:t>
             </w:r>
             <w:r>
               <w:rPr>
@@ -538,7 +538,7 @@
                 <w:noProof/>
                 <w:webHidden/>
               </w:rPr>
-              <w:instrText xml:space="preserve"> PAGEREF _Toc130552293 \h </w:instrText>
+              <w:instrText xml:space="preserve"> PAGEREF _Toc131435537 \h </w:instrText>
             </w:r>
             <w:r>
               <w:rPr>
@@ -558,7 +558,7 @@
                 <w:noProof/>
                 <w:webHidden/>
               </w:rPr>
-              <w:t>4</w:t>
+              <w:t>5</w:t>
             </w:r>
             <w:r>
               <w:rPr>
@@ -581,7 +581,7 @@
               <w:noProof/>
             </w:rPr>
           </w:pPr>
-          <w:hyperlink w:anchor="_Toc130552294" w:history="1">
+          <w:hyperlink w:anchor="_Toc131435538" w:history="1">
             <w:r>
               <w:rPr>
                 <w:rStyle w:val="a9"/>
@@ -601,7 +601,7 @@
                 <w:rStyle w:val="a9"/>
                 <w:noProof/>
               </w:rPr>
-              <w:t>月度处理量统计/capacityMonthly</w:t>
+              <w:t>城市销量/citySales</w:t>
             </w:r>
             <w:r>
               <w:rPr>
@@ -622,7 +622,7 @@
                 <w:noProof/>
                 <w:webHidden/>
               </w:rPr>
-              <w:instrText xml:space="preserve"> PAGEREF _Toc130552294 \h </w:instrText>
+              <w:instrText xml:space="preserve"> PAGEREF _Toc131435538 \h </w:instrText>
             </w:r>
             <w:r>
               <w:rPr>
@@ -642,7 +642,7 @@
                 <w:noProof/>
                 <w:webHidden/>
               </w:rPr>
-              <w:t>5</w:t>
+              <w:t>6</w:t>
             </w:r>
             <w:r>
               <w:rPr>
@@ -665,7 +665,7 @@
               <w:noProof/>
             </w:rPr>
           </w:pPr>
-          <w:hyperlink w:anchor="_Toc130552295" w:history="1">
+          <w:hyperlink w:anchor="_Toc131435539" w:history="1">
             <w:r>
               <w:rPr>
                 <w:rStyle w:val="a9"/>
@@ -685,7 +685,7 @@
                 <w:rStyle w:val="a9"/>
                 <w:noProof/>
               </w:rPr>
-              <w:t>获取最近12个月的月度统计量</w:t>
+              <w:t>获取指定名称城市的销量</w:t>
             </w:r>
             <w:r>
               <w:rPr>
@@ -706,7 +706,7 @@
                 <w:noProof/>
                 <w:webHidden/>
               </w:rPr>
-              <w:instrText xml:space="preserve"> PAGEREF _Toc130552295 \h </w:instrText>
+              <w:instrText xml:space="preserve"> PAGEREF _Toc131435539 \h </w:instrText>
             </w:r>
             <w:r>
               <w:rPr>
@@ -726,7 +726,7 @@
                 <w:noProof/>
                 <w:webHidden/>
               </w:rPr>
-              <w:t>5</w:t>
+              <w:t>6</w:t>
             </w:r>
             <w:r>
               <w:rPr>
@@ -749,7 +749,7 @@
               <w:noProof/>
             </w:rPr>
           </w:pPr>
-          <w:hyperlink w:anchor="_Toc130552296" w:history="1">
+          <w:hyperlink w:anchor="_Toc131435540" w:history="1">
             <w:r>
               <w:rPr>
                 <w:rStyle w:val="a9"/>
@@ -769,6 +769,258 @@
                 <w:rStyle w:val="a9"/>
                 <w:noProof/>
               </w:rPr>
+              <w:t>获取指定省份下所有城市的销量</w:t>
+            </w:r>
+            <w:r>
+              <w:rPr>
+                <w:noProof/>
+                <w:webHidden/>
+              </w:rPr>
+              <w:tab/>
+            </w:r>
+            <w:r>
+              <w:rPr>
+                <w:noProof/>
+                <w:webHidden/>
+              </w:rPr>
+              <w:fldChar w:fldCharType="begin"/>
+            </w:r>
+            <w:r>
+              <w:rPr>
+                <w:noProof/>
+                <w:webHidden/>
+              </w:rPr>
+              <w:instrText xml:space="preserve"> PAGEREF _Toc131435540 \h </w:instrText>
+            </w:r>
+            <w:r>
+              <w:rPr>
+                <w:noProof/>
+                <w:webHidden/>
+              </w:rPr>
+            </w:r>
+            <w:r>
+              <w:rPr>
+                <w:noProof/>
+                <w:webHidden/>
+              </w:rPr>
+              <w:fldChar w:fldCharType="separate"/>
+            </w:r>
+            <w:r>
+              <w:rPr>
+                <w:noProof/>
+                <w:webHidden/>
+              </w:rPr>
+              <w:t>6</w:t>
+            </w:r>
+            <w:r>
+              <w:rPr>
+                <w:noProof/>
+                <w:webHidden/>
+              </w:rPr>
+              <w:fldChar w:fldCharType="end"/>
+            </w:r>
+          </w:hyperlink>
+        </w:p>
+        <w:p>
+          <w:pPr>
+            <w:pStyle w:val="TOC1"/>
+            <w:tabs>
+              <w:tab w:val="left" w:pos="840"/>
+              <w:tab w:val="right" w:leader="dot" w:pos="8296"/>
+            </w:tabs>
+            <w:rPr>
+              <w:rFonts w:asciiTheme="minorHAnsi" w:eastAsiaTheme="minorEastAsia" w:hAnsiTheme="minorHAnsi"/>
+              <w:noProof/>
+            </w:rPr>
+          </w:pPr>
+          <w:hyperlink w:anchor="_Toc131435541" w:history="1">
+            <w:r>
+              <w:rPr>
+                <w:rStyle w:val="a9"/>
+                <w:noProof/>
+              </w:rPr>
+              <w:t>四、</w:t>
+            </w:r>
+            <w:r>
+              <w:rPr>
+                <w:rFonts w:asciiTheme="minorHAnsi" w:eastAsiaTheme="minorEastAsia" w:hAnsiTheme="minorHAnsi"/>
+                <w:noProof/>
+              </w:rPr>
+              <w:tab/>
+            </w:r>
+            <w:r>
+              <w:rPr>
+                <w:rStyle w:val="a9"/>
+                <w:noProof/>
+              </w:rPr>
+              <w:t>月度处理量统计/capacityMonthly</w:t>
+            </w:r>
+            <w:r>
+              <w:rPr>
+                <w:noProof/>
+                <w:webHidden/>
+              </w:rPr>
+              <w:tab/>
+            </w:r>
+            <w:r>
+              <w:rPr>
+                <w:noProof/>
+                <w:webHidden/>
+              </w:rPr>
+              <w:fldChar w:fldCharType="begin"/>
+            </w:r>
+            <w:r>
+              <w:rPr>
+                <w:noProof/>
+                <w:webHidden/>
+              </w:rPr>
+              <w:instrText xml:space="preserve"> PAGEREF _Toc131435541 \h </w:instrText>
+            </w:r>
+            <w:r>
+              <w:rPr>
+                <w:noProof/>
+                <w:webHidden/>
+              </w:rPr>
+            </w:r>
+            <w:r>
+              <w:rPr>
+                <w:noProof/>
+                <w:webHidden/>
+              </w:rPr>
+              <w:fldChar w:fldCharType="separate"/>
+            </w:r>
+            <w:r>
+              <w:rPr>
+                <w:noProof/>
+                <w:webHidden/>
+              </w:rPr>
+              <w:t>7</w:t>
+            </w:r>
+            <w:r>
+              <w:rPr>
+                <w:noProof/>
+                <w:webHidden/>
+              </w:rPr>
+              <w:fldChar w:fldCharType="end"/>
+            </w:r>
+          </w:hyperlink>
+        </w:p>
+        <w:p>
+          <w:pPr>
+            <w:pStyle w:val="TOC2"/>
+            <w:tabs>
+              <w:tab w:val="left" w:pos="1050"/>
+              <w:tab w:val="right" w:leader="dot" w:pos="8296"/>
+            </w:tabs>
+            <w:rPr>
+              <w:rFonts w:asciiTheme="minorHAnsi" w:eastAsiaTheme="minorEastAsia" w:hAnsiTheme="minorHAnsi"/>
+              <w:noProof/>
+            </w:rPr>
+          </w:pPr>
+          <w:hyperlink w:anchor="_Toc131435542" w:history="1">
+            <w:r>
+              <w:rPr>
+                <w:rStyle w:val="a9"/>
+                <w:noProof/>
+              </w:rPr>
+              <w:t>1.</w:t>
+            </w:r>
+            <w:r>
+              <w:rPr>
+                <w:rFonts w:asciiTheme="minorHAnsi" w:eastAsiaTheme="minorEastAsia" w:hAnsiTheme="minorHAnsi"/>
+                <w:noProof/>
+              </w:rPr>
+              <w:tab/>
+            </w:r>
+            <w:r>
+              <w:rPr>
+                <w:rStyle w:val="a9"/>
+                <w:noProof/>
+              </w:rPr>
+              <w:t>获取最近12个月的月度统计量</w:t>
+            </w:r>
+            <w:r>
+              <w:rPr>
+                <w:noProof/>
+                <w:webHidden/>
+              </w:rPr>
+              <w:tab/>
+            </w:r>
+            <w:r>
+              <w:rPr>
+                <w:noProof/>
+                <w:webHidden/>
+              </w:rPr>
+              <w:fldChar w:fldCharType="begin"/>
+            </w:r>
+            <w:r>
+              <w:rPr>
+                <w:noProof/>
+                <w:webHidden/>
+              </w:rPr>
+              <w:instrText xml:space="preserve"> PAGEREF _Toc131435542 \h </w:instrText>
+            </w:r>
+            <w:r>
+              <w:rPr>
+                <w:noProof/>
+                <w:webHidden/>
+              </w:rPr>
+            </w:r>
+            <w:r>
+              <w:rPr>
+                <w:noProof/>
+                <w:webHidden/>
+              </w:rPr>
+              <w:fldChar w:fldCharType="separate"/>
+            </w:r>
+            <w:r>
+              <w:rPr>
+                <w:noProof/>
+                <w:webHidden/>
+              </w:rPr>
+              <w:t>7</w:t>
+            </w:r>
+            <w:r>
+              <w:rPr>
+                <w:noProof/>
+                <w:webHidden/>
+              </w:rPr>
+              <w:fldChar w:fldCharType="end"/>
+            </w:r>
+          </w:hyperlink>
+        </w:p>
+        <w:p>
+          <w:pPr>
+            <w:pStyle w:val="TOC2"/>
+            <w:tabs>
+              <w:tab w:val="left" w:pos="1050"/>
+              <w:tab w:val="right" w:leader="dot" w:pos="8296"/>
+            </w:tabs>
+            <w:rPr>
+              <w:rFonts w:asciiTheme="minorHAnsi" w:eastAsiaTheme="minorEastAsia" w:hAnsiTheme="minorHAnsi"/>
+              <w:noProof/>
+            </w:rPr>
+          </w:pPr>
+          <w:hyperlink w:anchor="_Toc131435543" w:history="1">
+            <w:r>
+              <w:rPr>
+                <w:rStyle w:val="a9"/>
+                <w:noProof/>
+              </w:rPr>
+              <w:t>2.</w:t>
+            </w:r>
+            <w:r>
+              <w:rPr>
+                <w:rFonts w:asciiTheme="minorHAnsi" w:eastAsiaTheme="minorEastAsia" w:hAnsiTheme="minorHAnsi"/>
+                <w:noProof/>
+              </w:rPr>
+              <w:tab/>
+            </w:r>
+            <w:r>
+              <w:rPr>
+                <w:rStyle w:val="a9"/>
+                <w:noProof/>
+              </w:rPr>
               <w:t>获取指定时间前12个月的月度统计量</w:t>
             </w:r>
             <w:r>
@@ -790,7 +1042,7 @@
                 <w:noProof/>
                 <w:webHidden/>
               </w:rPr>
-              <w:instrText xml:space="preserve"> PAGEREF _Toc130552296 \h </w:instrText>
+              <w:instrText xml:space="preserve"> PAGEREF _Toc131435543 \h </w:instrText>
             </w:r>
             <w:r>
               <w:rPr>
@@ -810,7 +1062,7 @@
                 <w:noProof/>
                 <w:webHidden/>
               </w:rPr>
-              <w:t>6</w:t>
+              <w:t>8</w:t>
             </w:r>
             <w:r>
               <w:rPr>
@@ -874,12 +1126,11 @@
           <w:numId w:val="4"/>
         </w:numPr>
       </w:pPr>
-      <w:bookmarkStart w:id="1" w:name="_Toc130552288"/>
+      <w:bookmarkStart w:id="1" w:name="_Toc131435532"/>
       <w:r>
         <w:rPr>
           <w:rFonts w:hint="eastAsia"/>
         </w:rPr>
-        <w:lastRenderedPageBreak/>
         <w:t>设备信息</w:t>
       </w:r>
       <w:r>
@@ -895,7 +1146,7 @@
           <w:numId w:val="5"/>
         </w:numPr>
       </w:pPr>
-      <w:bookmarkStart w:id="2" w:name="_Toc130552289"/>
+      <w:bookmarkStart w:id="2" w:name="_Toc131435533"/>
       <w:r>
         <w:rPr>
           <w:rFonts w:hint="eastAsia"/>
@@ -2390,6 +2641,7 @@
     </w:p>
     <w:p>
       <w:r>
+        <w:lastRenderedPageBreak/>
         <w:tab/>
       </w:r>
       <w:r>
@@ -2454,12 +2706,11 @@
           <w:numId w:val="5"/>
         </w:numPr>
       </w:pPr>
-      <w:bookmarkStart w:id="4" w:name="_Toc130552290"/>
+      <w:bookmarkStart w:id="4" w:name="_Toc131435534"/>
       <w:r>
         <w:rPr>
           <w:rFonts w:hint="eastAsia"/>
         </w:rPr>
-        <w:lastRenderedPageBreak/>
         <w:t>获取设备信息（不分页）</w:t>
       </w:r>
       <w:bookmarkEnd w:id="4"/>
@@ -3555,6 +3806,7 @@
         <w:rPr>
           <w:noProof/>
         </w:rPr>
+        <w:lastRenderedPageBreak/>
         <w:drawing>
           <wp:inline distT="0" distB="0" distL="0" distR="0" wp14:anchorId="793DEAC8">
             <wp:extent cx="2362405" cy="3383573"/>
@@ -3615,13 +3867,12 @@
           <w:numId w:val="4"/>
         </w:numPr>
       </w:pPr>
-      <w:bookmarkStart w:id="5" w:name="_Toc130552291"/>
+      <w:bookmarkStart w:id="5" w:name="_Toc131435535"/>
       <w:r>
         <w:rPr>
           <w:rFonts w:hint="eastAsia"/>
         </w:rPr>
-        <w:lastRenderedPageBreak/>
-        <w:t>销量分布</w:t>
+        <w:t>省份销量</w:t>
       </w:r>
       <w:r>
         <w:t>/provinceSales</w:t>
@@ -3636,12 +3887,36 @@
           <w:numId w:val="9"/>
         </w:numPr>
       </w:pPr>
-      <w:bookmarkStart w:id="6" w:name="_Toc130552292"/>
+      <w:bookmarkStart w:id="6" w:name="_Toc131435536"/>
       <w:r>
         <w:rPr>
           <w:rFonts w:hint="eastAsia"/>
         </w:rPr>
-        <w:t>获取省份销量</w:t>
+        <w:t>获取</w:t>
+      </w:r>
+      <w:r>
+        <w:rPr>
+          <w:rFonts w:hint="eastAsia"/>
+        </w:rPr>
+        <w:t>指定名称</w:t>
+      </w:r>
+      <w:r>
+        <w:rPr>
+          <w:rFonts w:hint="eastAsia"/>
+        </w:rPr>
+        <w:t>省份</w:t>
+      </w:r>
+      <w:r>
+        <w:rPr>
+          <w:rFonts w:hint="eastAsia"/>
+        </w:rPr>
+        <w:t>的</w:t>
+      </w:r>
+      <w:r>
+        <w:rPr>
+          <w:rFonts w:hint="eastAsia"/>
+        </w:rPr>
+        <w:t>销量</w:t>
       </w:r>
       <w:bookmarkEnd w:id="6"/>
     </w:p>
@@ -3649,6 +3924,7 @@
       <w:pPr>
         <w:ind w:leftChars="200" w:left="420"/>
       </w:pPr>
+      <w:bookmarkStart w:id="7" w:name="_Hlk131434151"/>
       <w:r>
         <w:rPr>
           <w:rFonts w:hint="eastAsia"/>
@@ -3664,10 +3940,10 @@
         <w:rPr>
           <w:rFonts w:hint="eastAsia"/>
         </w:rPr>
-        <w:t>url：/</w:t>
-      </w:r>
-      <w:r>
-        <w:t>querySalesByProvince</w:t>
+        <w:t>url：</w:t>
+      </w:r>
+      <w:r>
+        <w:t>/queryProvinceSales</w:t>
       </w:r>
     </w:p>
     <w:p>
@@ -4281,7 +4557,7 @@
                 <w:b/>
                 <w:bCs/>
               </w:rPr>
-              <w:t>amount</w:t>
+              <w:t>value</w:t>
             </w:r>
           </w:p>
         </w:tc>
@@ -4347,8 +4623,10 @@
         </w:tc>
       </w:tr>
     </w:tbl>
+    <w:bookmarkEnd w:id="7"/>
     <w:p>
       <w:r>
+        <w:lastRenderedPageBreak/>
         <w:tab/>
       </w:r>
       <w:r>
@@ -4367,24 +4645,38 @@
     <w:p>
       <w:pPr>
         <w:ind w:firstLine="420"/>
-      </w:pPr>
-      <w:r>
-        <w:t>http://localhost:8181/provinceSales/querySalesByProvince?province="重庆市"</w:t>
+        <w:rPr>
+          <w:rFonts w:hint="eastAsia"/>
+        </w:rPr>
+      </w:pPr>
+      <w:hyperlink r:id="rId10" w:history="1">
+        <w:r>
+          <w:rPr>
+            <w:rStyle w:val="a9"/>
+          </w:rPr>
+          <w:t>http://localhost:8181/provinceSales/queryProvinceSales?province=</w:t>
+        </w:r>
+      </w:hyperlink>
+      <w:r>
+        <w:rPr>
+          <w:rFonts w:hint="eastAsia"/>
+        </w:rPr>
+        <w:t>重庆</w:t>
       </w:r>
     </w:p>
     <w:p>
       <w:pPr>
         <w:ind w:firstLine="420"/>
-      </w:pPr>
-      <w:r>
         <w:rPr>
-          <w:noProof/>
+          <w:rFonts w:hint="eastAsia"/>
         </w:rPr>
+      </w:pPr>
+      <w:r>
         <w:drawing>
-          <wp:inline distT="0" distB="0" distL="0" distR="0" wp14:anchorId="23CD955E">
-            <wp:extent cx="1615440" cy="510540"/>
-            <wp:effectExtent l="0" t="0" r="3810" b="3810"/>
-            <wp:docPr id="6" name="图片 6"/>
+          <wp:inline distT="0" distB="0" distL="0" distR="0" wp14:anchorId="330C9E40">
+            <wp:extent cx="1707028" cy="883997"/>
+            <wp:effectExtent l="0" t="0" r="7620" b="0"/>
+            <wp:docPr id="11" name="图片 11"/>
             <wp:cNvGraphicFramePr>
               <a:graphicFrameLocks xmlns:a="http://schemas.openxmlformats.org/drawingml/2006/main" noChangeAspect="1"/>
             </wp:cNvGraphicFramePr>
@@ -4395,33 +4687,26 @@
                     <pic:cNvPr id="1" name=""/>
                     <pic:cNvPicPr/>
                   </pic:nvPicPr>
-                  <pic:blipFill rotWithShape="1">
-                    <a:blip r:embed="rId10">
+                  <pic:blipFill>
+                    <a:blip r:embed="rId11">
                       <a:extLst>
                         <a:ext uri="{28A0092B-C50C-407E-A947-70E740481C1C}">
                           <a14:useLocalDpi xmlns:a14="http://schemas.microsoft.com/office/drawing/2010/main" val="0"/>
                         </a:ext>
                       </a:extLst>
                     </a:blip>
-                    <a:srcRect l="6195"/>
-                    <a:stretch/>
+                    <a:stretch>
+                      <a:fillRect/>
+                    </a:stretch>
                   </pic:blipFill>
-                  <pic:spPr bwMode="auto">
+                  <pic:spPr>
                     <a:xfrm>
                       <a:off x="0" y="0"/>
-                      <a:ext cx="1615580" cy="510584"/>
+                      <a:ext cx="1707028" cy="883997"/>
                     </a:xfrm>
                     <a:prstGeom prst="rect">
                       <a:avLst/>
                     </a:prstGeom>
-                    <a:ln>
-                      <a:noFill/>
-                    </a:ln>
-                    <a:extLst>
-                      <a:ext uri="{53640926-AAD7-44D8-BBD7-CCE9431645EC}">
-                        <a14:shadowObscured xmlns:a14="http://schemas.microsoft.com/office/drawing/2010/main"/>
-                      </a:ext>
-                    </a:extLst>
                   </pic:spPr>
                 </pic:pic>
               </a:graphicData>
@@ -4460,7 +4745,7 @@
       <w:pPr>
         <w:ind w:firstLine="420"/>
       </w:pPr>
-      <w:hyperlink r:id="rId11" w:history="1">
+      <w:hyperlink r:id="rId12" w:history="1">
         <w:r>
           <w:rPr>
             <w:rStyle w:val="a9"/>
@@ -4469,21 +4754,21 @@
         </w:r>
       </w:hyperlink>
       <w:r>
-        <w:t>"</w:t>
-      </w:r>
-      <w:r>
         <w:rPr>
           <w:rFonts w:hint="eastAsia"/>
         </w:rPr>
         <w:t>南宁</w:t>
       </w:r>
       <w:r>
-        <w:t>市"</w:t>
+        <w:t>市</w:t>
       </w:r>
     </w:p>
     <w:p>
       <w:pPr>
         <w:ind w:firstLine="420"/>
+        <w:rPr>
+          <w:rFonts w:hint="eastAsia"/>
+        </w:rPr>
       </w:pPr>
       <w:r>
         <w:rPr>
@@ -4505,7 +4790,7 @@
                     <pic:cNvPicPr/>
                   </pic:nvPicPr>
                   <pic:blipFill>
-                    <a:blip r:embed="rId12">
+                    <a:blip r:embed="rId13">
                       <a:extLst>
                         <a:ext uri="{28A0092B-C50C-407E-A947-70E740481C1C}">
                           <a14:useLocalDpi xmlns:a14="http://schemas.microsoft.com/office/drawing/2010/main" val="0"/>
@@ -4532,8 +4817,6 @@
         </w:drawing>
       </w:r>
     </w:p>
-    <w:p/>
-    <w:p/>
     <w:p>
       <w:pPr>
         <w:pStyle w:val="2"/>
@@ -4542,14 +4825,32 @@
           <w:numId w:val="9"/>
         </w:numPr>
       </w:pPr>
-      <w:bookmarkStart w:id="7" w:name="_Toc130552293"/>
+      <w:bookmarkStart w:id="8" w:name="_Toc131435537"/>
       <w:r>
         <w:rPr>
           <w:rFonts w:hint="eastAsia"/>
         </w:rPr>
-        <w:t>获取城市销量</w:t>
-      </w:r>
-      <w:bookmarkEnd w:id="7"/>
+        <w:t>获取</w:t>
+      </w:r>
+      <w:r>
+        <w:rPr>
+          <w:rFonts w:hint="eastAsia"/>
+        </w:rPr>
+        <w:t>所有省份</w:t>
+      </w:r>
+      <w:r>
+        <w:rPr>
+          <w:rFonts w:hint="eastAsia"/>
+        </w:rPr>
+        <w:t>的</w:t>
+      </w:r>
+      <w:r>
+        <w:rPr>
+          <w:rFonts w:hint="eastAsia"/>
+        </w:rPr>
+        <w:t>销量</w:t>
+      </w:r>
+      <w:bookmarkEnd w:id="8"/>
     </w:p>
     <w:p>
       <w:pPr>
@@ -4570,280 +4871,12 @@
         <w:rPr>
           <w:rFonts w:hint="eastAsia"/>
         </w:rPr>
-        <w:t>url：/</w:t>
-      </w:r>
-      <w:r>
-        <w:t>querySalesBy</w:t>
-      </w:r>
-      <w:r>
-        <w:t>City</w:t>
+        <w:t>url：</w:t>
+      </w:r>
+      <w:r>
+        <w:t>/queryAllProvinceSales</w:t>
       </w:r>
     </w:p>
-    <w:p>
-      <w:pPr>
-        <w:ind w:leftChars="200" w:left="420"/>
-      </w:pPr>
-      <w:r>
-        <w:rPr>
-          <w:rFonts w:hint="eastAsia"/>
-        </w:rPr>
-        <w:t>参数：</w:t>
-      </w:r>
-    </w:p>
-    <w:tbl>
-      <w:tblPr>
-        <w:tblStyle w:val="a8"/>
-        <w:tblW w:w="8296" w:type="dxa"/>
-        <w:tblInd w:w="416" w:type="dxa"/>
-        <w:tblLook w:val="04A0" w:firstRow="1" w:lastRow="0" w:firstColumn="1" w:lastColumn="0" w:noHBand="0" w:noVBand="1"/>
-      </w:tblPr>
-      <w:tblGrid>
-        <w:gridCol w:w="2074"/>
-        <w:gridCol w:w="2074"/>
-        <w:gridCol w:w="3369"/>
-        <w:gridCol w:w="779"/>
-      </w:tblGrid>
-      <w:tr>
-        <w:tc>
-          <w:tcPr>
-            <w:tcW w:w="2074" w:type="dxa"/>
-            <w:tcBorders>
-              <w:top w:val="single" w:sz="4" w:space="0" w:color="auto"/>
-              <w:left w:val="single" w:sz="4" w:space="0" w:color="auto"/>
-              <w:bottom w:val="single" w:sz="4" w:space="0" w:color="auto"/>
-              <w:right w:val="single" w:sz="4" w:space="0" w:color="auto"/>
-            </w:tcBorders>
-            <w:shd w:val="clear" w:color="auto" w:fill="D5DCE4" w:themeFill="text2" w:themeFillTint="33"/>
-            <w:hideMark/>
-          </w:tcPr>
-          <w:p>
-            <w:pPr>
-              <w:jc w:val="center"/>
-              <w:rPr>
-                <w:rFonts w:ascii="宋体" w:eastAsia="宋体" w:hAnsi="宋体"/>
-              </w:rPr>
-            </w:pPr>
-            <w:r>
-              <w:rPr>
-                <w:rFonts w:ascii="宋体" w:eastAsia="宋体" w:hAnsi="宋体" w:hint="eastAsia"/>
-              </w:rPr>
-              <w:t>字段</w:t>
-            </w:r>
-          </w:p>
-        </w:tc>
-        <w:tc>
-          <w:tcPr>
-            <w:tcW w:w="2074" w:type="dxa"/>
-            <w:tcBorders>
-              <w:top w:val="single" w:sz="4" w:space="0" w:color="auto"/>
-              <w:left w:val="single" w:sz="4" w:space="0" w:color="auto"/>
-              <w:bottom w:val="single" w:sz="4" w:space="0" w:color="auto"/>
-              <w:right w:val="single" w:sz="4" w:space="0" w:color="auto"/>
-            </w:tcBorders>
-            <w:shd w:val="clear" w:color="auto" w:fill="D5DCE4" w:themeFill="text2" w:themeFillTint="33"/>
-            <w:hideMark/>
-          </w:tcPr>
-          <w:p>
-            <w:pPr>
-              <w:jc w:val="center"/>
-              <w:rPr>
-                <w:rFonts w:ascii="宋体" w:eastAsia="宋体" w:hAnsi="宋体"/>
-              </w:rPr>
-            </w:pPr>
-            <w:r>
-              <w:rPr>
-                <w:rFonts w:ascii="宋体" w:eastAsia="宋体" w:hAnsi="宋体" w:hint="eastAsia"/>
-              </w:rPr>
-              <w:t>类型</w:t>
-            </w:r>
-          </w:p>
-        </w:tc>
-        <w:tc>
-          <w:tcPr>
-            <w:tcW w:w="3369" w:type="dxa"/>
-            <w:tcBorders>
-              <w:top w:val="single" w:sz="4" w:space="0" w:color="auto"/>
-              <w:left w:val="single" w:sz="4" w:space="0" w:color="auto"/>
-              <w:bottom w:val="single" w:sz="4" w:space="0" w:color="auto"/>
-              <w:right w:val="single" w:sz="4" w:space="0" w:color="auto"/>
-            </w:tcBorders>
-            <w:shd w:val="clear" w:color="auto" w:fill="D5DCE4" w:themeFill="text2" w:themeFillTint="33"/>
-            <w:hideMark/>
-          </w:tcPr>
-          <w:p>
-            <w:pPr>
-              <w:jc w:val="center"/>
-              <w:rPr>
-                <w:rFonts w:ascii="宋体" w:eastAsia="宋体" w:hAnsi="宋体"/>
-              </w:rPr>
-            </w:pPr>
-            <w:r>
-              <w:rPr>
-                <w:rFonts w:ascii="宋体" w:eastAsia="宋体" w:hAnsi="宋体" w:hint="eastAsia"/>
-              </w:rPr>
-              <w:t>说明</w:t>
-            </w:r>
-          </w:p>
-        </w:tc>
-        <w:tc>
-          <w:tcPr>
-            <w:tcW w:w="779" w:type="dxa"/>
-            <w:tcBorders>
-              <w:top w:val="single" w:sz="4" w:space="0" w:color="auto"/>
-              <w:left w:val="single" w:sz="4" w:space="0" w:color="auto"/>
-              <w:bottom w:val="single" w:sz="4" w:space="0" w:color="auto"/>
-              <w:right w:val="single" w:sz="4" w:space="0" w:color="auto"/>
-            </w:tcBorders>
-            <w:shd w:val="clear" w:color="auto" w:fill="D5DCE4" w:themeFill="text2" w:themeFillTint="33"/>
-            <w:hideMark/>
-          </w:tcPr>
-          <w:p>
-            <w:pPr>
-              <w:jc w:val="center"/>
-              <w:rPr>
-                <w:rFonts w:ascii="宋体" w:eastAsia="宋体" w:hAnsi="宋体"/>
-              </w:rPr>
-            </w:pPr>
-            <w:r>
-              <w:rPr>
-                <w:rFonts w:ascii="宋体" w:eastAsia="宋体" w:hAnsi="宋体" w:hint="eastAsia"/>
-              </w:rPr>
-              <w:t>必需</w:t>
-            </w:r>
-          </w:p>
-        </w:tc>
-      </w:tr>
-      <w:tr>
-        <w:tc>
-          <w:tcPr>
-            <w:tcW w:w="2074" w:type="dxa"/>
-            <w:tcBorders>
-              <w:top w:val="single" w:sz="4" w:space="0" w:color="auto"/>
-              <w:left w:val="single" w:sz="4" w:space="0" w:color="auto"/>
-              <w:bottom w:val="single" w:sz="4" w:space="0" w:color="auto"/>
-              <w:right w:val="single" w:sz="4" w:space="0" w:color="auto"/>
-            </w:tcBorders>
-            <w:hideMark/>
-          </w:tcPr>
-          <w:p>
-            <w:pPr>
-              <w:jc w:val="center"/>
-              <w:rPr>
-                <w:rFonts w:ascii="宋体" w:eastAsia="宋体" w:hAnsi="宋体"/>
-                <w:b/>
-                <w:bCs/>
-              </w:rPr>
-            </w:pPr>
-            <w:r>
-              <w:rPr>
-                <w:rFonts w:ascii="宋体" w:eastAsia="宋体" w:hAnsi="宋体" w:hint="eastAsia"/>
-                <w:b/>
-                <w:bCs/>
-              </w:rPr>
-              <w:t>c</w:t>
-            </w:r>
-            <w:r>
-              <w:rPr>
-                <w:rFonts w:ascii="宋体" w:eastAsia="宋体" w:hAnsi="宋体"/>
-                <w:b/>
-                <w:bCs/>
-              </w:rPr>
-              <w:t>ity</w:t>
-            </w:r>
-          </w:p>
-        </w:tc>
-        <w:tc>
-          <w:tcPr>
-            <w:tcW w:w="2074" w:type="dxa"/>
-            <w:tcBorders>
-              <w:top w:val="single" w:sz="4" w:space="0" w:color="auto"/>
-              <w:left w:val="single" w:sz="4" w:space="0" w:color="auto"/>
-              <w:bottom w:val="single" w:sz="4" w:space="0" w:color="auto"/>
-              <w:right w:val="single" w:sz="4" w:space="0" w:color="auto"/>
-            </w:tcBorders>
-            <w:hideMark/>
-          </w:tcPr>
-          <w:p>
-            <w:pPr>
-              <w:jc w:val="center"/>
-              <w:rPr>
-                <w:rFonts w:ascii="宋体" w:eastAsia="宋体" w:hAnsi="宋体"/>
-                <w:b/>
-                <w:bCs/>
-              </w:rPr>
-            </w:pPr>
-            <w:r>
-              <w:rPr>
-                <w:rFonts w:ascii="宋体" w:eastAsia="宋体" w:hAnsi="宋体"/>
-                <w:b/>
-                <w:bCs/>
-              </w:rPr>
-              <w:t>String</w:t>
-            </w:r>
-          </w:p>
-        </w:tc>
-        <w:tc>
-          <w:tcPr>
-            <w:tcW w:w="3369" w:type="dxa"/>
-            <w:tcBorders>
-              <w:top w:val="single" w:sz="4" w:space="0" w:color="auto"/>
-              <w:left w:val="single" w:sz="4" w:space="0" w:color="auto"/>
-              <w:bottom w:val="single" w:sz="4" w:space="0" w:color="auto"/>
-              <w:right w:val="single" w:sz="4" w:space="0" w:color="auto"/>
-            </w:tcBorders>
-            <w:hideMark/>
-          </w:tcPr>
-          <w:p>
-            <w:pPr>
-              <w:jc w:val="center"/>
-              <w:rPr>
-                <w:rFonts w:ascii="宋体" w:eastAsia="宋体" w:hAnsi="宋体"/>
-                <w:b/>
-                <w:bCs/>
-              </w:rPr>
-            </w:pPr>
-            <w:r>
-              <w:rPr>
-                <w:rFonts w:ascii="宋体" w:eastAsia="宋体" w:hAnsi="宋体" w:hint="eastAsia"/>
-                <w:b/>
-                <w:bCs/>
-              </w:rPr>
-              <w:t>城市名</w:t>
-            </w:r>
-          </w:p>
-        </w:tc>
-        <w:tc>
-          <w:tcPr>
-            <w:tcW w:w="779" w:type="dxa"/>
-            <w:tcBorders>
-              <w:top w:val="single" w:sz="4" w:space="0" w:color="auto"/>
-              <w:left w:val="single" w:sz="4" w:space="0" w:color="auto"/>
-              <w:bottom w:val="single" w:sz="4" w:space="0" w:color="auto"/>
-              <w:right w:val="single" w:sz="4" w:space="0" w:color="auto"/>
-            </w:tcBorders>
-            <w:hideMark/>
-          </w:tcPr>
-          <w:p>
-            <w:pPr>
-              <w:jc w:val="center"/>
-              <w:rPr>
-                <w:rFonts w:ascii="宋体" w:eastAsia="宋体" w:hAnsi="宋体"/>
-                <w:b/>
-                <w:bCs/>
-              </w:rPr>
-            </w:pPr>
-            <w:r>
-              <w:rPr>
-                <w:rFonts w:ascii="宋体" w:eastAsia="宋体" w:hAnsi="宋体" w:hint="eastAsia"/>
-                <w:b/>
-                <w:bCs/>
-              </w:rPr>
-              <w:t>是</w:t>
-            </w:r>
-          </w:p>
-        </w:tc>
-      </w:tr>
-    </w:tbl>
     <w:p>
       <w:pPr>
         <w:ind w:leftChars="200" w:left="420"/>
@@ -5145,6 +5178,7 @@
         <w:tc>
           <w:tcPr>
             <w:tcW w:w="680" w:type="pct"/>
+            <w:vMerge w:val="restart"/>
             <w:tcBorders>
               <w:left w:val="single" w:sz="4" w:space="0" w:color="auto"/>
               <w:right w:val="single" w:sz="4" w:space="0" w:color="auto"/>
@@ -5181,24 +5215,31 @@
               <w:bottom w:val="single" w:sz="4" w:space="0" w:color="auto"/>
               <w:right w:val="single" w:sz="4" w:space="0" w:color="auto"/>
             </w:tcBorders>
-            <w:hideMark/>
-          </w:tcPr>
-          <w:p>
-            <w:pPr>
-              <w:jc w:val="center"/>
-              <w:rPr>
-                <w:rFonts w:ascii="宋体" w:eastAsia="宋体" w:hAnsi="宋体"/>
-                <w:b/>
-                <w:bCs/>
-              </w:rPr>
-            </w:pPr>
-            <w:r>
-              <w:rPr>
-                <w:rFonts w:ascii="宋体" w:eastAsia="宋体" w:hAnsi="宋体"/>
-                <w:b/>
-                <w:bCs/>
-              </w:rPr>
-              <w:t>amount</w:t>
+          </w:tcPr>
+          <w:p>
+            <w:pPr>
+              <w:jc w:val="center"/>
+              <w:rPr>
+                <w:rFonts w:ascii="宋体" w:eastAsia="宋体" w:hAnsi="宋体"/>
+                <w:b/>
+                <w:bCs/>
+              </w:rPr>
+            </w:pPr>
+            <w:r>
+              <w:rPr>
+                <w:rFonts w:ascii="宋体" w:eastAsia="宋体" w:hAnsi="宋体" w:hint="eastAsia"/>
+                <w:b/>
+                <w:bCs/>
+              </w:rPr>
+              <w:t>n</w:t>
+            </w:r>
+            <w:r>
+              <w:rPr>
+                <w:rFonts w:ascii="宋体" w:eastAsia="宋体" w:hAnsi="宋体"/>
+                <w:b/>
+                <w:bCs/>
+              </w:rPr>
+              <w:t>ame</w:t>
             </w:r>
           </w:p>
         </w:tc>
@@ -5211,7 +5252,128 @@
               <w:bottom w:val="single" w:sz="4" w:space="0" w:color="auto"/>
               <w:right w:val="single" w:sz="4" w:space="0" w:color="auto"/>
             </w:tcBorders>
-            <w:hideMark/>
+          </w:tcPr>
+          <w:p>
+            <w:pPr>
+              <w:jc w:val="center"/>
+              <w:rPr>
+                <w:rFonts w:ascii="宋体" w:eastAsia="宋体" w:hAnsi="宋体"/>
+                <w:b/>
+                <w:bCs/>
+              </w:rPr>
+            </w:pPr>
+            <w:r>
+              <w:rPr>
+                <w:rFonts w:ascii="宋体" w:eastAsia="宋体" w:hAnsi="宋体" w:hint="eastAsia"/>
+                <w:b/>
+                <w:bCs/>
+              </w:rPr>
+              <w:t>S</w:t>
+            </w:r>
+            <w:r>
+              <w:rPr>
+                <w:rFonts w:ascii="宋体" w:eastAsia="宋体" w:hAnsi="宋体"/>
+                <w:b/>
+                <w:bCs/>
+              </w:rPr>
+              <w:t>tring</w:t>
+            </w:r>
+          </w:p>
+        </w:tc>
+        <w:tc>
+          <w:tcPr>
+            <w:tcW w:w="2270" w:type="pct"/>
+            <w:tcBorders>
+              <w:top w:val="single" w:sz="4" w:space="0" w:color="auto"/>
+              <w:left w:val="single" w:sz="4" w:space="0" w:color="auto"/>
+              <w:bottom w:val="single" w:sz="4" w:space="0" w:color="auto"/>
+              <w:right w:val="single" w:sz="4" w:space="0" w:color="auto"/>
+            </w:tcBorders>
+          </w:tcPr>
+          <w:p>
+            <w:pPr>
+              <w:jc w:val="center"/>
+              <w:rPr>
+                <w:rFonts w:ascii="宋体" w:eastAsia="宋体" w:hAnsi="宋体"/>
+                <w:b/>
+                <w:bCs/>
+              </w:rPr>
+            </w:pPr>
+            <w:r>
+              <w:rPr>
+                <w:rFonts w:ascii="宋体" w:eastAsia="宋体" w:hAnsi="宋体" w:hint="eastAsia"/>
+                <w:b/>
+                <w:bCs/>
+              </w:rPr>
+              <w:t>省份名称</w:t>
+            </w:r>
+          </w:p>
+        </w:tc>
+      </w:tr>
+      <w:tr>
+        <w:trPr>
+          <w:trHeight w:val="190"/>
+        </w:trPr>
+        <w:tc>
+          <w:tcPr>
+            <w:tcW w:w="680" w:type="pct"/>
+            <w:vMerge/>
+            <w:tcBorders>
+              <w:left w:val="single" w:sz="4" w:space="0" w:color="auto"/>
+              <w:right w:val="single" w:sz="4" w:space="0" w:color="auto"/>
+            </w:tcBorders>
+            <w:vAlign w:val="center"/>
+          </w:tcPr>
+          <w:p>
+            <w:pPr>
+              <w:widowControl/>
+              <w:jc w:val="center"/>
+              <w:rPr>
+                <w:rFonts w:hint="eastAsia"/>
+                <w:b/>
+                <w:bCs/>
+              </w:rPr>
+            </w:pPr>
+          </w:p>
+        </w:tc>
+        <w:tc>
+          <w:tcPr>
+            <w:tcW w:w="846" w:type="pct"/>
+            <w:tcBorders>
+              <w:top w:val="single" w:sz="4" w:space="0" w:color="auto"/>
+              <w:left w:val="single" w:sz="4" w:space="0" w:color="auto"/>
+              <w:bottom w:val="single" w:sz="4" w:space="0" w:color="auto"/>
+              <w:right w:val="single" w:sz="4" w:space="0" w:color="auto"/>
+            </w:tcBorders>
+          </w:tcPr>
+          <w:p>
+            <w:pPr>
+              <w:jc w:val="center"/>
+              <w:rPr>
+                <w:rFonts w:ascii="宋体" w:eastAsia="宋体" w:hAnsi="宋体"/>
+                <w:b/>
+                <w:bCs/>
+              </w:rPr>
+            </w:pPr>
+            <w:r>
+              <w:rPr>
+                <w:rFonts w:ascii="宋体" w:eastAsia="宋体" w:hAnsi="宋体"/>
+                <w:b/>
+                <w:bCs/>
+              </w:rPr>
+              <w:t>value</w:t>
+            </w:r>
+          </w:p>
+        </w:tc>
+        <w:tc>
+          <w:tcPr>
+            <w:tcW w:w="1204" w:type="pct"/>
+            <w:tcBorders>
+              <w:top w:val="single" w:sz="4" w:space="0" w:color="auto"/>
+              <w:left w:val="single" w:sz="4" w:space="0" w:color="auto"/>
+              <w:bottom w:val="single" w:sz="4" w:space="0" w:color="auto"/>
+              <w:right w:val="single" w:sz="4" w:space="0" w:color="auto"/>
+            </w:tcBorders>
           </w:tcPr>
           <w:p>
             <w:pPr>
@@ -5241,7 +5403,6 @@
               <w:bottom w:val="single" w:sz="4" w:space="0" w:color="auto"/>
               <w:right w:val="single" w:sz="4" w:space="0" w:color="auto"/>
             </w:tcBorders>
-            <w:hideMark/>
           </w:tcPr>
           <w:p>
             <w:pPr>
@@ -5265,37 +5426,20 @@
       </w:tr>
     </w:tbl>
     <w:p>
-      <w:r>
-        <w:tab/>
+      <w:pPr>
+        <w:ind w:firstLine="420"/>
+      </w:pPr>
+      <w:r>
         <w:t>e.g.</w:t>
       </w:r>
       <w:r>
         <w:t xml:space="preserve"> </w:t>
-      </w:r>
-    </w:p>
-    <w:p>
-      <w:pPr>
-        <w:ind w:firstLine="420"/>
-      </w:pPr>
-      <w:hyperlink r:id="rId13" w:history="1">
-        <w:r>
-          <w:rPr>
-            <w:rStyle w:val="a9"/>
-          </w:rPr>
-          <w:t>http://localhost:8181/CitySales/querySalesByCity?city=</w:t>
-        </w:r>
-      </w:hyperlink>
-      <w:r>
-        <w:t>"</w:t>
       </w:r>
       <w:r>
         <w:rPr>
           <w:rFonts w:hint="eastAsia"/>
         </w:rPr>
-        <w:t>青岛</w:t>
-      </w:r>
-      <w:r>
-        <w:t>市"</w:t>
+        <w:t>请求成功</w:t>
       </w:r>
     </w:p>
     <w:p>
@@ -5303,15 +5447,28 @@
         <w:ind w:firstLine="420"/>
       </w:pPr>
       <w:r>
+        <w:t>http://localhost:8181/provinceSales</w:t>
+      </w:r>
+      <w:r>
+        <w:t>/queryAllProvinceSales</w:t>
+      </w:r>
+      <w:r>
+        <w:t xml:space="preserve"> </w:t>
+      </w:r>
+    </w:p>
+    <w:p>
+      <w:pPr>
+        <w:ind w:firstLine="420"/>
         <w:rPr>
-          <w:noProof/>
+          <w:rFonts w:hint="eastAsia"/>
         </w:rPr>
-        <w:lastRenderedPageBreak/>
+      </w:pPr>
+      <w:r>
         <w:drawing>
-          <wp:inline distT="0" distB="0" distL="0" distR="0" wp14:anchorId="6C041E71">
-            <wp:extent cx="1844200" cy="586791"/>
-            <wp:effectExtent l="0" t="0" r="3810" b="3810"/>
-            <wp:docPr id="3" name="图片 3"/>
+          <wp:inline distT="0" distB="0" distL="0" distR="0" wp14:anchorId="502C8BC7">
+            <wp:extent cx="1988992" cy="3535986"/>
+            <wp:effectExtent l="0" t="0" r="0" b="7620"/>
+            <wp:docPr id="7" name="图片 7"/>
             <wp:cNvGraphicFramePr>
               <a:graphicFrameLocks xmlns:a="http://schemas.openxmlformats.org/drawingml/2006/main" noChangeAspect="1"/>
             </wp:cNvGraphicFramePr>
@@ -5337,7 +5494,7 @@
                   <pic:spPr>
                     <a:xfrm>
                       <a:off x="0" y="0"/>
-                      <a:ext cx="1844200" cy="586791"/>
+                      <a:ext cx="1988992" cy="3535986"/>
                     </a:xfrm>
                     <a:prstGeom prst="rect">
                       <a:avLst/>
@@ -5350,11 +5507,6 @@
         </w:drawing>
       </w:r>
     </w:p>
-    <w:p>
-      <w:pPr>
-        <w:ind w:left="420"/>
-      </w:pPr>
-    </w:p>
     <w:p/>
     <w:p>
       <w:pPr>
@@ -5363,32 +5515,74 @@
           <w:ilvl w:val="0"/>
           <w:numId w:val="4"/>
         </w:numPr>
-      </w:pPr>
-      <w:bookmarkStart w:id="8" w:name="_Toc130552294"/>
-      <w:r>
         <w:rPr>
           <w:rFonts w:hint="eastAsia"/>
         </w:rPr>
-        <w:t>月度处理量统计</w:t>
-      </w:r>
-      <w:r>
-        <w:t>/capacityMonthly</w:t>
-      </w:r>
-      <w:bookmarkEnd w:id="8"/>
+      </w:pPr>
+      <w:bookmarkStart w:id="9" w:name="_Toc131435538"/>
+      <w:r>
+        <w:rPr>
+          <w:rFonts w:hint="eastAsia"/>
+        </w:rPr>
+        <w:t>城市</w:t>
+      </w:r>
+      <w:r>
+        <w:rPr>
+          <w:rFonts w:hint="eastAsia"/>
+        </w:rPr>
+        <w:t>销量</w:t>
+      </w:r>
+      <w:r>
+        <w:t>/</w:t>
+      </w:r>
+      <w:r>
+        <w:t>city</w:t>
+      </w:r>
+      <w:r>
+        <w:t>Sales</w:t>
+      </w:r>
+      <w:bookmarkEnd w:id="9"/>
     </w:p>
     <w:p>
       <w:pPr>
         <w:pStyle w:val="2"/>
         <w:numPr>
           <w:ilvl w:val="0"/>
-          <w:numId w:val="10"/>
+          <w:numId w:val="11"/>
         </w:numPr>
       </w:pPr>
-      <w:bookmarkStart w:id="9" w:name="_Toc130552295"/>
-      <w:r>
-        <w:t>获取最近12个月的月度统计量</w:t>
-      </w:r>
-      <w:bookmarkEnd w:id="9"/>
+      <w:bookmarkStart w:id="10" w:name="_Toc131435539"/>
+      <w:r>
+        <w:rPr>
+          <w:rFonts w:hint="eastAsia"/>
+        </w:rPr>
+        <w:t>获取</w:t>
+      </w:r>
+      <w:r>
+        <w:rPr>
+          <w:rFonts w:hint="eastAsia"/>
+        </w:rPr>
+        <w:t>指定名称</w:t>
+      </w:r>
+      <w:r>
+        <w:rPr>
+          <w:rFonts w:hint="eastAsia"/>
+        </w:rPr>
+        <w:t>城市</w:t>
+      </w:r>
+      <w:r>
+        <w:rPr>
+          <w:rFonts w:hint="eastAsia"/>
+        </w:rPr>
+        <w:t>的</w:t>
+      </w:r>
+      <w:r>
+        <w:rPr>
+          <w:rFonts w:hint="eastAsia"/>
+        </w:rPr>
+        <w:t>销量</w:t>
+      </w:r>
+      <w:bookmarkEnd w:id="10"/>
     </w:p>
     <w:p>
       <w:pPr>
@@ -5415,10 +5609,10 @@
         <w:t>query</w:t>
       </w:r>
       <w:r>
-        <w:t>Recent</w:t>
-      </w:r>
-      <w:r>
-        <w:t>12month</w:t>
+        <w:t>City</w:t>
+      </w:r>
+      <w:r>
+        <w:t>Sales</w:t>
       </w:r>
     </w:p>
     <w:p>
@@ -5578,11 +5772,19 @@
             </w:pPr>
             <w:r>
               <w:rPr>
-                <w:rFonts w:ascii="宋体" w:eastAsia="宋体" w:hAnsi="宋体"/>
-                <w:b/>
-                <w:bCs/>
-              </w:rPr>
-              <w:t>无</w:t>
+                <w:rFonts w:ascii="宋体" w:eastAsia="宋体" w:hAnsi="宋体" w:hint="eastAsia"/>
+                <w:b/>
+                <w:bCs/>
+              </w:rPr>
+              <w:t>c</w:t>
+            </w:r>
+            <w:r>
+              <w:rPr>
+                <w:rFonts w:ascii="宋体" w:eastAsia="宋体" w:hAnsi="宋体"/>
+                <w:b/>
+                <w:bCs/>
+              </w:rPr>
+              <w:t>ity</w:t>
             </w:r>
           </w:p>
         </w:tc>
@@ -5606,6 +5808,14 @@
                 <w:bCs/>
               </w:rPr>
             </w:pPr>
+            <w:r>
+              <w:rPr>
+                <w:rFonts w:ascii="宋体" w:eastAsia="宋体" w:hAnsi="宋体"/>
+                <w:b/>
+                <w:bCs/>
+              </w:rPr>
+              <w:t>String</w:t>
+            </w:r>
           </w:p>
         </w:tc>
         <w:tc>
@@ -5628,6 +5838,14 @@
                 <w:bCs/>
               </w:rPr>
             </w:pPr>
+            <w:r>
+              <w:rPr>
+                <w:rFonts w:ascii="宋体" w:eastAsia="宋体" w:hAnsi="宋体" w:hint="eastAsia"/>
+                <w:b/>
+                <w:bCs/>
+              </w:rPr>
+              <w:t>城市名</w:t>
+            </w:r>
           </w:p>
         </w:tc>
         <w:tc>
@@ -5650,6 +5868,14 @@
                 <w:bCs/>
               </w:rPr>
             </w:pPr>
+            <w:r>
+              <w:rPr>
+                <w:rFonts w:ascii="宋体" w:eastAsia="宋体" w:hAnsi="宋体" w:hint="eastAsia"/>
+                <w:b/>
+                <w:bCs/>
+              </w:rPr>
+              <w:t>是</w:t>
+            </w:r>
           </w:p>
         </w:tc>
       </w:tr>
@@ -5943,101 +6169,7 @@
                 <w:b/>
                 <w:bCs/>
               </w:rPr>
-              <w:t>状态码，</w:t>
-            </w:r>
-          </w:p>
-          <w:p>
-            <w:pPr>
-              <w:jc w:val="center"/>
-              <w:rPr>
-                <w:rFonts w:ascii="宋体" w:eastAsia="宋体" w:hAnsi="宋体"/>
-                <w:b/>
-                <w:bCs/>
-              </w:rPr>
-            </w:pPr>
-            <w:r>
-              <w:rPr>
-                <w:rFonts w:ascii="宋体" w:eastAsia="宋体" w:hAnsi="宋体" w:hint="eastAsia"/>
-                <w:b/>
-                <w:bCs/>
-              </w:rPr>
-              <w:t>请求</w:t>
-            </w:r>
-            <w:r>
-              <w:rPr>
-                <w:rFonts w:ascii="宋体" w:eastAsia="宋体" w:hAnsi="宋体" w:hint="eastAsia"/>
-                <w:b/>
-                <w:bCs/>
-              </w:rPr>
-              <w:t>数据</w:t>
-            </w:r>
-            <w:r>
-              <w:rPr>
-                <w:rFonts w:ascii="宋体" w:eastAsia="宋体" w:hAnsi="宋体" w:hint="eastAsia"/>
-                <w:b/>
-                <w:bCs/>
-              </w:rPr>
-              <w:t>为空</w:t>
-            </w:r>
-            <w:r>
-              <w:rPr>
-                <w:rFonts w:ascii="宋体" w:eastAsia="宋体" w:hAnsi="宋体" w:hint="eastAsia"/>
-                <w:b/>
-                <w:bCs/>
-              </w:rPr>
-              <w:t>code为</w:t>
-            </w:r>
-            <w:r>
-              <w:rPr>
-                <w:rFonts w:ascii="宋体" w:eastAsia="宋体" w:hAnsi="宋体" w:hint="eastAsia"/>
-                <w:b/>
-                <w:bCs/>
-              </w:rPr>
-              <w:t>0</w:t>
-            </w:r>
-            <w:r>
-              <w:rPr>
-                <w:rFonts w:ascii="宋体" w:eastAsia="宋体" w:hAnsi="宋体" w:hint="eastAsia"/>
-                <w:b/>
-                <w:bCs/>
-              </w:rPr>
-              <w:t>，</w:t>
-            </w:r>
-          </w:p>
-          <w:p>
-            <w:pPr>
-              <w:jc w:val="center"/>
-              <w:rPr>
-                <w:rFonts w:ascii="宋体" w:eastAsia="宋体" w:hAnsi="宋体"/>
-                <w:b/>
-                <w:bCs/>
-              </w:rPr>
-            </w:pPr>
-            <w:r>
-              <w:rPr>
-                <w:rFonts w:ascii="宋体" w:eastAsia="宋体" w:hAnsi="宋体" w:hint="eastAsia"/>
-                <w:b/>
-                <w:bCs/>
-              </w:rPr>
-              <w:t>请求数据为12个月code为1，</w:t>
-            </w:r>
-          </w:p>
-          <w:p>
-            <w:pPr>
-              <w:jc w:val="center"/>
-              <w:rPr>
-                <w:rFonts w:ascii="宋体" w:eastAsia="宋体" w:hAnsi="宋体"/>
-                <w:b/>
-                <w:bCs/>
-              </w:rPr>
-            </w:pPr>
-            <w:r>
-              <w:rPr>
-                <w:rFonts w:ascii="宋体" w:eastAsia="宋体" w:hAnsi="宋体" w:hint="eastAsia"/>
-                <w:b/>
-                <w:bCs/>
-              </w:rPr>
-              <w:t>不足12个月code为2</w:t>
+              <w:t>状态码，请求成功为1，其余为0</w:t>
             </w:r>
           </w:p>
         </w:tc>
@@ -6049,7 +6181,6 @@
         <w:tc>
           <w:tcPr>
             <w:tcW w:w="680" w:type="pct"/>
-            <w:vMerge w:val="restart"/>
             <w:tcBorders>
               <w:left w:val="single" w:sz="4" w:space="0" w:color="auto"/>
               <w:right w:val="single" w:sz="4" w:space="0" w:color="auto"/>
@@ -6086,23 +6217,24 @@
               <w:bottom w:val="single" w:sz="4" w:space="0" w:color="auto"/>
               <w:right w:val="single" w:sz="4" w:space="0" w:color="auto"/>
             </w:tcBorders>
-          </w:tcPr>
-          <w:p>
-            <w:pPr>
-              <w:jc w:val="center"/>
-              <w:rPr>
-                <w:rFonts w:ascii="宋体" w:eastAsia="宋体" w:hAnsi="宋体"/>
-                <w:b/>
-                <w:bCs/>
-              </w:rPr>
-            </w:pPr>
-            <w:r>
-              <w:rPr>
-                <w:rFonts w:ascii="宋体" w:eastAsia="宋体" w:hAnsi="宋体" w:hint="eastAsia"/>
-                <w:b/>
-                <w:bCs/>
-              </w:rPr>
-              <w:t>id</w:t>
+            <w:hideMark/>
+          </w:tcPr>
+          <w:p>
+            <w:pPr>
+              <w:jc w:val="center"/>
+              <w:rPr>
+                <w:rFonts w:ascii="宋体" w:eastAsia="宋体" w:hAnsi="宋体"/>
+                <w:b/>
+                <w:bCs/>
+              </w:rPr>
+            </w:pPr>
+            <w:r>
+              <w:rPr>
+                <w:rFonts w:ascii="宋体" w:eastAsia="宋体" w:hAnsi="宋体" w:hint="eastAsia"/>
+                <w:b/>
+                <w:bCs/>
+              </w:rPr>
+              <w:t>value</w:t>
             </w:r>
           </w:p>
         </w:tc>
@@ -6115,31 +6247,24 @@
               <w:bottom w:val="single" w:sz="4" w:space="0" w:color="auto"/>
               <w:right w:val="single" w:sz="4" w:space="0" w:color="auto"/>
             </w:tcBorders>
-          </w:tcPr>
-          <w:p>
-            <w:pPr>
-              <w:jc w:val="center"/>
-              <w:rPr>
-                <w:rFonts w:ascii="宋体" w:eastAsia="宋体" w:hAnsi="宋体"/>
-                <w:b/>
-                <w:bCs/>
-              </w:rPr>
-            </w:pPr>
-            <w:r>
-              <w:rPr>
-                <w:rFonts w:ascii="宋体" w:eastAsia="宋体" w:hAnsi="宋体" w:hint="eastAsia"/>
-                <w:b/>
-                <w:bCs/>
-              </w:rPr>
-              <w:t>i</w:t>
-            </w:r>
-            <w:r>
-              <w:rPr>
-                <w:rFonts w:ascii="宋体" w:eastAsia="宋体" w:hAnsi="宋体"/>
-                <w:b/>
-                <w:bCs/>
-              </w:rPr>
-              <w:t>nt</w:t>
+            <w:hideMark/>
+          </w:tcPr>
+          <w:p>
+            <w:pPr>
+              <w:jc w:val="center"/>
+              <w:rPr>
+                <w:rFonts w:ascii="宋体" w:eastAsia="宋体" w:hAnsi="宋体"/>
+                <w:b/>
+                <w:bCs/>
+              </w:rPr>
+            </w:pPr>
+            <w:r>
+              <w:rPr>
+                <w:rFonts w:ascii="宋体" w:eastAsia="宋体" w:hAnsi="宋体"/>
+                <w:b/>
+                <w:bCs/>
+              </w:rPr>
+              <w:t>int</w:t>
             </w:r>
           </w:p>
         </w:tc>
@@ -6152,264 +6277,7 @@
               <w:bottom w:val="single" w:sz="4" w:space="0" w:color="auto"/>
               <w:right w:val="single" w:sz="4" w:space="0" w:color="auto"/>
             </w:tcBorders>
-          </w:tcPr>
-          <w:p>
-            <w:pPr>
-              <w:jc w:val="center"/>
-              <w:rPr>
-                <w:rFonts w:ascii="宋体" w:eastAsia="宋体" w:hAnsi="宋体"/>
-                <w:b/>
-                <w:bCs/>
-              </w:rPr>
-            </w:pPr>
-            <w:r>
-              <w:rPr>
-                <w:rFonts w:ascii="宋体" w:eastAsia="宋体" w:hAnsi="宋体" w:hint="eastAsia"/>
-                <w:b/>
-                <w:bCs/>
-              </w:rPr>
-              <w:t>-</w:t>
-            </w:r>
-          </w:p>
-        </w:tc>
-      </w:tr>
-      <w:tr>
-        <w:trPr>
-          <w:trHeight w:val="190"/>
-        </w:trPr>
-        <w:tc>
-          <w:tcPr>
-            <w:tcW w:w="680" w:type="pct"/>
-            <w:vMerge/>
-            <w:tcBorders>
-              <w:left w:val="single" w:sz="4" w:space="0" w:color="auto"/>
-              <w:right w:val="single" w:sz="4" w:space="0" w:color="auto"/>
-            </w:tcBorders>
-            <w:vAlign w:val="center"/>
-          </w:tcPr>
-          <w:p>
-            <w:pPr>
-              <w:widowControl/>
-              <w:jc w:val="center"/>
-              <w:rPr>
-                <w:b/>
-                <w:bCs/>
-              </w:rPr>
-            </w:pPr>
-          </w:p>
-        </w:tc>
-        <w:tc>
-          <w:tcPr>
-            <w:tcW w:w="846" w:type="pct"/>
-            <w:tcBorders>
-              <w:top w:val="single" w:sz="4" w:space="0" w:color="auto"/>
-              <w:left w:val="single" w:sz="4" w:space="0" w:color="auto"/>
-              <w:bottom w:val="single" w:sz="4" w:space="0" w:color="auto"/>
-              <w:right w:val="single" w:sz="4" w:space="0" w:color="auto"/>
-            </w:tcBorders>
-          </w:tcPr>
-          <w:p>
-            <w:pPr>
-              <w:jc w:val="center"/>
-              <w:rPr>
-                <w:rFonts w:ascii="宋体" w:eastAsia="宋体" w:hAnsi="宋体"/>
-                <w:b/>
-                <w:bCs/>
-              </w:rPr>
-            </w:pPr>
-            <w:r>
-              <w:rPr>
-                <w:rFonts w:ascii="宋体" w:eastAsia="宋体" w:hAnsi="宋体" w:hint="eastAsia"/>
-                <w:b/>
-                <w:bCs/>
-              </w:rPr>
-              <w:t>t</w:t>
-            </w:r>
-            <w:r>
-              <w:rPr>
-                <w:rFonts w:ascii="宋体" w:eastAsia="宋体" w:hAnsi="宋体"/>
-                <w:b/>
-                <w:bCs/>
-              </w:rPr>
-              <w:t>ime</w:t>
-            </w:r>
-          </w:p>
-        </w:tc>
-        <w:tc>
-          <w:tcPr>
-            <w:tcW w:w="1204" w:type="pct"/>
-            <w:tcBorders>
-              <w:top w:val="single" w:sz="4" w:space="0" w:color="auto"/>
-              <w:left w:val="single" w:sz="4" w:space="0" w:color="auto"/>
-              <w:bottom w:val="single" w:sz="4" w:space="0" w:color="auto"/>
-              <w:right w:val="single" w:sz="4" w:space="0" w:color="auto"/>
-            </w:tcBorders>
-          </w:tcPr>
-          <w:p>
-            <w:pPr>
-              <w:jc w:val="center"/>
-              <w:rPr>
-                <w:rFonts w:ascii="宋体" w:eastAsia="宋体" w:hAnsi="宋体"/>
-                <w:b/>
-                <w:bCs/>
-              </w:rPr>
-            </w:pPr>
-            <w:r>
-              <w:rPr>
-                <w:rFonts w:ascii="宋体" w:eastAsia="宋体" w:hAnsi="宋体" w:hint="eastAsia"/>
-                <w:b/>
-                <w:bCs/>
-              </w:rPr>
-              <w:t>D</w:t>
-            </w:r>
-            <w:r>
-              <w:rPr>
-                <w:rFonts w:ascii="宋体" w:eastAsia="宋体" w:hAnsi="宋体"/>
-                <w:b/>
-                <w:bCs/>
-              </w:rPr>
-              <w:t>ate</w:t>
-            </w:r>
-          </w:p>
-        </w:tc>
-        <w:tc>
-          <w:tcPr>
-            <w:tcW w:w="2270" w:type="pct"/>
-            <w:tcBorders>
-              <w:top w:val="single" w:sz="4" w:space="0" w:color="auto"/>
-              <w:left w:val="single" w:sz="4" w:space="0" w:color="auto"/>
-              <w:bottom w:val="single" w:sz="4" w:space="0" w:color="auto"/>
-              <w:right w:val="single" w:sz="4" w:space="0" w:color="auto"/>
-            </w:tcBorders>
-          </w:tcPr>
-          <w:p>
-            <w:pPr>
-              <w:jc w:val="center"/>
-              <w:rPr>
-                <w:rFonts w:ascii="宋体" w:eastAsia="宋体" w:hAnsi="宋体"/>
-                <w:b/>
-                <w:bCs/>
-              </w:rPr>
-            </w:pPr>
-            <w:r>
-              <w:rPr>
-                <w:rFonts w:ascii="宋体" w:eastAsia="宋体" w:hAnsi="宋体" w:hint="eastAsia"/>
-                <w:b/>
-                <w:bCs/>
-              </w:rPr>
-              <w:t>按照时间降序排列（距离最近的时间在list</w:t>
-            </w:r>
-            <w:r>
-              <w:rPr>
-                <w:rFonts w:ascii="宋体" w:eastAsia="宋体" w:hAnsi="宋体" w:hint="eastAsia"/>
-                <w:b/>
-                <w:bCs/>
-              </w:rPr>
-              <w:t>头部</w:t>
-            </w:r>
-            <w:r>
-              <w:rPr>
-                <w:rFonts w:ascii="宋体" w:eastAsia="宋体" w:hAnsi="宋体" w:hint="eastAsia"/>
-                <w:b/>
-                <w:bCs/>
-              </w:rPr>
-              <w:t>）</w:t>
-            </w:r>
-          </w:p>
-        </w:tc>
-      </w:tr>
-      <w:tr>
-        <w:trPr>
-          <w:trHeight w:val="190"/>
-        </w:trPr>
-        <w:tc>
-          <w:tcPr>
-            <w:tcW w:w="680" w:type="pct"/>
-            <w:vMerge/>
-            <w:tcBorders>
-              <w:left w:val="single" w:sz="4" w:space="0" w:color="auto"/>
-              <w:right w:val="single" w:sz="4" w:space="0" w:color="auto"/>
-            </w:tcBorders>
-            <w:vAlign w:val="center"/>
-          </w:tcPr>
-          <w:p>
-            <w:pPr>
-              <w:widowControl/>
-              <w:jc w:val="center"/>
-              <w:rPr>
-                <w:b/>
-                <w:bCs/>
-              </w:rPr>
-            </w:pPr>
-          </w:p>
-        </w:tc>
-        <w:tc>
-          <w:tcPr>
-            <w:tcW w:w="846" w:type="pct"/>
-            <w:tcBorders>
-              <w:top w:val="single" w:sz="4" w:space="0" w:color="auto"/>
-              <w:left w:val="single" w:sz="4" w:space="0" w:color="auto"/>
-              <w:bottom w:val="single" w:sz="4" w:space="0" w:color="auto"/>
-              <w:right w:val="single" w:sz="4" w:space="0" w:color="auto"/>
-            </w:tcBorders>
-          </w:tcPr>
-          <w:p>
-            <w:pPr>
-              <w:jc w:val="center"/>
-              <w:rPr>
-                <w:rFonts w:ascii="宋体" w:eastAsia="宋体" w:hAnsi="宋体"/>
-                <w:b/>
-                <w:bCs/>
-              </w:rPr>
-            </w:pPr>
-            <w:r>
-              <w:rPr>
-                <w:rFonts w:ascii="宋体" w:eastAsia="宋体" w:hAnsi="宋体"/>
-                <w:b/>
-                <w:bCs/>
-              </w:rPr>
-              <w:t>amount</w:t>
-            </w:r>
-          </w:p>
-        </w:tc>
-        <w:tc>
-          <w:tcPr>
-            <w:tcW w:w="1204" w:type="pct"/>
-            <w:tcBorders>
-              <w:top w:val="single" w:sz="4" w:space="0" w:color="auto"/>
-              <w:left w:val="single" w:sz="4" w:space="0" w:color="auto"/>
-              <w:bottom w:val="single" w:sz="4" w:space="0" w:color="auto"/>
-              <w:right w:val="single" w:sz="4" w:space="0" w:color="auto"/>
-            </w:tcBorders>
-          </w:tcPr>
-          <w:p>
-            <w:pPr>
-              <w:jc w:val="center"/>
-              <w:rPr>
-                <w:rFonts w:ascii="宋体" w:eastAsia="宋体" w:hAnsi="宋体"/>
-                <w:b/>
-                <w:bCs/>
-              </w:rPr>
-            </w:pPr>
-            <w:r>
-              <w:rPr>
-                <w:rFonts w:ascii="宋体" w:eastAsia="宋体" w:hAnsi="宋体"/>
-                <w:b/>
-                <w:bCs/>
-              </w:rPr>
-              <w:t>int</w:t>
-            </w:r>
-          </w:p>
-        </w:tc>
-        <w:tc>
-          <w:tcPr>
-            <w:tcW w:w="2270" w:type="pct"/>
-            <w:tcBorders>
-              <w:top w:val="single" w:sz="4" w:space="0" w:color="auto"/>
-              <w:left w:val="single" w:sz="4" w:space="0" w:color="auto"/>
-              <w:bottom w:val="single" w:sz="4" w:space="0" w:color="auto"/>
-              <w:right w:val="single" w:sz="4" w:space="0" w:color="auto"/>
-            </w:tcBorders>
+            <w:hideMark/>
           </w:tcPr>
           <w:p>
             <w:pPr>
@@ -6433,1315 +6301,46 @@
       </w:tr>
     </w:tbl>
     <w:p>
-      <w:r>
-        <w:tab/>
-        <w:t>e.g.</w:t>
-      </w:r>
-      <w:r>
-        <w:t xml:space="preserve"> </w:t>
-      </w:r>
-      <w:r>
-        <w:t>http://localhost:8181/capacityMonthly/query</w:t>
-      </w:r>
-      <w:r>
-        <w:t>R</w:t>
-      </w:r>
-      <w:r>
+      <w:pPr>
         <w:rPr>
           <w:rFonts w:hint="eastAsia"/>
         </w:rPr>
-        <w:t>ecent</w:t>
-      </w:r>
-      <w:r>
-        <w:t>12month</w:t>
-      </w:r>
-    </w:p>
-    <w:p>
-      <w:r>
-        <w:lastRenderedPageBreak/>
+      </w:pPr>
+      <w:r>
         <w:tab/>
-      </w:r>
-      <w:r>
-        <w:rPr>
-          <w:noProof/>
-        </w:rPr>
-        <w:drawing>
-          <wp:inline distT="0" distB="0" distL="0" distR="0" wp14:anchorId="1205C1C3" wp14:editId="01E71515">
-            <wp:extent cx="2461260" cy="4307206"/>
-            <wp:effectExtent l="0" t="0" r="0" b="0"/>
-            <wp:docPr id="4" name="图片 4"/>
-            <wp:cNvGraphicFramePr>
-              <a:graphicFrameLocks xmlns:a="http://schemas.openxmlformats.org/drawingml/2006/main" noChangeAspect="1"/>
-            </wp:cNvGraphicFramePr>
-            <a:graphic xmlns:a="http://schemas.openxmlformats.org/drawingml/2006/main">
-              <a:graphicData uri="http://schemas.openxmlformats.org/drawingml/2006/picture">
-                <pic:pic xmlns:pic="http://schemas.openxmlformats.org/drawingml/2006/picture">
-                  <pic:nvPicPr>
-                    <pic:cNvPr id="1" name=""/>
-                    <pic:cNvPicPr/>
-                  </pic:nvPicPr>
-                  <pic:blipFill>
-                    <a:blip r:embed="rId15">
-                      <a:extLst>
-                        <a:ext uri="{28A0092B-C50C-407E-A947-70E740481C1C}">
-                          <a14:useLocalDpi xmlns:a14="http://schemas.microsoft.com/office/drawing/2010/main" val="0"/>
-                        </a:ext>
-                      </a:extLst>
-                    </a:blip>
-                    <a:stretch>
-                      <a:fillRect/>
-                    </a:stretch>
-                  </pic:blipFill>
-                  <pic:spPr>
-                    <a:xfrm>
-                      <a:off x="0" y="0"/>
-                      <a:ext cx="2465774" cy="4315106"/>
-                    </a:xfrm>
-                    <a:prstGeom prst="rect">
-                      <a:avLst/>
-                    </a:prstGeom>
-                  </pic:spPr>
-                </pic:pic>
-              </a:graphicData>
-            </a:graphic>
-          </wp:inline>
-        </w:drawing>
-      </w:r>
-    </w:p>
-    <w:p/>
-    <w:p>
-      <w:pPr>
-        <w:pStyle w:val="2"/>
-        <w:numPr>
-          <w:ilvl w:val="0"/>
-          <w:numId w:val="10"/>
-        </w:numPr>
-      </w:pPr>
-      <w:bookmarkStart w:id="10" w:name="_Toc130552296"/>
-      <w:r>
-        <w:t>获取</w:t>
-      </w:r>
+        <w:t>e.g.</w:t>
+      </w:r>
+      <w:r>
+        <w:t xml:space="preserve"> </w:t>
+      </w:r>
+      <w:hyperlink r:id="rId15" w:history="1">
+        <w:r>
+          <w:rPr>
+            <w:rStyle w:val="a9"/>
+          </w:rPr>
+          <w:t>http://localhost:8181/citySales/queryCitySales?city=</w:t>
+        </w:r>
+      </w:hyperlink>
       <w:r>
         <w:rPr>
           <w:rFonts w:hint="eastAsia"/>
         </w:rPr>
-        <w:t>指定时间前</w:t>
-      </w:r>
-      <w:r>
-        <w:t>12个月的月度统计量</w:t>
-      </w:r>
-      <w:bookmarkEnd w:id="10"/>
+        <w:t>青岛市</w:t>
+      </w:r>
     </w:p>
     <w:p>
       <w:pPr>
-        <w:ind w:leftChars="200" w:left="420"/>
-      </w:pPr>
-      <w:r>
+        <w:ind w:firstLine="420"/>
         <w:rPr>
           <w:rFonts w:hint="eastAsia"/>
         </w:rPr>
-        <w:t>请求方法：GET</w:t>
-      </w:r>
-    </w:p>
-    <w:p>
-      <w:pPr>
-        <w:ind w:leftChars="200" w:left="420"/>
-      </w:pPr>
-      <w:r>
-        <w:rPr>
-          <w:rFonts w:hint="eastAsia"/>
-        </w:rPr>
-        <w:t>url：/</w:t>
-      </w:r>
-      <w:r>
-        <w:t>query12monthfrom</w:t>
-      </w:r>
-      <w:r>
-        <w:t>Date</w:t>
-      </w:r>
-    </w:p>
-    <w:p>
-      <w:pPr>
-        <w:ind w:leftChars="200" w:left="420"/>
-      </w:pPr>
-      <w:r>
-        <w:rPr>
-          <w:rFonts w:hint="eastAsia"/>
-        </w:rPr>
-        <w:t>参数：</w:t>
-      </w:r>
-    </w:p>
-    <w:tbl>
-      <w:tblPr>
-        <w:tblStyle w:val="a8"/>
-        <w:tblW w:w="8296" w:type="dxa"/>
-        <w:tblInd w:w="416" w:type="dxa"/>
-        <w:tblLook w:val="04A0" w:firstRow="1" w:lastRow="0" w:firstColumn="1" w:lastColumn="0" w:noHBand="0" w:noVBand="1"/>
-      </w:tblPr>
-      <w:tblGrid>
-        <w:gridCol w:w="2074"/>
-        <w:gridCol w:w="2074"/>
-        <w:gridCol w:w="3369"/>
-        <w:gridCol w:w="779"/>
-      </w:tblGrid>
-      <w:tr>
-        <w:tc>
-          <w:tcPr>
-            <w:tcW w:w="2074" w:type="dxa"/>
-            <w:tcBorders>
-              <w:top w:val="single" w:sz="4" w:space="0" w:color="auto"/>
-              <w:left w:val="single" w:sz="4" w:space="0" w:color="auto"/>
-              <w:bottom w:val="single" w:sz="4" w:space="0" w:color="auto"/>
-              <w:right w:val="single" w:sz="4" w:space="0" w:color="auto"/>
-            </w:tcBorders>
-            <w:shd w:val="clear" w:color="auto" w:fill="D5DCE4" w:themeFill="text2" w:themeFillTint="33"/>
-            <w:hideMark/>
-          </w:tcPr>
-          <w:p>
-            <w:pPr>
-              <w:jc w:val="center"/>
-              <w:rPr>
-                <w:rFonts w:ascii="宋体" w:eastAsia="宋体" w:hAnsi="宋体"/>
-              </w:rPr>
-            </w:pPr>
-            <w:r>
-              <w:rPr>
-                <w:rFonts w:ascii="宋体" w:eastAsia="宋体" w:hAnsi="宋体" w:hint="eastAsia"/>
-              </w:rPr>
-              <w:t>字段</w:t>
-            </w:r>
-          </w:p>
-        </w:tc>
-        <w:tc>
-          <w:tcPr>
-            <w:tcW w:w="2074" w:type="dxa"/>
-            <w:tcBorders>
-              <w:top w:val="single" w:sz="4" w:space="0" w:color="auto"/>
-              <w:left w:val="single" w:sz="4" w:space="0" w:color="auto"/>
-              <w:bottom w:val="single" w:sz="4" w:space="0" w:color="auto"/>
-              <w:right w:val="single" w:sz="4" w:space="0" w:color="auto"/>
-            </w:tcBorders>
-            <w:shd w:val="clear" w:color="auto" w:fill="D5DCE4" w:themeFill="text2" w:themeFillTint="33"/>
-            <w:hideMark/>
-          </w:tcPr>
-          <w:p>
-            <w:pPr>
-              <w:jc w:val="center"/>
-              <w:rPr>
-                <w:rFonts w:ascii="宋体" w:eastAsia="宋体" w:hAnsi="宋体"/>
-              </w:rPr>
-            </w:pPr>
-            <w:r>
-              <w:rPr>
-                <w:rFonts w:ascii="宋体" w:eastAsia="宋体" w:hAnsi="宋体" w:hint="eastAsia"/>
-              </w:rPr>
-              <w:t>类型</w:t>
-            </w:r>
-          </w:p>
-        </w:tc>
-        <w:tc>
-          <w:tcPr>
-            <w:tcW w:w="3369" w:type="dxa"/>
-            <w:tcBorders>
-              <w:top w:val="single" w:sz="4" w:space="0" w:color="auto"/>
-              <w:left w:val="single" w:sz="4" w:space="0" w:color="auto"/>
-              <w:bottom w:val="single" w:sz="4" w:space="0" w:color="auto"/>
-              <w:right w:val="single" w:sz="4" w:space="0" w:color="auto"/>
-            </w:tcBorders>
-            <w:shd w:val="clear" w:color="auto" w:fill="D5DCE4" w:themeFill="text2" w:themeFillTint="33"/>
-            <w:hideMark/>
-          </w:tcPr>
-          <w:p>
-            <w:pPr>
-              <w:jc w:val="center"/>
-              <w:rPr>
-                <w:rFonts w:ascii="宋体" w:eastAsia="宋体" w:hAnsi="宋体"/>
-              </w:rPr>
-            </w:pPr>
-            <w:r>
-              <w:rPr>
-                <w:rFonts w:ascii="宋体" w:eastAsia="宋体" w:hAnsi="宋体" w:hint="eastAsia"/>
-              </w:rPr>
-              <w:t>说明</w:t>
-            </w:r>
-          </w:p>
-        </w:tc>
-        <w:tc>
-          <w:tcPr>
-            <w:tcW w:w="779" w:type="dxa"/>
-            <w:tcBorders>
-              <w:top w:val="single" w:sz="4" w:space="0" w:color="auto"/>
-              <w:left w:val="single" w:sz="4" w:space="0" w:color="auto"/>
-              <w:bottom w:val="single" w:sz="4" w:space="0" w:color="auto"/>
-              <w:right w:val="single" w:sz="4" w:space="0" w:color="auto"/>
-            </w:tcBorders>
-            <w:shd w:val="clear" w:color="auto" w:fill="D5DCE4" w:themeFill="text2" w:themeFillTint="33"/>
-            <w:hideMark/>
-          </w:tcPr>
-          <w:p>
-            <w:pPr>
-              <w:jc w:val="center"/>
-              <w:rPr>
-                <w:rFonts w:ascii="宋体" w:eastAsia="宋体" w:hAnsi="宋体"/>
-              </w:rPr>
-            </w:pPr>
-            <w:r>
-              <w:rPr>
-                <w:rFonts w:ascii="宋体" w:eastAsia="宋体" w:hAnsi="宋体" w:hint="eastAsia"/>
-              </w:rPr>
-              <w:t>必需</w:t>
-            </w:r>
-          </w:p>
-        </w:tc>
-      </w:tr>
-      <w:tr>
-        <w:tc>
-          <w:tcPr>
-            <w:tcW w:w="2074" w:type="dxa"/>
-            <w:tcBorders>
-              <w:top w:val="single" w:sz="4" w:space="0" w:color="auto"/>
-              <w:left w:val="single" w:sz="4" w:space="0" w:color="auto"/>
-              <w:bottom w:val="single" w:sz="4" w:space="0" w:color="auto"/>
-              <w:right w:val="single" w:sz="4" w:space="0" w:color="auto"/>
-            </w:tcBorders>
-            <w:hideMark/>
-          </w:tcPr>
-          <w:p>
-            <w:pPr>
-              <w:jc w:val="center"/>
-              <w:rPr>
-                <w:rFonts w:ascii="宋体" w:eastAsia="宋体" w:hAnsi="宋体"/>
-                <w:b/>
-                <w:bCs/>
-              </w:rPr>
-            </w:pPr>
-            <w:r>
-              <w:rPr>
-                <w:rFonts w:ascii="宋体" w:eastAsia="宋体" w:hAnsi="宋体" w:hint="eastAsia"/>
-                <w:b/>
-                <w:bCs/>
-              </w:rPr>
-              <w:t>y</w:t>
-            </w:r>
-            <w:r>
-              <w:rPr>
-                <w:rFonts w:ascii="宋体" w:eastAsia="宋体" w:hAnsi="宋体"/>
-                <w:b/>
-                <w:bCs/>
-              </w:rPr>
-              <w:t>ear</w:t>
-            </w:r>
-          </w:p>
-        </w:tc>
-        <w:tc>
-          <w:tcPr>
-            <w:tcW w:w="2074" w:type="dxa"/>
-            <w:tcBorders>
-              <w:top w:val="single" w:sz="4" w:space="0" w:color="auto"/>
-              <w:left w:val="single" w:sz="4" w:space="0" w:color="auto"/>
-              <w:bottom w:val="single" w:sz="4" w:space="0" w:color="auto"/>
-              <w:right w:val="single" w:sz="4" w:space="0" w:color="auto"/>
-            </w:tcBorders>
-            <w:hideMark/>
-          </w:tcPr>
-          <w:p>
-            <w:pPr>
-              <w:jc w:val="center"/>
-              <w:rPr>
-                <w:rFonts w:ascii="宋体" w:eastAsia="宋体" w:hAnsi="宋体"/>
-                <w:b/>
-                <w:bCs/>
-              </w:rPr>
-            </w:pPr>
-            <w:r>
-              <w:rPr>
-                <w:rFonts w:ascii="宋体" w:eastAsia="宋体" w:hAnsi="宋体" w:hint="eastAsia"/>
-                <w:b/>
-                <w:bCs/>
-              </w:rPr>
-              <w:t>int</w:t>
-            </w:r>
-          </w:p>
-        </w:tc>
-        <w:tc>
-          <w:tcPr>
-            <w:tcW w:w="3369" w:type="dxa"/>
-            <w:tcBorders>
-              <w:top w:val="single" w:sz="4" w:space="0" w:color="auto"/>
-              <w:left w:val="single" w:sz="4" w:space="0" w:color="auto"/>
-              <w:bottom w:val="single" w:sz="4" w:space="0" w:color="auto"/>
-              <w:right w:val="single" w:sz="4" w:space="0" w:color="auto"/>
-            </w:tcBorders>
-            <w:hideMark/>
-          </w:tcPr>
-          <w:p>
-            <w:pPr>
-              <w:jc w:val="center"/>
-              <w:rPr>
-                <w:rFonts w:ascii="宋体" w:eastAsia="宋体" w:hAnsi="宋体"/>
-                <w:b/>
-                <w:bCs/>
-              </w:rPr>
-            </w:pPr>
-            <w:r>
-              <w:rPr>
-                <w:rFonts w:ascii="宋体" w:eastAsia="宋体" w:hAnsi="宋体" w:hint="eastAsia"/>
-                <w:b/>
-                <w:bCs/>
-              </w:rPr>
-              <w:t>年</w:t>
-            </w:r>
-            <w:r>
-              <w:rPr>
-                <w:rFonts w:ascii="宋体" w:eastAsia="宋体" w:hAnsi="宋体" w:hint="eastAsia"/>
-                <w:b/>
-                <w:bCs/>
-              </w:rPr>
-              <w:t>份</w:t>
-            </w:r>
-          </w:p>
-        </w:tc>
-        <w:tc>
-          <w:tcPr>
-            <w:tcW w:w="779" w:type="dxa"/>
-            <w:tcBorders>
-              <w:top w:val="single" w:sz="4" w:space="0" w:color="auto"/>
-              <w:left w:val="single" w:sz="4" w:space="0" w:color="auto"/>
-              <w:bottom w:val="single" w:sz="4" w:space="0" w:color="auto"/>
-              <w:right w:val="single" w:sz="4" w:space="0" w:color="auto"/>
-            </w:tcBorders>
-            <w:hideMark/>
-          </w:tcPr>
-          <w:p>
-            <w:pPr>
-              <w:jc w:val="center"/>
-              <w:rPr>
-                <w:rFonts w:ascii="宋体" w:eastAsia="宋体" w:hAnsi="宋体"/>
-                <w:b/>
-                <w:bCs/>
-              </w:rPr>
-            </w:pPr>
-            <w:r>
-              <w:rPr>
-                <w:rFonts w:ascii="宋体" w:eastAsia="宋体" w:hAnsi="宋体" w:hint="eastAsia"/>
-                <w:b/>
-                <w:bCs/>
-              </w:rPr>
-              <w:t>是</w:t>
-            </w:r>
-          </w:p>
-        </w:tc>
-      </w:tr>
-      <w:tr>
-        <w:tc>
-          <w:tcPr>
-            <w:tcW w:w="2074" w:type="dxa"/>
-            <w:tcBorders>
-              <w:top w:val="single" w:sz="4" w:space="0" w:color="auto"/>
-              <w:left w:val="single" w:sz="4" w:space="0" w:color="auto"/>
-              <w:bottom w:val="single" w:sz="4" w:space="0" w:color="auto"/>
-              <w:right w:val="single" w:sz="4" w:space="0" w:color="auto"/>
-            </w:tcBorders>
-          </w:tcPr>
-          <w:p>
-            <w:pPr>
-              <w:jc w:val="center"/>
-              <w:rPr>
-                <w:rFonts w:ascii="宋体" w:eastAsia="宋体" w:hAnsi="宋体"/>
-                <w:b/>
-                <w:bCs/>
-              </w:rPr>
-            </w:pPr>
-            <w:r>
-              <w:rPr>
-                <w:rFonts w:ascii="宋体" w:eastAsia="宋体" w:hAnsi="宋体" w:hint="eastAsia"/>
-                <w:b/>
-                <w:bCs/>
-              </w:rPr>
-              <w:t>m</w:t>
-            </w:r>
-            <w:r>
-              <w:rPr>
-                <w:rFonts w:ascii="宋体" w:eastAsia="宋体" w:hAnsi="宋体"/>
-                <w:b/>
-                <w:bCs/>
-              </w:rPr>
-              <w:t>onth</w:t>
-            </w:r>
-          </w:p>
-        </w:tc>
-        <w:tc>
-          <w:tcPr>
-            <w:tcW w:w="2074" w:type="dxa"/>
-            <w:tcBorders>
-              <w:top w:val="single" w:sz="4" w:space="0" w:color="auto"/>
-              <w:left w:val="single" w:sz="4" w:space="0" w:color="auto"/>
-              <w:bottom w:val="single" w:sz="4" w:space="0" w:color="auto"/>
-              <w:right w:val="single" w:sz="4" w:space="0" w:color="auto"/>
-            </w:tcBorders>
-          </w:tcPr>
-          <w:p>
-            <w:pPr>
-              <w:jc w:val="center"/>
-              <w:rPr>
-                <w:rFonts w:ascii="宋体" w:eastAsia="宋体" w:hAnsi="宋体"/>
-                <w:b/>
-                <w:bCs/>
-              </w:rPr>
-            </w:pPr>
-            <w:r>
-              <w:rPr>
-                <w:rFonts w:ascii="宋体" w:eastAsia="宋体" w:hAnsi="宋体" w:hint="eastAsia"/>
-                <w:b/>
-                <w:bCs/>
-              </w:rPr>
-              <w:t>i</w:t>
-            </w:r>
-            <w:r>
-              <w:rPr>
-                <w:rFonts w:ascii="宋体" w:eastAsia="宋体" w:hAnsi="宋体"/>
-                <w:b/>
-                <w:bCs/>
-              </w:rPr>
-              <w:t>nt</w:t>
-            </w:r>
-          </w:p>
-        </w:tc>
-        <w:tc>
-          <w:tcPr>
-            <w:tcW w:w="3369" w:type="dxa"/>
-            <w:tcBorders>
-              <w:top w:val="single" w:sz="4" w:space="0" w:color="auto"/>
-              <w:left w:val="single" w:sz="4" w:space="0" w:color="auto"/>
-              <w:bottom w:val="single" w:sz="4" w:space="0" w:color="auto"/>
-              <w:right w:val="single" w:sz="4" w:space="0" w:color="auto"/>
-            </w:tcBorders>
-          </w:tcPr>
-          <w:p>
-            <w:pPr>
-              <w:jc w:val="center"/>
-              <w:rPr>
-                <w:rFonts w:ascii="宋体" w:eastAsia="宋体" w:hAnsi="宋体"/>
-                <w:b/>
-                <w:bCs/>
-              </w:rPr>
-            </w:pPr>
-            <w:r>
-              <w:rPr>
-                <w:rFonts w:ascii="宋体" w:eastAsia="宋体" w:hAnsi="宋体" w:hint="eastAsia"/>
-                <w:b/>
-                <w:bCs/>
-              </w:rPr>
-              <w:t>月份</w:t>
-            </w:r>
-          </w:p>
-        </w:tc>
-        <w:tc>
-          <w:tcPr>
-            <w:tcW w:w="779" w:type="dxa"/>
-            <w:tcBorders>
-              <w:top w:val="single" w:sz="4" w:space="0" w:color="auto"/>
-              <w:left w:val="single" w:sz="4" w:space="0" w:color="auto"/>
-              <w:bottom w:val="single" w:sz="4" w:space="0" w:color="auto"/>
-              <w:right w:val="single" w:sz="4" w:space="0" w:color="auto"/>
-            </w:tcBorders>
-          </w:tcPr>
-          <w:p>
-            <w:pPr>
-              <w:jc w:val="center"/>
-              <w:rPr>
-                <w:rFonts w:ascii="宋体" w:eastAsia="宋体" w:hAnsi="宋体"/>
-                <w:b/>
-                <w:bCs/>
-              </w:rPr>
-            </w:pPr>
-            <w:r>
-              <w:rPr>
-                <w:rFonts w:ascii="宋体" w:eastAsia="宋体" w:hAnsi="宋体" w:hint="eastAsia"/>
-                <w:b/>
-                <w:bCs/>
-              </w:rPr>
-              <w:t>是</w:t>
-            </w:r>
-          </w:p>
-        </w:tc>
-      </w:tr>
-    </w:tbl>
-    <w:p>
-      <w:pPr>
-        <w:ind w:leftChars="200" w:left="420"/>
-      </w:pPr>
-      <w:r>
-        <w:rPr>
-          <w:rFonts w:hint="eastAsia"/>
-        </w:rPr>
-        <w:t>返回值：</w:t>
-      </w:r>
-    </w:p>
-    <w:tbl>
-      <w:tblPr>
-        <w:tblStyle w:val="a8"/>
-        <w:tblW w:w="5000" w:type="pct"/>
-        <w:tblInd w:w="427" w:type="dxa"/>
-        <w:tblLook w:val="04A0" w:firstRow="1" w:lastRow="0" w:firstColumn="1" w:lastColumn="0" w:noHBand="0" w:noVBand="1"/>
-      </w:tblPr>
-      <w:tblGrid>
-        <w:gridCol w:w="1128"/>
-        <w:gridCol w:w="1404"/>
-        <w:gridCol w:w="1998"/>
-        <w:gridCol w:w="3766"/>
-      </w:tblGrid>
-      <w:tr>
-        <w:tc>
-          <w:tcPr>
-            <w:tcW w:w="1526" w:type="pct"/>
-            <w:gridSpan w:val="2"/>
-            <w:tcBorders>
-              <w:top w:val="single" w:sz="4" w:space="0" w:color="auto"/>
-              <w:left w:val="single" w:sz="4" w:space="0" w:color="auto"/>
-              <w:bottom w:val="single" w:sz="4" w:space="0" w:color="auto"/>
-              <w:right w:val="single" w:sz="4" w:space="0" w:color="auto"/>
-            </w:tcBorders>
-            <w:shd w:val="clear" w:color="auto" w:fill="D5DCE4" w:themeFill="text2" w:themeFillTint="33"/>
-            <w:hideMark/>
-          </w:tcPr>
-          <w:p>
-            <w:pPr>
-              <w:jc w:val="center"/>
-              <w:rPr>
-                <w:rFonts w:ascii="宋体" w:eastAsia="宋体" w:hAnsi="宋体"/>
-              </w:rPr>
-            </w:pPr>
-            <w:r>
-              <w:rPr>
-                <w:rFonts w:ascii="宋体" w:eastAsia="宋体" w:hAnsi="宋体" w:hint="eastAsia"/>
-              </w:rPr>
-              <w:t>字段</w:t>
-            </w:r>
-          </w:p>
-        </w:tc>
-        <w:tc>
-          <w:tcPr>
-            <w:tcW w:w="1204" w:type="pct"/>
-            <w:tcBorders>
-              <w:top w:val="single" w:sz="4" w:space="0" w:color="auto"/>
-              <w:left w:val="single" w:sz="4" w:space="0" w:color="auto"/>
-              <w:bottom w:val="single" w:sz="4" w:space="0" w:color="auto"/>
-              <w:right w:val="single" w:sz="4" w:space="0" w:color="auto"/>
-            </w:tcBorders>
-            <w:shd w:val="clear" w:color="auto" w:fill="D5DCE4" w:themeFill="text2" w:themeFillTint="33"/>
-            <w:hideMark/>
-          </w:tcPr>
-          <w:p>
-            <w:pPr>
-              <w:jc w:val="center"/>
-              <w:rPr>
-                <w:rFonts w:ascii="宋体" w:eastAsia="宋体" w:hAnsi="宋体"/>
-              </w:rPr>
-            </w:pPr>
-            <w:r>
-              <w:rPr>
-                <w:rFonts w:ascii="宋体" w:eastAsia="宋体" w:hAnsi="宋体" w:hint="eastAsia"/>
-              </w:rPr>
-              <w:t>类型</w:t>
-            </w:r>
-          </w:p>
-        </w:tc>
-        <w:tc>
-          <w:tcPr>
-            <w:tcW w:w="2270" w:type="pct"/>
-            <w:tcBorders>
-              <w:top w:val="single" w:sz="4" w:space="0" w:color="auto"/>
-              <w:left w:val="single" w:sz="4" w:space="0" w:color="auto"/>
-              <w:bottom w:val="single" w:sz="4" w:space="0" w:color="auto"/>
-              <w:right w:val="single" w:sz="4" w:space="0" w:color="auto"/>
-            </w:tcBorders>
-            <w:shd w:val="clear" w:color="auto" w:fill="D5DCE4" w:themeFill="text2" w:themeFillTint="33"/>
-            <w:hideMark/>
-          </w:tcPr>
-          <w:p>
-            <w:pPr>
-              <w:jc w:val="center"/>
-              <w:rPr>
-                <w:rFonts w:ascii="宋体" w:eastAsia="宋体" w:hAnsi="宋体"/>
-              </w:rPr>
-            </w:pPr>
-            <w:r>
-              <w:rPr>
-                <w:rFonts w:ascii="宋体" w:eastAsia="宋体" w:hAnsi="宋体" w:hint="eastAsia"/>
-              </w:rPr>
-              <w:t>说明</w:t>
-            </w:r>
-          </w:p>
-        </w:tc>
-      </w:tr>
-      <w:tr>
-        <w:tc>
-          <w:tcPr>
-            <w:tcW w:w="1526" w:type="pct"/>
-            <w:gridSpan w:val="2"/>
-            <w:tcBorders>
-              <w:top w:val="single" w:sz="4" w:space="0" w:color="auto"/>
-              <w:left w:val="single" w:sz="4" w:space="0" w:color="auto"/>
-              <w:bottom w:val="single" w:sz="4" w:space="0" w:color="auto"/>
-              <w:right w:val="single" w:sz="4" w:space="0" w:color="auto"/>
-            </w:tcBorders>
-            <w:hideMark/>
-          </w:tcPr>
-          <w:p>
-            <w:pPr>
-              <w:jc w:val="center"/>
-              <w:rPr>
-                <w:rFonts w:ascii="宋体" w:eastAsia="宋体" w:hAnsi="宋体"/>
-                <w:b/>
-                <w:bCs/>
-              </w:rPr>
-            </w:pPr>
-            <w:r>
-              <w:rPr>
-                <w:rFonts w:ascii="宋体" w:eastAsia="宋体" w:hAnsi="宋体" w:hint="eastAsia"/>
-                <w:b/>
-                <w:bCs/>
-              </w:rPr>
-              <w:t>msg</w:t>
-            </w:r>
-          </w:p>
-        </w:tc>
-        <w:tc>
-          <w:tcPr>
-            <w:tcW w:w="1204" w:type="pct"/>
-            <w:tcBorders>
-              <w:top w:val="single" w:sz="4" w:space="0" w:color="auto"/>
-              <w:left w:val="single" w:sz="4" w:space="0" w:color="auto"/>
-              <w:bottom w:val="single" w:sz="4" w:space="0" w:color="auto"/>
-              <w:right w:val="single" w:sz="4" w:space="0" w:color="auto"/>
-            </w:tcBorders>
-            <w:hideMark/>
-          </w:tcPr>
-          <w:p>
-            <w:pPr>
-              <w:jc w:val="center"/>
-              <w:rPr>
-                <w:rFonts w:ascii="宋体" w:eastAsia="宋体" w:hAnsi="宋体"/>
-                <w:b/>
-                <w:bCs/>
-              </w:rPr>
-            </w:pPr>
-            <w:r>
-              <w:rPr>
-                <w:rFonts w:ascii="宋体" w:eastAsia="宋体" w:hAnsi="宋体" w:hint="eastAsia"/>
-                <w:b/>
-                <w:bCs/>
-              </w:rPr>
-              <w:t>String</w:t>
-            </w:r>
-          </w:p>
-        </w:tc>
-        <w:tc>
-          <w:tcPr>
-            <w:tcW w:w="2270" w:type="pct"/>
-            <w:tcBorders>
-              <w:top w:val="single" w:sz="4" w:space="0" w:color="auto"/>
-              <w:left w:val="single" w:sz="4" w:space="0" w:color="auto"/>
-              <w:bottom w:val="single" w:sz="4" w:space="0" w:color="auto"/>
-              <w:right w:val="single" w:sz="4" w:space="0" w:color="auto"/>
-            </w:tcBorders>
-            <w:hideMark/>
-          </w:tcPr>
-          <w:p>
-            <w:pPr>
-              <w:jc w:val="center"/>
-              <w:rPr>
-                <w:rFonts w:ascii="宋体" w:eastAsia="宋体" w:hAnsi="宋体"/>
-                <w:b/>
-                <w:bCs/>
-              </w:rPr>
-            </w:pPr>
-            <w:r>
-              <w:rPr>
-                <w:rFonts w:ascii="宋体" w:eastAsia="宋体" w:hAnsi="宋体" w:hint="eastAsia"/>
-                <w:b/>
-                <w:bCs/>
-              </w:rPr>
-              <w:t>提示信息</w:t>
-            </w:r>
-          </w:p>
-        </w:tc>
-      </w:tr>
-      <w:tr>
-        <w:tc>
-          <w:tcPr>
-            <w:tcW w:w="1526" w:type="pct"/>
-            <w:gridSpan w:val="2"/>
-            <w:tcBorders>
-              <w:top w:val="single" w:sz="4" w:space="0" w:color="auto"/>
-              <w:left w:val="single" w:sz="4" w:space="0" w:color="auto"/>
-              <w:bottom w:val="single" w:sz="4" w:space="0" w:color="auto"/>
-              <w:right w:val="single" w:sz="4" w:space="0" w:color="auto"/>
-            </w:tcBorders>
-            <w:hideMark/>
-          </w:tcPr>
-          <w:p>
-            <w:pPr>
-              <w:jc w:val="center"/>
-              <w:rPr>
-                <w:rFonts w:ascii="宋体" w:eastAsia="宋体" w:hAnsi="宋体"/>
-                <w:b/>
-                <w:bCs/>
-              </w:rPr>
-            </w:pPr>
-            <w:r>
-              <w:rPr>
-                <w:rFonts w:ascii="宋体" w:eastAsia="宋体" w:hAnsi="宋体" w:hint="eastAsia"/>
-                <w:b/>
-                <w:bCs/>
-              </w:rPr>
-              <w:t>code</w:t>
-            </w:r>
-          </w:p>
-        </w:tc>
-        <w:tc>
-          <w:tcPr>
-            <w:tcW w:w="1204" w:type="pct"/>
-            <w:tcBorders>
-              <w:top w:val="single" w:sz="4" w:space="0" w:color="auto"/>
-              <w:left w:val="single" w:sz="4" w:space="0" w:color="auto"/>
-              <w:bottom w:val="single" w:sz="4" w:space="0" w:color="auto"/>
-              <w:right w:val="single" w:sz="4" w:space="0" w:color="auto"/>
-            </w:tcBorders>
-            <w:hideMark/>
-          </w:tcPr>
-          <w:p>
-            <w:pPr>
-              <w:jc w:val="center"/>
-              <w:rPr>
-                <w:rFonts w:ascii="宋体" w:eastAsia="宋体" w:hAnsi="宋体"/>
-                <w:b/>
-                <w:bCs/>
-              </w:rPr>
-            </w:pPr>
-            <w:r>
-              <w:rPr>
-                <w:rFonts w:ascii="宋体" w:eastAsia="宋体" w:hAnsi="宋体" w:hint="eastAsia"/>
-                <w:b/>
-                <w:bCs/>
-              </w:rPr>
-              <w:t>int</w:t>
-            </w:r>
-          </w:p>
-        </w:tc>
-        <w:tc>
-          <w:tcPr>
-            <w:tcW w:w="2270" w:type="pct"/>
-            <w:tcBorders>
-              <w:top w:val="single" w:sz="4" w:space="0" w:color="auto"/>
-              <w:left w:val="single" w:sz="4" w:space="0" w:color="auto"/>
-              <w:bottom w:val="single" w:sz="4" w:space="0" w:color="auto"/>
-              <w:right w:val="single" w:sz="4" w:space="0" w:color="auto"/>
-            </w:tcBorders>
-            <w:hideMark/>
-          </w:tcPr>
-          <w:p>
-            <w:pPr>
-              <w:jc w:val="center"/>
-              <w:rPr>
-                <w:rFonts w:ascii="宋体" w:eastAsia="宋体" w:hAnsi="宋体"/>
-                <w:b/>
-                <w:bCs/>
-              </w:rPr>
-            </w:pPr>
-            <w:r>
-              <w:rPr>
-                <w:rFonts w:ascii="宋体" w:eastAsia="宋体" w:hAnsi="宋体" w:hint="eastAsia"/>
-                <w:b/>
-                <w:bCs/>
-              </w:rPr>
-              <w:t>状态码，</w:t>
-            </w:r>
-          </w:p>
-          <w:p>
-            <w:pPr>
-              <w:jc w:val="center"/>
-              <w:rPr>
-                <w:rFonts w:ascii="宋体" w:eastAsia="宋体" w:hAnsi="宋体"/>
-                <w:b/>
-                <w:bCs/>
-              </w:rPr>
-            </w:pPr>
-            <w:r>
-              <w:rPr>
-                <w:rFonts w:ascii="宋体" w:eastAsia="宋体" w:hAnsi="宋体" w:hint="eastAsia"/>
-                <w:b/>
-                <w:bCs/>
-              </w:rPr>
-              <w:t>请求数据</w:t>
-            </w:r>
-            <w:r>
-              <w:rPr>
-                <w:rFonts w:ascii="宋体" w:eastAsia="宋体" w:hAnsi="宋体" w:hint="eastAsia"/>
-                <w:b/>
-                <w:bCs/>
-              </w:rPr>
-              <w:t>为空</w:t>
-            </w:r>
-            <w:r>
-              <w:rPr>
-                <w:rFonts w:ascii="宋体" w:eastAsia="宋体" w:hAnsi="宋体" w:hint="eastAsia"/>
-                <w:b/>
-                <w:bCs/>
-              </w:rPr>
-              <w:t>code为0，</w:t>
-            </w:r>
-          </w:p>
-          <w:p>
-            <w:pPr>
-              <w:jc w:val="center"/>
-              <w:rPr>
-                <w:rFonts w:ascii="宋体" w:eastAsia="宋体" w:hAnsi="宋体"/>
-                <w:b/>
-                <w:bCs/>
-              </w:rPr>
-            </w:pPr>
-            <w:r>
-              <w:rPr>
-                <w:rFonts w:ascii="宋体" w:eastAsia="宋体" w:hAnsi="宋体" w:hint="eastAsia"/>
-                <w:b/>
-                <w:bCs/>
-              </w:rPr>
-              <w:t>请求数据为12个月code为1，</w:t>
-            </w:r>
-          </w:p>
-          <w:p>
-            <w:pPr>
-              <w:jc w:val="center"/>
-              <w:rPr>
-                <w:rFonts w:ascii="宋体" w:eastAsia="宋体" w:hAnsi="宋体"/>
-                <w:b/>
-                <w:bCs/>
-              </w:rPr>
-            </w:pPr>
-            <w:r>
-              <w:rPr>
-                <w:rFonts w:ascii="宋体" w:eastAsia="宋体" w:hAnsi="宋体" w:hint="eastAsia"/>
-                <w:b/>
-                <w:bCs/>
-              </w:rPr>
-              <w:t>不足12个月code为2</w:t>
-            </w:r>
-          </w:p>
-        </w:tc>
-      </w:tr>
-      <w:tr>
-        <w:trPr>
-          <w:trHeight w:val="190"/>
-        </w:trPr>
-        <w:tc>
-          <w:tcPr>
-            <w:tcW w:w="680" w:type="pct"/>
-            <w:vMerge w:val="restart"/>
-            <w:tcBorders>
-              <w:left w:val="single" w:sz="4" w:space="0" w:color="auto"/>
-              <w:right w:val="single" w:sz="4" w:space="0" w:color="auto"/>
-            </w:tcBorders>
-            <w:vAlign w:val="center"/>
-            <w:hideMark/>
-          </w:tcPr>
-          <w:p>
-            <w:pPr>
-              <w:widowControl/>
-              <w:jc w:val="center"/>
-              <w:rPr>
-                <w:rFonts w:ascii="宋体" w:eastAsia="宋体" w:hAnsi="宋体"/>
-                <w:b/>
-                <w:bCs/>
-              </w:rPr>
-            </w:pPr>
-            <w:r>
-              <w:rPr>
-                <w:rFonts w:ascii="宋体" w:eastAsia="宋体" w:hAnsi="宋体" w:hint="eastAsia"/>
-                <w:b/>
-                <w:bCs/>
-              </w:rPr>
-              <w:t>result</w:t>
-            </w:r>
-          </w:p>
-        </w:tc>
-        <w:tc>
-          <w:tcPr>
-            <w:tcW w:w="846" w:type="pct"/>
-            <w:tcBorders>
-              <w:top w:val="single" w:sz="4" w:space="0" w:color="auto"/>
-              <w:left w:val="single" w:sz="4" w:space="0" w:color="auto"/>
-              <w:bottom w:val="single" w:sz="4" w:space="0" w:color="auto"/>
-              <w:right w:val="single" w:sz="4" w:space="0" w:color="auto"/>
-            </w:tcBorders>
-          </w:tcPr>
-          <w:p>
-            <w:pPr>
-              <w:jc w:val="center"/>
-              <w:rPr>
-                <w:rFonts w:ascii="宋体" w:eastAsia="宋体" w:hAnsi="宋体"/>
-                <w:b/>
-                <w:bCs/>
-              </w:rPr>
-            </w:pPr>
-            <w:r>
-              <w:rPr>
-                <w:rFonts w:ascii="宋体" w:eastAsia="宋体" w:hAnsi="宋体" w:hint="eastAsia"/>
-                <w:b/>
-                <w:bCs/>
-              </w:rPr>
-              <w:t>id</w:t>
-            </w:r>
-          </w:p>
-        </w:tc>
-        <w:tc>
-          <w:tcPr>
-            <w:tcW w:w="1204" w:type="pct"/>
-            <w:tcBorders>
-              <w:top w:val="single" w:sz="4" w:space="0" w:color="auto"/>
-              <w:left w:val="single" w:sz="4" w:space="0" w:color="auto"/>
-              <w:bottom w:val="single" w:sz="4" w:space="0" w:color="auto"/>
-              <w:right w:val="single" w:sz="4" w:space="0" w:color="auto"/>
-            </w:tcBorders>
-          </w:tcPr>
-          <w:p>
-            <w:pPr>
-              <w:jc w:val="center"/>
-              <w:rPr>
-                <w:rFonts w:ascii="宋体" w:eastAsia="宋体" w:hAnsi="宋体"/>
-                <w:b/>
-                <w:bCs/>
-              </w:rPr>
-            </w:pPr>
-            <w:r>
-              <w:rPr>
-                <w:rFonts w:ascii="宋体" w:eastAsia="宋体" w:hAnsi="宋体" w:hint="eastAsia"/>
-                <w:b/>
-                <w:bCs/>
-              </w:rPr>
-              <w:t>i</w:t>
-            </w:r>
-            <w:r>
-              <w:rPr>
-                <w:rFonts w:ascii="宋体" w:eastAsia="宋体" w:hAnsi="宋体"/>
-                <w:b/>
-                <w:bCs/>
-              </w:rPr>
-              <w:t>nt</w:t>
-            </w:r>
-          </w:p>
-        </w:tc>
-        <w:tc>
-          <w:tcPr>
-            <w:tcW w:w="2270" w:type="pct"/>
-            <w:tcBorders>
-              <w:top w:val="single" w:sz="4" w:space="0" w:color="auto"/>
-              <w:left w:val="single" w:sz="4" w:space="0" w:color="auto"/>
-              <w:bottom w:val="single" w:sz="4" w:space="0" w:color="auto"/>
-              <w:right w:val="single" w:sz="4" w:space="0" w:color="auto"/>
-            </w:tcBorders>
-          </w:tcPr>
-          <w:p>
-            <w:pPr>
-              <w:jc w:val="center"/>
-              <w:rPr>
-                <w:rFonts w:ascii="宋体" w:eastAsia="宋体" w:hAnsi="宋体"/>
-                <w:b/>
-                <w:bCs/>
-              </w:rPr>
-            </w:pPr>
-            <w:r>
-              <w:rPr>
-                <w:rFonts w:ascii="宋体" w:eastAsia="宋体" w:hAnsi="宋体" w:hint="eastAsia"/>
-                <w:b/>
-                <w:bCs/>
-              </w:rPr>
-              <w:t>-</w:t>
-            </w:r>
-          </w:p>
-        </w:tc>
-      </w:tr>
-      <w:tr>
-        <w:trPr>
-          <w:trHeight w:val="190"/>
-        </w:trPr>
-        <w:tc>
-          <w:tcPr>
-            <w:tcW w:w="680" w:type="pct"/>
-            <w:vMerge/>
-            <w:tcBorders>
-              <w:left w:val="single" w:sz="4" w:space="0" w:color="auto"/>
-              <w:right w:val="single" w:sz="4" w:space="0" w:color="auto"/>
-            </w:tcBorders>
-            <w:vAlign w:val="center"/>
-          </w:tcPr>
-          <w:p>
-            <w:pPr>
-              <w:widowControl/>
-              <w:jc w:val="center"/>
-              <w:rPr>
-                <w:b/>
-                <w:bCs/>
-              </w:rPr>
-            </w:pPr>
-          </w:p>
-        </w:tc>
-        <w:tc>
-          <w:tcPr>
-            <w:tcW w:w="846" w:type="pct"/>
-            <w:tcBorders>
-              <w:top w:val="single" w:sz="4" w:space="0" w:color="auto"/>
-              <w:left w:val="single" w:sz="4" w:space="0" w:color="auto"/>
-              <w:bottom w:val="single" w:sz="4" w:space="0" w:color="auto"/>
-              <w:right w:val="single" w:sz="4" w:space="0" w:color="auto"/>
-            </w:tcBorders>
-          </w:tcPr>
-          <w:p>
-            <w:pPr>
-              <w:jc w:val="center"/>
-              <w:rPr>
-                <w:rFonts w:ascii="宋体" w:eastAsia="宋体" w:hAnsi="宋体"/>
-                <w:b/>
-                <w:bCs/>
-              </w:rPr>
-            </w:pPr>
-            <w:r>
-              <w:rPr>
-                <w:rFonts w:ascii="宋体" w:eastAsia="宋体" w:hAnsi="宋体" w:hint="eastAsia"/>
-                <w:b/>
-                <w:bCs/>
-              </w:rPr>
-              <w:t>t</w:t>
-            </w:r>
-            <w:r>
-              <w:rPr>
-                <w:rFonts w:ascii="宋体" w:eastAsia="宋体" w:hAnsi="宋体"/>
-                <w:b/>
-                <w:bCs/>
-              </w:rPr>
-              <w:t>ime</w:t>
-            </w:r>
-          </w:p>
-        </w:tc>
-        <w:tc>
-          <w:tcPr>
-            <w:tcW w:w="1204" w:type="pct"/>
-            <w:tcBorders>
-              <w:top w:val="single" w:sz="4" w:space="0" w:color="auto"/>
-              <w:left w:val="single" w:sz="4" w:space="0" w:color="auto"/>
-              <w:bottom w:val="single" w:sz="4" w:space="0" w:color="auto"/>
-              <w:right w:val="single" w:sz="4" w:space="0" w:color="auto"/>
-            </w:tcBorders>
-          </w:tcPr>
-          <w:p>
-            <w:pPr>
-              <w:jc w:val="center"/>
-              <w:rPr>
-                <w:rFonts w:ascii="宋体" w:eastAsia="宋体" w:hAnsi="宋体"/>
-                <w:b/>
-                <w:bCs/>
-              </w:rPr>
-            </w:pPr>
-            <w:r>
-              <w:rPr>
-                <w:rFonts w:ascii="宋体" w:eastAsia="宋体" w:hAnsi="宋体" w:hint="eastAsia"/>
-                <w:b/>
-                <w:bCs/>
-              </w:rPr>
-              <w:t>D</w:t>
-            </w:r>
-            <w:r>
-              <w:rPr>
-                <w:rFonts w:ascii="宋体" w:eastAsia="宋体" w:hAnsi="宋体"/>
-                <w:b/>
-                <w:bCs/>
-              </w:rPr>
-              <w:t>ate</w:t>
-            </w:r>
-          </w:p>
-        </w:tc>
-        <w:tc>
-          <w:tcPr>
-            <w:tcW w:w="2270" w:type="pct"/>
-            <w:tcBorders>
-              <w:top w:val="single" w:sz="4" w:space="0" w:color="auto"/>
-              <w:left w:val="single" w:sz="4" w:space="0" w:color="auto"/>
-              <w:bottom w:val="single" w:sz="4" w:space="0" w:color="auto"/>
-              <w:right w:val="single" w:sz="4" w:space="0" w:color="auto"/>
-            </w:tcBorders>
-          </w:tcPr>
-          <w:p>
-            <w:pPr>
-              <w:jc w:val="center"/>
-              <w:rPr>
-                <w:rFonts w:ascii="宋体" w:eastAsia="宋体" w:hAnsi="宋体"/>
-                <w:b/>
-                <w:bCs/>
-              </w:rPr>
-            </w:pPr>
-            <w:r>
-              <w:rPr>
-                <w:rFonts w:ascii="宋体" w:eastAsia="宋体" w:hAnsi="宋体" w:hint="eastAsia"/>
-                <w:b/>
-                <w:bCs/>
-              </w:rPr>
-              <w:t>按照时间降序排列（距离最近的时间在list头部）</w:t>
-            </w:r>
-          </w:p>
-        </w:tc>
-      </w:tr>
-      <w:tr>
-        <w:trPr>
-          <w:trHeight w:val="190"/>
-        </w:trPr>
-        <w:tc>
-          <w:tcPr>
-            <w:tcW w:w="680" w:type="pct"/>
-            <w:vMerge/>
-            <w:tcBorders>
-              <w:left w:val="single" w:sz="4" w:space="0" w:color="auto"/>
-              <w:right w:val="single" w:sz="4" w:space="0" w:color="auto"/>
-            </w:tcBorders>
-            <w:vAlign w:val="center"/>
-          </w:tcPr>
-          <w:p>
-            <w:pPr>
-              <w:widowControl/>
-              <w:jc w:val="center"/>
-              <w:rPr>
-                <w:b/>
-                <w:bCs/>
-              </w:rPr>
-            </w:pPr>
-          </w:p>
-        </w:tc>
-        <w:tc>
-          <w:tcPr>
-            <w:tcW w:w="846" w:type="pct"/>
-            <w:tcBorders>
-              <w:top w:val="single" w:sz="4" w:space="0" w:color="auto"/>
-              <w:left w:val="single" w:sz="4" w:space="0" w:color="auto"/>
-              <w:bottom w:val="single" w:sz="4" w:space="0" w:color="auto"/>
-              <w:right w:val="single" w:sz="4" w:space="0" w:color="auto"/>
-            </w:tcBorders>
-          </w:tcPr>
-          <w:p>
-            <w:pPr>
-              <w:jc w:val="center"/>
-              <w:rPr>
-                <w:rFonts w:ascii="宋体" w:eastAsia="宋体" w:hAnsi="宋体"/>
-                <w:b/>
-                <w:bCs/>
-              </w:rPr>
-            </w:pPr>
-            <w:r>
-              <w:rPr>
-                <w:rFonts w:ascii="宋体" w:eastAsia="宋体" w:hAnsi="宋体"/>
-                <w:b/>
-                <w:bCs/>
-              </w:rPr>
-              <w:t>amount</w:t>
-            </w:r>
-          </w:p>
-        </w:tc>
-        <w:tc>
-          <w:tcPr>
-            <w:tcW w:w="1204" w:type="pct"/>
-            <w:tcBorders>
-              <w:top w:val="single" w:sz="4" w:space="0" w:color="auto"/>
-              <w:left w:val="single" w:sz="4" w:space="0" w:color="auto"/>
-              <w:bottom w:val="single" w:sz="4" w:space="0" w:color="auto"/>
-              <w:right w:val="single" w:sz="4" w:space="0" w:color="auto"/>
-            </w:tcBorders>
-          </w:tcPr>
-          <w:p>
-            <w:pPr>
-              <w:jc w:val="center"/>
-              <w:rPr>
-                <w:rFonts w:ascii="宋体" w:eastAsia="宋体" w:hAnsi="宋体"/>
-                <w:b/>
-                <w:bCs/>
-              </w:rPr>
-            </w:pPr>
-            <w:r>
-              <w:rPr>
-                <w:rFonts w:ascii="宋体" w:eastAsia="宋体" w:hAnsi="宋体"/>
-                <w:b/>
-                <w:bCs/>
-              </w:rPr>
-              <w:t>int</w:t>
-            </w:r>
-          </w:p>
-        </w:tc>
-        <w:tc>
-          <w:tcPr>
-            <w:tcW w:w="2270" w:type="pct"/>
-            <w:tcBorders>
-              <w:top w:val="single" w:sz="4" w:space="0" w:color="auto"/>
-              <w:left w:val="single" w:sz="4" w:space="0" w:color="auto"/>
-              <w:bottom w:val="single" w:sz="4" w:space="0" w:color="auto"/>
-              <w:right w:val="single" w:sz="4" w:space="0" w:color="auto"/>
-            </w:tcBorders>
-          </w:tcPr>
-          <w:p>
-            <w:pPr>
-              <w:jc w:val="center"/>
-              <w:rPr>
-                <w:rFonts w:ascii="宋体" w:eastAsia="宋体" w:hAnsi="宋体"/>
-                <w:b/>
-                <w:bCs/>
-              </w:rPr>
-            </w:pPr>
-            <w:r>
-              <w:rPr>
-                <w:rFonts w:ascii="宋体" w:eastAsia="宋体" w:hAnsi="宋体" w:hint="eastAsia"/>
-                <w:b/>
-                <w:bCs/>
-              </w:rPr>
-              <w:t>数量</w:t>
-            </w:r>
-          </w:p>
-        </w:tc>
-      </w:tr>
-    </w:tbl>
-    <w:p>
-      <w:r>
-        <w:lastRenderedPageBreak/>
-        <w:tab/>
-      </w:r>
-      <w:r>
-        <w:t>e.g.</w:t>
-      </w:r>
-      <w:r>
-        <w:rPr>
-          <w:rFonts w:hint="eastAsia"/>
-        </w:rPr>
-        <w:t xml:space="preserve"> </w:t>
-      </w:r>
-      <w:r>
-        <w:rPr>
-          <w:rFonts w:hint="eastAsia"/>
-        </w:rPr>
-        <w:t>h</w:t>
-      </w:r>
-      <w:r>
-        <w:t>ttp://localhost:8181/capacityMonthly/query12monthfromDate?year=2022&amp;month=12</w:t>
-      </w:r>
-    </w:p>
-    <w:p>
-      <w:r>
-        <w:tab/>
-      </w:r>
-      <w:r>
-        <w:rPr>
-          <w:noProof/>
-        </w:rPr>
+      </w:pPr>
+      <w:r>
         <w:drawing>
-          <wp:inline distT="0" distB="0" distL="0" distR="0" wp14:anchorId="095B2481">
-            <wp:extent cx="2697714" cy="2377646"/>
-            <wp:effectExtent l="0" t="0" r="7620" b="3810"/>
-            <wp:docPr id="9" name="图片 9"/>
+          <wp:inline distT="0" distB="0" distL="0" distR="0" wp14:anchorId="470DD4AE">
+            <wp:extent cx="1760373" cy="944962"/>
+            <wp:effectExtent l="0" t="0" r="0" b="7620"/>
+            <wp:docPr id="10" name="图片 10"/>
             <wp:cNvGraphicFramePr>
               <a:graphicFrameLocks xmlns:a="http://schemas.openxmlformats.org/drawingml/2006/main" noChangeAspect="1"/>
             </wp:cNvGraphicFramePr>
@@ -7767,6 +6366,3170 @@
                   <pic:spPr>
                     <a:xfrm>
                       <a:off x="0" y="0"/>
+                      <a:ext cx="1760373" cy="944962"/>
+                    </a:xfrm>
+                    <a:prstGeom prst="rect">
+                      <a:avLst/>
+                    </a:prstGeom>
+                  </pic:spPr>
+                </pic:pic>
+              </a:graphicData>
+            </a:graphic>
+          </wp:inline>
+        </w:drawing>
+      </w:r>
+    </w:p>
+    <w:p>
+      <w:pPr>
+        <w:ind w:left="420"/>
+      </w:pPr>
+    </w:p>
+    <w:p>
+      <w:pPr>
+        <w:pStyle w:val="2"/>
+        <w:numPr>
+          <w:ilvl w:val="0"/>
+          <w:numId w:val="11"/>
+        </w:numPr>
+      </w:pPr>
+      <w:bookmarkStart w:id="11" w:name="_Toc131435540"/>
+      <w:r>
+        <w:rPr>
+          <w:rFonts w:hint="eastAsia"/>
+        </w:rPr>
+        <w:t>获取</w:t>
+      </w:r>
+      <w:r>
+        <w:rPr>
+          <w:rFonts w:hint="eastAsia"/>
+        </w:rPr>
+        <w:t>指定</w:t>
+      </w:r>
+      <w:r>
+        <w:rPr>
+          <w:rFonts w:hint="eastAsia"/>
+        </w:rPr>
+        <w:t>省份</w:t>
+      </w:r>
+      <w:r>
+        <w:rPr>
+          <w:rFonts w:hint="eastAsia"/>
+        </w:rPr>
+        <w:t>下所有城市</w:t>
+      </w:r>
+      <w:r>
+        <w:rPr>
+          <w:rFonts w:hint="eastAsia"/>
+        </w:rPr>
+        <w:t>的</w:t>
+      </w:r>
+      <w:r>
+        <w:rPr>
+          <w:rFonts w:hint="eastAsia"/>
+        </w:rPr>
+        <w:t>销量</w:t>
+      </w:r>
+      <w:bookmarkEnd w:id="11"/>
+    </w:p>
+    <w:p>
+      <w:pPr>
+        <w:ind w:leftChars="200" w:left="420"/>
+      </w:pPr>
+      <w:r>
+        <w:rPr>
+          <w:rFonts w:hint="eastAsia"/>
+        </w:rPr>
+        <w:t>请求方法：GET</w:t>
+      </w:r>
+    </w:p>
+    <w:p>
+      <w:pPr>
+        <w:ind w:leftChars="200" w:left="420"/>
+      </w:pPr>
+      <w:r>
+        <w:rPr>
+          <w:rFonts w:hint="eastAsia"/>
+        </w:rPr>
+        <w:t>url：</w:t>
+      </w:r>
+      <w:r>
+        <w:t>/</w:t>
+      </w:r>
+      <w:r>
+        <w:t>queryCitySalesByProvince</w:t>
+      </w:r>
+    </w:p>
+    <w:p>
+      <w:pPr>
+        <w:ind w:leftChars="200" w:left="420"/>
+      </w:pPr>
+      <w:r>
+        <w:rPr>
+          <w:rFonts w:hint="eastAsia"/>
+        </w:rPr>
+        <w:t>返回值：</w:t>
+      </w:r>
+    </w:p>
+    <w:tbl>
+      <w:tblPr>
+        <w:tblStyle w:val="a8"/>
+        <w:tblW w:w="5000" w:type="pct"/>
+        <w:tblInd w:w="427" w:type="dxa"/>
+        <w:tblLook w:val="04A0" w:firstRow="1" w:lastRow="0" w:firstColumn="1" w:lastColumn="0" w:noHBand="0" w:noVBand="1"/>
+      </w:tblPr>
+      <w:tblGrid>
+        <w:gridCol w:w="1128"/>
+        <w:gridCol w:w="1404"/>
+        <w:gridCol w:w="1998"/>
+        <w:gridCol w:w="3766"/>
+      </w:tblGrid>
+      <w:tr>
+        <w:tc>
+          <w:tcPr>
+            <w:tcW w:w="1526" w:type="pct"/>
+            <w:gridSpan w:val="2"/>
+            <w:tcBorders>
+              <w:top w:val="single" w:sz="4" w:space="0" w:color="auto"/>
+              <w:left w:val="single" w:sz="4" w:space="0" w:color="auto"/>
+              <w:bottom w:val="single" w:sz="4" w:space="0" w:color="auto"/>
+              <w:right w:val="single" w:sz="4" w:space="0" w:color="auto"/>
+            </w:tcBorders>
+            <w:shd w:val="clear" w:color="auto" w:fill="D5DCE4" w:themeFill="text2" w:themeFillTint="33"/>
+            <w:hideMark/>
+          </w:tcPr>
+          <w:p>
+            <w:pPr>
+              <w:jc w:val="center"/>
+              <w:rPr>
+                <w:rFonts w:ascii="宋体" w:eastAsia="宋体" w:hAnsi="宋体"/>
+              </w:rPr>
+            </w:pPr>
+            <w:r>
+              <w:rPr>
+                <w:rFonts w:ascii="宋体" w:eastAsia="宋体" w:hAnsi="宋体" w:hint="eastAsia"/>
+              </w:rPr>
+              <w:t>字段</w:t>
+            </w:r>
+          </w:p>
+        </w:tc>
+        <w:tc>
+          <w:tcPr>
+            <w:tcW w:w="1204" w:type="pct"/>
+            <w:tcBorders>
+              <w:top w:val="single" w:sz="4" w:space="0" w:color="auto"/>
+              <w:left w:val="single" w:sz="4" w:space="0" w:color="auto"/>
+              <w:bottom w:val="single" w:sz="4" w:space="0" w:color="auto"/>
+              <w:right w:val="single" w:sz="4" w:space="0" w:color="auto"/>
+            </w:tcBorders>
+            <w:shd w:val="clear" w:color="auto" w:fill="D5DCE4" w:themeFill="text2" w:themeFillTint="33"/>
+            <w:hideMark/>
+          </w:tcPr>
+          <w:p>
+            <w:pPr>
+              <w:jc w:val="center"/>
+              <w:rPr>
+                <w:rFonts w:ascii="宋体" w:eastAsia="宋体" w:hAnsi="宋体"/>
+              </w:rPr>
+            </w:pPr>
+            <w:r>
+              <w:rPr>
+                <w:rFonts w:ascii="宋体" w:eastAsia="宋体" w:hAnsi="宋体" w:hint="eastAsia"/>
+              </w:rPr>
+              <w:t>类型</w:t>
+            </w:r>
+          </w:p>
+        </w:tc>
+        <w:tc>
+          <w:tcPr>
+            <w:tcW w:w="2270" w:type="pct"/>
+            <w:tcBorders>
+              <w:top w:val="single" w:sz="4" w:space="0" w:color="auto"/>
+              <w:left w:val="single" w:sz="4" w:space="0" w:color="auto"/>
+              <w:bottom w:val="single" w:sz="4" w:space="0" w:color="auto"/>
+              <w:right w:val="single" w:sz="4" w:space="0" w:color="auto"/>
+            </w:tcBorders>
+            <w:shd w:val="clear" w:color="auto" w:fill="D5DCE4" w:themeFill="text2" w:themeFillTint="33"/>
+            <w:hideMark/>
+          </w:tcPr>
+          <w:p>
+            <w:pPr>
+              <w:jc w:val="center"/>
+              <w:rPr>
+                <w:rFonts w:ascii="宋体" w:eastAsia="宋体" w:hAnsi="宋体"/>
+              </w:rPr>
+            </w:pPr>
+            <w:r>
+              <w:rPr>
+                <w:rFonts w:ascii="宋体" w:eastAsia="宋体" w:hAnsi="宋体" w:hint="eastAsia"/>
+              </w:rPr>
+              <w:t>说明</w:t>
+            </w:r>
+          </w:p>
+        </w:tc>
+      </w:tr>
+      <w:tr>
+        <w:tc>
+          <w:tcPr>
+            <w:tcW w:w="1526" w:type="pct"/>
+            <w:gridSpan w:val="2"/>
+            <w:tcBorders>
+              <w:top w:val="single" w:sz="4" w:space="0" w:color="auto"/>
+              <w:left w:val="single" w:sz="4" w:space="0" w:color="auto"/>
+              <w:bottom w:val="single" w:sz="4" w:space="0" w:color="auto"/>
+              <w:right w:val="single" w:sz="4" w:space="0" w:color="auto"/>
+            </w:tcBorders>
+            <w:hideMark/>
+          </w:tcPr>
+          <w:p>
+            <w:pPr>
+              <w:jc w:val="center"/>
+              <w:rPr>
+                <w:rFonts w:ascii="宋体" w:eastAsia="宋体" w:hAnsi="宋体"/>
+                <w:b/>
+                <w:bCs/>
+              </w:rPr>
+            </w:pPr>
+            <w:r>
+              <w:rPr>
+                <w:rFonts w:ascii="宋体" w:eastAsia="宋体" w:hAnsi="宋体" w:hint="eastAsia"/>
+                <w:b/>
+                <w:bCs/>
+              </w:rPr>
+              <w:t>msg</w:t>
+            </w:r>
+          </w:p>
+        </w:tc>
+        <w:tc>
+          <w:tcPr>
+            <w:tcW w:w="1204" w:type="pct"/>
+            <w:tcBorders>
+              <w:top w:val="single" w:sz="4" w:space="0" w:color="auto"/>
+              <w:left w:val="single" w:sz="4" w:space="0" w:color="auto"/>
+              <w:bottom w:val="single" w:sz="4" w:space="0" w:color="auto"/>
+              <w:right w:val="single" w:sz="4" w:space="0" w:color="auto"/>
+            </w:tcBorders>
+            <w:hideMark/>
+          </w:tcPr>
+          <w:p>
+            <w:pPr>
+              <w:jc w:val="center"/>
+              <w:rPr>
+                <w:rFonts w:ascii="宋体" w:eastAsia="宋体" w:hAnsi="宋体"/>
+                <w:b/>
+                <w:bCs/>
+              </w:rPr>
+            </w:pPr>
+            <w:r>
+              <w:rPr>
+                <w:rFonts w:ascii="宋体" w:eastAsia="宋体" w:hAnsi="宋体" w:hint="eastAsia"/>
+                <w:b/>
+                <w:bCs/>
+              </w:rPr>
+              <w:t>String</w:t>
+            </w:r>
+          </w:p>
+        </w:tc>
+        <w:tc>
+          <w:tcPr>
+            <w:tcW w:w="2270" w:type="pct"/>
+            <w:tcBorders>
+              <w:top w:val="single" w:sz="4" w:space="0" w:color="auto"/>
+              <w:left w:val="single" w:sz="4" w:space="0" w:color="auto"/>
+              <w:bottom w:val="single" w:sz="4" w:space="0" w:color="auto"/>
+              <w:right w:val="single" w:sz="4" w:space="0" w:color="auto"/>
+            </w:tcBorders>
+            <w:hideMark/>
+          </w:tcPr>
+          <w:p>
+            <w:pPr>
+              <w:jc w:val="center"/>
+              <w:rPr>
+                <w:rFonts w:ascii="宋体" w:eastAsia="宋体" w:hAnsi="宋体"/>
+                <w:b/>
+                <w:bCs/>
+              </w:rPr>
+            </w:pPr>
+            <w:r>
+              <w:rPr>
+                <w:rFonts w:ascii="宋体" w:eastAsia="宋体" w:hAnsi="宋体" w:hint="eastAsia"/>
+                <w:b/>
+                <w:bCs/>
+              </w:rPr>
+              <w:t>提示信息</w:t>
+            </w:r>
+          </w:p>
+        </w:tc>
+      </w:tr>
+      <w:tr>
+        <w:tc>
+          <w:tcPr>
+            <w:tcW w:w="1526" w:type="pct"/>
+            <w:gridSpan w:val="2"/>
+            <w:tcBorders>
+              <w:top w:val="single" w:sz="4" w:space="0" w:color="auto"/>
+              <w:left w:val="single" w:sz="4" w:space="0" w:color="auto"/>
+              <w:bottom w:val="single" w:sz="4" w:space="0" w:color="auto"/>
+              <w:right w:val="single" w:sz="4" w:space="0" w:color="auto"/>
+            </w:tcBorders>
+            <w:hideMark/>
+          </w:tcPr>
+          <w:p>
+            <w:pPr>
+              <w:jc w:val="center"/>
+              <w:rPr>
+                <w:rFonts w:ascii="宋体" w:eastAsia="宋体" w:hAnsi="宋体"/>
+                <w:b/>
+                <w:bCs/>
+              </w:rPr>
+            </w:pPr>
+            <w:r>
+              <w:rPr>
+                <w:rFonts w:ascii="宋体" w:eastAsia="宋体" w:hAnsi="宋体" w:hint="eastAsia"/>
+                <w:b/>
+                <w:bCs/>
+              </w:rPr>
+              <w:t>code</w:t>
+            </w:r>
+          </w:p>
+        </w:tc>
+        <w:tc>
+          <w:tcPr>
+            <w:tcW w:w="1204" w:type="pct"/>
+            <w:tcBorders>
+              <w:top w:val="single" w:sz="4" w:space="0" w:color="auto"/>
+              <w:left w:val="single" w:sz="4" w:space="0" w:color="auto"/>
+              <w:bottom w:val="single" w:sz="4" w:space="0" w:color="auto"/>
+              <w:right w:val="single" w:sz="4" w:space="0" w:color="auto"/>
+            </w:tcBorders>
+            <w:hideMark/>
+          </w:tcPr>
+          <w:p>
+            <w:pPr>
+              <w:jc w:val="center"/>
+              <w:rPr>
+                <w:rFonts w:ascii="宋体" w:eastAsia="宋体" w:hAnsi="宋体"/>
+                <w:b/>
+                <w:bCs/>
+              </w:rPr>
+            </w:pPr>
+            <w:r>
+              <w:rPr>
+                <w:rFonts w:ascii="宋体" w:eastAsia="宋体" w:hAnsi="宋体" w:hint="eastAsia"/>
+                <w:b/>
+                <w:bCs/>
+              </w:rPr>
+              <w:t>int</w:t>
+            </w:r>
+          </w:p>
+        </w:tc>
+        <w:tc>
+          <w:tcPr>
+            <w:tcW w:w="2270" w:type="pct"/>
+            <w:tcBorders>
+              <w:top w:val="single" w:sz="4" w:space="0" w:color="auto"/>
+              <w:left w:val="single" w:sz="4" w:space="0" w:color="auto"/>
+              <w:bottom w:val="single" w:sz="4" w:space="0" w:color="auto"/>
+              <w:right w:val="single" w:sz="4" w:space="0" w:color="auto"/>
+            </w:tcBorders>
+            <w:hideMark/>
+          </w:tcPr>
+          <w:p>
+            <w:pPr>
+              <w:jc w:val="center"/>
+              <w:rPr>
+                <w:rFonts w:ascii="宋体" w:eastAsia="宋体" w:hAnsi="宋体"/>
+                <w:b/>
+                <w:bCs/>
+              </w:rPr>
+            </w:pPr>
+            <w:r>
+              <w:rPr>
+                <w:rFonts w:ascii="宋体" w:eastAsia="宋体" w:hAnsi="宋体" w:hint="eastAsia"/>
+                <w:b/>
+                <w:bCs/>
+              </w:rPr>
+              <w:t>状态码，请求成功为1，其余为0</w:t>
+            </w:r>
+          </w:p>
+        </w:tc>
+      </w:tr>
+      <w:tr>
+        <w:trPr>
+          <w:trHeight w:val="190"/>
+        </w:trPr>
+        <w:tc>
+          <w:tcPr>
+            <w:tcW w:w="680" w:type="pct"/>
+            <w:vMerge w:val="restart"/>
+            <w:tcBorders>
+              <w:left w:val="single" w:sz="4" w:space="0" w:color="auto"/>
+              <w:right w:val="single" w:sz="4" w:space="0" w:color="auto"/>
+            </w:tcBorders>
+            <w:vAlign w:val="center"/>
+            <w:hideMark/>
+          </w:tcPr>
+          <w:p>
+            <w:pPr>
+              <w:widowControl/>
+              <w:jc w:val="center"/>
+              <w:rPr>
+                <w:rFonts w:ascii="宋体" w:eastAsia="宋体" w:hAnsi="宋体"/>
+                <w:b/>
+                <w:bCs/>
+              </w:rPr>
+            </w:pPr>
+            <w:r>
+              <w:rPr>
+                <w:rFonts w:ascii="宋体" w:eastAsia="宋体" w:hAnsi="宋体" w:hint="eastAsia"/>
+                <w:b/>
+                <w:bCs/>
+              </w:rPr>
+              <w:t>result</w:t>
+            </w:r>
+          </w:p>
+        </w:tc>
+        <w:tc>
+          <w:tcPr>
+            <w:tcW w:w="846" w:type="pct"/>
+            <w:tcBorders>
+              <w:top w:val="single" w:sz="4" w:space="0" w:color="auto"/>
+              <w:left w:val="single" w:sz="4" w:space="0" w:color="auto"/>
+              <w:bottom w:val="single" w:sz="4" w:space="0" w:color="auto"/>
+              <w:right w:val="single" w:sz="4" w:space="0" w:color="auto"/>
+            </w:tcBorders>
+          </w:tcPr>
+          <w:p>
+            <w:pPr>
+              <w:jc w:val="center"/>
+              <w:rPr>
+                <w:rFonts w:ascii="宋体" w:eastAsia="宋体" w:hAnsi="宋体"/>
+                <w:b/>
+                <w:bCs/>
+              </w:rPr>
+            </w:pPr>
+            <w:r>
+              <w:rPr>
+                <w:rFonts w:ascii="宋体" w:eastAsia="宋体" w:hAnsi="宋体" w:hint="eastAsia"/>
+                <w:b/>
+                <w:bCs/>
+              </w:rPr>
+              <w:t>n</w:t>
+            </w:r>
+            <w:r>
+              <w:rPr>
+                <w:rFonts w:ascii="宋体" w:eastAsia="宋体" w:hAnsi="宋体"/>
+                <w:b/>
+                <w:bCs/>
+              </w:rPr>
+              <w:t>ame</w:t>
+            </w:r>
+          </w:p>
+        </w:tc>
+        <w:tc>
+          <w:tcPr>
+            <w:tcW w:w="1204" w:type="pct"/>
+            <w:tcBorders>
+              <w:top w:val="single" w:sz="4" w:space="0" w:color="auto"/>
+              <w:left w:val="single" w:sz="4" w:space="0" w:color="auto"/>
+              <w:bottom w:val="single" w:sz="4" w:space="0" w:color="auto"/>
+              <w:right w:val="single" w:sz="4" w:space="0" w:color="auto"/>
+            </w:tcBorders>
+          </w:tcPr>
+          <w:p>
+            <w:pPr>
+              <w:jc w:val="center"/>
+              <w:rPr>
+                <w:rFonts w:ascii="宋体" w:eastAsia="宋体" w:hAnsi="宋体"/>
+                <w:b/>
+                <w:bCs/>
+              </w:rPr>
+            </w:pPr>
+            <w:r>
+              <w:rPr>
+                <w:rFonts w:ascii="宋体" w:eastAsia="宋体" w:hAnsi="宋体" w:hint="eastAsia"/>
+                <w:b/>
+                <w:bCs/>
+              </w:rPr>
+              <w:t>S</w:t>
+            </w:r>
+            <w:r>
+              <w:rPr>
+                <w:rFonts w:ascii="宋体" w:eastAsia="宋体" w:hAnsi="宋体"/>
+                <w:b/>
+                <w:bCs/>
+              </w:rPr>
+              <w:t>tring</w:t>
+            </w:r>
+          </w:p>
+        </w:tc>
+        <w:tc>
+          <w:tcPr>
+            <w:tcW w:w="2270" w:type="pct"/>
+            <w:tcBorders>
+              <w:top w:val="single" w:sz="4" w:space="0" w:color="auto"/>
+              <w:left w:val="single" w:sz="4" w:space="0" w:color="auto"/>
+              <w:bottom w:val="single" w:sz="4" w:space="0" w:color="auto"/>
+              <w:right w:val="single" w:sz="4" w:space="0" w:color="auto"/>
+            </w:tcBorders>
+          </w:tcPr>
+          <w:p>
+            <w:pPr>
+              <w:jc w:val="center"/>
+              <w:rPr>
+                <w:rFonts w:ascii="宋体" w:eastAsia="宋体" w:hAnsi="宋体"/>
+                <w:b/>
+                <w:bCs/>
+              </w:rPr>
+            </w:pPr>
+            <w:r>
+              <w:rPr>
+                <w:rFonts w:ascii="宋体" w:eastAsia="宋体" w:hAnsi="宋体" w:hint="eastAsia"/>
+                <w:b/>
+                <w:bCs/>
+              </w:rPr>
+              <w:t>城市</w:t>
+            </w:r>
+            <w:r>
+              <w:rPr>
+                <w:rFonts w:ascii="宋体" w:eastAsia="宋体" w:hAnsi="宋体" w:hint="eastAsia"/>
+                <w:b/>
+                <w:bCs/>
+              </w:rPr>
+              <w:t>名称</w:t>
+            </w:r>
+          </w:p>
+        </w:tc>
+      </w:tr>
+      <w:tr>
+        <w:trPr>
+          <w:trHeight w:val="190"/>
+        </w:trPr>
+        <w:tc>
+          <w:tcPr>
+            <w:tcW w:w="680" w:type="pct"/>
+            <w:vMerge/>
+            <w:tcBorders>
+              <w:left w:val="single" w:sz="4" w:space="0" w:color="auto"/>
+              <w:right w:val="single" w:sz="4" w:space="0" w:color="auto"/>
+            </w:tcBorders>
+            <w:vAlign w:val="center"/>
+          </w:tcPr>
+          <w:p>
+            <w:pPr>
+              <w:widowControl/>
+              <w:jc w:val="center"/>
+              <w:rPr>
+                <w:rFonts w:hint="eastAsia"/>
+                <w:b/>
+                <w:bCs/>
+              </w:rPr>
+            </w:pPr>
+          </w:p>
+        </w:tc>
+        <w:tc>
+          <w:tcPr>
+            <w:tcW w:w="846" w:type="pct"/>
+            <w:tcBorders>
+              <w:top w:val="single" w:sz="4" w:space="0" w:color="auto"/>
+              <w:left w:val="single" w:sz="4" w:space="0" w:color="auto"/>
+              <w:bottom w:val="single" w:sz="4" w:space="0" w:color="auto"/>
+              <w:right w:val="single" w:sz="4" w:space="0" w:color="auto"/>
+            </w:tcBorders>
+          </w:tcPr>
+          <w:p>
+            <w:pPr>
+              <w:jc w:val="center"/>
+              <w:rPr>
+                <w:rFonts w:ascii="宋体" w:eastAsia="宋体" w:hAnsi="宋体"/>
+                <w:b/>
+                <w:bCs/>
+              </w:rPr>
+            </w:pPr>
+            <w:r>
+              <w:rPr>
+                <w:rFonts w:ascii="宋体" w:eastAsia="宋体" w:hAnsi="宋体"/>
+                <w:b/>
+                <w:bCs/>
+              </w:rPr>
+              <w:t>value</w:t>
+            </w:r>
+          </w:p>
+        </w:tc>
+        <w:tc>
+          <w:tcPr>
+            <w:tcW w:w="1204" w:type="pct"/>
+            <w:tcBorders>
+              <w:top w:val="single" w:sz="4" w:space="0" w:color="auto"/>
+              <w:left w:val="single" w:sz="4" w:space="0" w:color="auto"/>
+              <w:bottom w:val="single" w:sz="4" w:space="0" w:color="auto"/>
+              <w:right w:val="single" w:sz="4" w:space="0" w:color="auto"/>
+            </w:tcBorders>
+          </w:tcPr>
+          <w:p>
+            <w:pPr>
+              <w:jc w:val="center"/>
+              <w:rPr>
+                <w:rFonts w:ascii="宋体" w:eastAsia="宋体" w:hAnsi="宋体"/>
+                <w:b/>
+                <w:bCs/>
+              </w:rPr>
+            </w:pPr>
+            <w:r>
+              <w:rPr>
+                <w:rFonts w:ascii="宋体" w:eastAsia="宋体" w:hAnsi="宋体"/>
+                <w:b/>
+                <w:bCs/>
+              </w:rPr>
+              <w:t>int</w:t>
+            </w:r>
+          </w:p>
+        </w:tc>
+        <w:tc>
+          <w:tcPr>
+            <w:tcW w:w="2270" w:type="pct"/>
+            <w:tcBorders>
+              <w:top w:val="single" w:sz="4" w:space="0" w:color="auto"/>
+              <w:left w:val="single" w:sz="4" w:space="0" w:color="auto"/>
+              <w:bottom w:val="single" w:sz="4" w:space="0" w:color="auto"/>
+              <w:right w:val="single" w:sz="4" w:space="0" w:color="auto"/>
+            </w:tcBorders>
+          </w:tcPr>
+          <w:p>
+            <w:pPr>
+              <w:jc w:val="center"/>
+              <w:rPr>
+                <w:rFonts w:ascii="宋体" w:eastAsia="宋体" w:hAnsi="宋体"/>
+                <w:b/>
+                <w:bCs/>
+              </w:rPr>
+            </w:pPr>
+            <w:r>
+              <w:rPr>
+                <w:rFonts w:ascii="宋体" w:eastAsia="宋体" w:hAnsi="宋体" w:hint="eastAsia"/>
+                <w:b/>
+                <w:bCs/>
+              </w:rPr>
+              <w:t>数量</w:t>
+            </w:r>
+          </w:p>
+        </w:tc>
+      </w:tr>
+    </w:tbl>
+    <w:p>
+      <w:pPr>
+        <w:ind w:firstLine="420"/>
+      </w:pPr>
+      <w:r>
+        <w:t>e.g.</w:t>
+      </w:r>
+      <w:r>
+        <w:t xml:space="preserve"> </w:t>
+      </w:r>
+      <w:r>
+        <w:rPr>
+          <w:rFonts w:hint="eastAsia"/>
+        </w:rPr>
+        <w:t>请求成功</w:t>
+      </w:r>
+    </w:p>
+    <w:p>
+      <w:pPr>
+        <w:ind w:firstLine="420"/>
+      </w:pPr>
+      <w:hyperlink r:id="rId17" w:history="1">
+        <w:r>
+          <w:rPr>
+            <w:rStyle w:val="a9"/>
+          </w:rPr>
+          <w:t>http://localhost:8181/citySales/queryCitySalesByProvince?province=</w:t>
+        </w:r>
+      </w:hyperlink>
+      <w:r>
+        <w:rPr>
+          <w:rFonts w:hint="eastAsia"/>
+        </w:rPr>
+        <w:t>广西</w:t>
+      </w:r>
+    </w:p>
+    <w:p>
+      <w:pPr>
+        <w:ind w:firstLine="420"/>
+        <w:rPr>
+          <w:rFonts w:hint="eastAsia"/>
+        </w:rPr>
+      </w:pPr>
+      <w:r>
+        <w:lastRenderedPageBreak/>
+        <w:t xml:space="preserve"> </w:t>
+      </w:r>
+      <w:r>
+        <w:drawing>
+          <wp:inline distT="0" distB="0" distL="0" distR="0" wp14:anchorId="569400F0">
+            <wp:extent cx="2164268" cy="3566469"/>
+            <wp:effectExtent l="0" t="0" r="7620" b="0"/>
+            <wp:docPr id="12" name="图片 12"/>
+            <wp:cNvGraphicFramePr>
+              <a:graphicFrameLocks xmlns:a="http://schemas.openxmlformats.org/drawingml/2006/main" noChangeAspect="1"/>
+            </wp:cNvGraphicFramePr>
+            <a:graphic xmlns:a="http://schemas.openxmlformats.org/drawingml/2006/main">
+              <a:graphicData uri="http://schemas.openxmlformats.org/drawingml/2006/picture">
+                <pic:pic xmlns:pic="http://schemas.openxmlformats.org/drawingml/2006/picture">
+                  <pic:nvPicPr>
+                    <pic:cNvPr id="1" name=""/>
+                    <pic:cNvPicPr/>
+                  </pic:nvPicPr>
+                  <pic:blipFill>
+                    <a:blip r:embed="rId18">
+                      <a:extLst>
+                        <a:ext uri="{28A0092B-C50C-407E-A947-70E740481C1C}">
+                          <a14:useLocalDpi xmlns:a14="http://schemas.microsoft.com/office/drawing/2010/main" val="0"/>
+                        </a:ext>
+                      </a:extLst>
+                    </a:blip>
+                    <a:stretch>
+                      <a:fillRect/>
+                    </a:stretch>
+                  </pic:blipFill>
+                  <pic:spPr>
+                    <a:xfrm>
+                      <a:off x="0" y="0"/>
+                      <a:ext cx="2164268" cy="3566469"/>
+                    </a:xfrm>
+                    <a:prstGeom prst="rect">
+                      <a:avLst/>
+                    </a:prstGeom>
+                  </pic:spPr>
+                </pic:pic>
+              </a:graphicData>
+            </a:graphic>
+          </wp:inline>
+        </w:drawing>
+      </w:r>
+    </w:p>
+    <w:p/>
+    <w:p/>
+    <w:p/>
+    <w:p/>
+    <w:p/>
+    <w:p>
+      <w:pPr>
+        <w:rPr>
+          <w:rFonts w:hint="eastAsia"/>
+        </w:rPr>
+      </w:pPr>
+    </w:p>
+    <w:p>
+      <w:pPr>
+        <w:pStyle w:val="1"/>
+        <w:numPr>
+          <w:ilvl w:val="0"/>
+          <w:numId w:val="4"/>
+        </w:numPr>
+      </w:pPr>
+      <w:bookmarkStart w:id="12" w:name="_Toc131435541"/>
+      <w:r>
+        <w:rPr>
+          <w:rFonts w:hint="eastAsia"/>
+        </w:rPr>
+        <w:t>月度处理量统计</w:t>
+      </w:r>
+      <w:r>
+        <w:t>/capacityMonthly</w:t>
+      </w:r>
+      <w:bookmarkEnd w:id="12"/>
+    </w:p>
+    <w:p>
+      <w:pPr>
+        <w:pStyle w:val="2"/>
+        <w:numPr>
+          <w:ilvl w:val="0"/>
+          <w:numId w:val="10"/>
+        </w:numPr>
+      </w:pPr>
+      <w:bookmarkStart w:id="13" w:name="_Toc131435542"/>
+      <w:r>
+        <w:t>获取最近12个月的月度统计量</w:t>
+      </w:r>
+      <w:bookmarkEnd w:id="13"/>
+    </w:p>
+    <w:p>
+      <w:pPr>
+        <w:ind w:leftChars="200" w:left="420"/>
+      </w:pPr>
+      <w:r>
+        <w:rPr>
+          <w:rFonts w:hint="eastAsia"/>
+        </w:rPr>
+        <w:t>请求方法：GET</w:t>
+      </w:r>
+    </w:p>
+    <w:p>
+      <w:pPr>
+        <w:ind w:leftChars="200" w:left="420"/>
+      </w:pPr>
+      <w:r>
+        <w:rPr>
+          <w:rFonts w:hint="eastAsia"/>
+        </w:rPr>
+        <w:t>url：/</w:t>
+      </w:r>
+      <w:r>
+        <w:t>query</w:t>
+      </w:r>
+      <w:r>
+        <w:t>Recent</w:t>
+      </w:r>
+      <w:r>
+        <w:t>12month</w:t>
+      </w:r>
+    </w:p>
+    <w:p>
+      <w:pPr>
+        <w:ind w:leftChars="200" w:left="420"/>
+      </w:pPr>
+      <w:r>
+        <w:rPr>
+          <w:rFonts w:hint="eastAsia"/>
+        </w:rPr>
+        <w:t>参数：</w:t>
+      </w:r>
+    </w:p>
+    <w:tbl>
+      <w:tblPr>
+        <w:tblStyle w:val="a8"/>
+        <w:tblW w:w="8296" w:type="dxa"/>
+        <w:tblInd w:w="416" w:type="dxa"/>
+        <w:tblLook w:val="04A0" w:firstRow="1" w:lastRow="0" w:firstColumn="1" w:lastColumn="0" w:noHBand="0" w:noVBand="1"/>
+      </w:tblPr>
+      <w:tblGrid>
+        <w:gridCol w:w="2074"/>
+        <w:gridCol w:w="2074"/>
+        <w:gridCol w:w="3369"/>
+        <w:gridCol w:w="779"/>
+      </w:tblGrid>
+      <w:tr>
+        <w:tc>
+          <w:tcPr>
+            <w:tcW w:w="2074" w:type="dxa"/>
+            <w:tcBorders>
+              <w:top w:val="single" w:sz="4" w:space="0" w:color="auto"/>
+              <w:left w:val="single" w:sz="4" w:space="0" w:color="auto"/>
+              <w:bottom w:val="single" w:sz="4" w:space="0" w:color="auto"/>
+              <w:right w:val="single" w:sz="4" w:space="0" w:color="auto"/>
+            </w:tcBorders>
+            <w:shd w:val="clear" w:color="auto" w:fill="D5DCE4" w:themeFill="text2" w:themeFillTint="33"/>
+            <w:hideMark/>
+          </w:tcPr>
+          <w:p>
+            <w:pPr>
+              <w:jc w:val="center"/>
+              <w:rPr>
+                <w:rFonts w:ascii="宋体" w:eastAsia="宋体" w:hAnsi="宋体"/>
+              </w:rPr>
+            </w:pPr>
+            <w:r>
+              <w:rPr>
+                <w:rFonts w:ascii="宋体" w:eastAsia="宋体" w:hAnsi="宋体" w:hint="eastAsia"/>
+              </w:rPr>
+              <w:t>字段</w:t>
+            </w:r>
+          </w:p>
+        </w:tc>
+        <w:tc>
+          <w:tcPr>
+            <w:tcW w:w="2074" w:type="dxa"/>
+            <w:tcBorders>
+              <w:top w:val="single" w:sz="4" w:space="0" w:color="auto"/>
+              <w:left w:val="single" w:sz="4" w:space="0" w:color="auto"/>
+              <w:bottom w:val="single" w:sz="4" w:space="0" w:color="auto"/>
+              <w:right w:val="single" w:sz="4" w:space="0" w:color="auto"/>
+            </w:tcBorders>
+            <w:shd w:val="clear" w:color="auto" w:fill="D5DCE4" w:themeFill="text2" w:themeFillTint="33"/>
+            <w:hideMark/>
+          </w:tcPr>
+          <w:p>
+            <w:pPr>
+              <w:jc w:val="center"/>
+              <w:rPr>
+                <w:rFonts w:ascii="宋体" w:eastAsia="宋体" w:hAnsi="宋体"/>
+              </w:rPr>
+            </w:pPr>
+            <w:r>
+              <w:rPr>
+                <w:rFonts w:ascii="宋体" w:eastAsia="宋体" w:hAnsi="宋体" w:hint="eastAsia"/>
+              </w:rPr>
+              <w:t>类型</w:t>
+            </w:r>
+          </w:p>
+        </w:tc>
+        <w:tc>
+          <w:tcPr>
+            <w:tcW w:w="3369" w:type="dxa"/>
+            <w:tcBorders>
+              <w:top w:val="single" w:sz="4" w:space="0" w:color="auto"/>
+              <w:left w:val="single" w:sz="4" w:space="0" w:color="auto"/>
+              <w:bottom w:val="single" w:sz="4" w:space="0" w:color="auto"/>
+              <w:right w:val="single" w:sz="4" w:space="0" w:color="auto"/>
+            </w:tcBorders>
+            <w:shd w:val="clear" w:color="auto" w:fill="D5DCE4" w:themeFill="text2" w:themeFillTint="33"/>
+            <w:hideMark/>
+          </w:tcPr>
+          <w:p>
+            <w:pPr>
+              <w:jc w:val="center"/>
+              <w:rPr>
+                <w:rFonts w:ascii="宋体" w:eastAsia="宋体" w:hAnsi="宋体"/>
+              </w:rPr>
+            </w:pPr>
+            <w:r>
+              <w:rPr>
+                <w:rFonts w:ascii="宋体" w:eastAsia="宋体" w:hAnsi="宋体" w:hint="eastAsia"/>
+              </w:rPr>
+              <w:t>说明</w:t>
+            </w:r>
+          </w:p>
+        </w:tc>
+        <w:tc>
+          <w:tcPr>
+            <w:tcW w:w="779" w:type="dxa"/>
+            <w:tcBorders>
+              <w:top w:val="single" w:sz="4" w:space="0" w:color="auto"/>
+              <w:left w:val="single" w:sz="4" w:space="0" w:color="auto"/>
+              <w:bottom w:val="single" w:sz="4" w:space="0" w:color="auto"/>
+              <w:right w:val="single" w:sz="4" w:space="0" w:color="auto"/>
+            </w:tcBorders>
+            <w:shd w:val="clear" w:color="auto" w:fill="D5DCE4" w:themeFill="text2" w:themeFillTint="33"/>
+            <w:hideMark/>
+          </w:tcPr>
+          <w:p>
+            <w:pPr>
+              <w:jc w:val="center"/>
+              <w:rPr>
+                <w:rFonts w:ascii="宋体" w:eastAsia="宋体" w:hAnsi="宋体"/>
+              </w:rPr>
+            </w:pPr>
+            <w:r>
+              <w:rPr>
+                <w:rFonts w:ascii="宋体" w:eastAsia="宋体" w:hAnsi="宋体" w:hint="eastAsia"/>
+              </w:rPr>
+              <w:t>必需</w:t>
+            </w:r>
+          </w:p>
+        </w:tc>
+      </w:tr>
+      <w:tr>
+        <w:tc>
+          <w:tcPr>
+            <w:tcW w:w="2074" w:type="dxa"/>
+            <w:tcBorders>
+              <w:top w:val="single" w:sz="4" w:space="0" w:color="auto"/>
+              <w:left w:val="single" w:sz="4" w:space="0" w:color="auto"/>
+              <w:bottom w:val="single" w:sz="4" w:space="0" w:color="auto"/>
+              <w:right w:val="single" w:sz="4" w:space="0" w:color="auto"/>
+            </w:tcBorders>
+            <w:hideMark/>
+          </w:tcPr>
+          <w:p>
+            <w:pPr>
+              <w:jc w:val="center"/>
+              <w:rPr>
+                <w:rFonts w:ascii="宋体" w:eastAsia="宋体" w:hAnsi="宋体"/>
+                <w:b/>
+                <w:bCs/>
+              </w:rPr>
+            </w:pPr>
+            <w:r>
+              <w:rPr>
+                <w:rFonts w:ascii="宋体" w:eastAsia="宋体" w:hAnsi="宋体"/>
+                <w:b/>
+                <w:bCs/>
+              </w:rPr>
+              <w:t>无</w:t>
+            </w:r>
+          </w:p>
+        </w:tc>
+        <w:tc>
+          <w:tcPr>
+            <w:tcW w:w="2074" w:type="dxa"/>
+            <w:tcBorders>
+              <w:top w:val="single" w:sz="4" w:space="0" w:color="auto"/>
+              <w:left w:val="single" w:sz="4" w:space="0" w:color="auto"/>
+              <w:bottom w:val="single" w:sz="4" w:space="0" w:color="auto"/>
+              <w:right w:val="single" w:sz="4" w:space="0" w:color="auto"/>
+            </w:tcBorders>
+            <w:hideMark/>
+          </w:tcPr>
+          <w:p>
+            <w:pPr>
+              <w:jc w:val="center"/>
+              <w:rPr>
+                <w:rFonts w:ascii="宋体" w:eastAsia="宋体" w:hAnsi="宋体"/>
+                <w:b/>
+                <w:bCs/>
+              </w:rPr>
+            </w:pPr>
+          </w:p>
+        </w:tc>
+        <w:tc>
+          <w:tcPr>
+            <w:tcW w:w="3369" w:type="dxa"/>
+            <w:tcBorders>
+              <w:top w:val="single" w:sz="4" w:space="0" w:color="auto"/>
+              <w:left w:val="single" w:sz="4" w:space="0" w:color="auto"/>
+              <w:bottom w:val="single" w:sz="4" w:space="0" w:color="auto"/>
+              <w:right w:val="single" w:sz="4" w:space="0" w:color="auto"/>
+            </w:tcBorders>
+            <w:hideMark/>
+          </w:tcPr>
+          <w:p>
+            <w:pPr>
+              <w:jc w:val="center"/>
+              <w:rPr>
+                <w:rFonts w:ascii="宋体" w:eastAsia="宋体" w:hAnsi="宋体"/>
+                <w:b/>
+                <w:bCs/>
+              </w:rPr>
+            </w:pPr>
+          </w:p>
+        </w:tc>
+        <w:tc>
+          <w:tcPr>
+            <w:tcW w:w="779" w:type="dxa"/>
+            <w:tcBorders>
+              <w:top w:val="single" w:sz="4" w:space="0" w:color="auto"/>
+              <w:left w:val="single" w:sz="4" w:space="0" w:color="auto"/>
+              <w:bottom w:val="single" w:sz="4" w:space="0" w:color="auto"/>
+              <w:right w:val="single" w:sz="4" w:space="0" w:color="auto"/>
+            </w:tcBorders>
+            <w:hideMark/>
+          </w:tcPr>
+          <w:p>
+            <w:pPr>
+              <w:jc w:val="center"/>
+              <w:rPr>
+                <w:rFonts w:ascii="宋体" w:eastAsia="宋体" w:hAnsi="宋体"/>
+                <w:b/>
+                <w:bCs/>
+              </w:rPr>
+            </w:pPr>
+          </w:p>
+        </w:tc>
+      </w:tr>
+    </w:tbl>
+    <w:p>
+      <w:pPr>
+        <w:ind w:leftChars="200" w:left="420"/>
+      </w:pPr>
+      <w:r>
+        <w:rPr>
+          <w:rFonts w:hint="eastAsia"/>
+        </w:rPr>
+        <w:t>返回值：</w:t>
+      </w:r>
+    </w:p>
+    <w:tbl>
+      <w:tblPr>
+        <w:tblStyle w:val="a8"/>
+        <w:tblW w:w="5000" w:type="pct"/>
+        <w:tblInd w:w="427" w:type="dxa"/>
+        <w:tblLook w:val="04A0" w:firstRow="1" w:lastRow="0" w:firstColumn="1" w:lastColumn="0" w:noHBand="0" w:noVBand="1"/>
+      </w:tblPr>
+      <w:tblGrid>
+        <w:gridCol w:w="1128"/>
+        <w:gridCol w:w="1404"/>
+        <w:gridCol w:w="1998"/>
+        <w:gridCol w:w="3766"/>
+      </w:tblGrid>
+      <w:tr>
+        <w:tc>
+          <w:tcPr>
+            <w:tcW w:w="1526" w:type="pct"/>
+            <w:gridSpan w:val="2"/>
+            <w:tcBorders>
+              <w:top w:val="single" w:sz="4" w:space="0" w:color="auto"/>
+              <w:left w:val="single" w:sz="4" w:space="0" w:color="auto"/>
+              <w:bottom w:val="single" w:sz="4" w:space="0" w:color="auto"/>
+              <w:right w:val="single" w:sz="4" w:space="0" w:color="auto"/>
+            </w:tcBorders>
+            <w:shd w:val="clear" w:color="auto" w:fill="D5DCE4" w:themeFill="text2" w:themeFillTint="33"/>
+            <w:hideMark/>
+          </w:tcPr>
+          <w:p>
+            <w:pPr>
+              <w:jc w:val="center"/>
+              <w:rPr>
+                <w:rFonts w:ascii="宋体" w:eastAsia="宋体" w:hAnsi="宋体"/>
+              </w:rPr>
+            </w:pPr>
+            <w:r>
+              <w:rPr>
+                <w:rFonts w:ascii="宋体" w:eastAsia="宋体" w:hAnsi="宋体" w:hint="eastAsia"/>
+              </w:rPr>
+              <w:t>字段</w:t>
+            </w:r>
+          </w:p>
+        </w:tc>
+        <w:tc>
+          <w:tcPr>
+            <w:tcW w:w="1204" w:type="pct"/>
+            <w:tcBorders>
+              <w:top w:val="single" w:sz="4" w:space="0" w:color="auto"/>
+              <w:left w:val="single" w:sz="4" w:space="0" w:color="auto"/>
+              <w:bottom w:val="single" w:sz="4" w:space="0" w:color="auto"/>
+              <w:right w:val="single" w:sz="4" w:space="0" w:color="auto"/>
+            </w:tcBorders>
+            <w:shd w:val="clear" w:color="auto" w:fill="D5DCE4" w:themeFill="text2" w:themeFillTint="33"/>
+            <w:hideMark/>
+          </w:tcPr>
+          <w:p>
+            <w:pPr>
+              <w:jc w:val="center"/>
+              <w:rPr>
+                <w:rFonts w:ascii="宋体" w:eastAsia="宋体" w:hAnsi="宋体"/>
+              </w:rPr>
+            </w:pPr>
+            <w:r>
+              <w:rPr>
+                <w:rFonts w:ascii="宋体" w:eastAsia="宋体" w:hAnsi="宋体" w:hint="eastAsia"/>
+              </w:rPr>
+              <w:t>类型</w:t>
+            </w:r>
+          </w:p>
+        </w:tc>
+        <w:tc>
+          <w:tcPr>
+            <w:tcW w:w="2270" w:type="pct"/>
+            <w:tcBorders>
+              <w:top w:val="single" w:sz="4" w:space="0" w:color="auto"/>
+              <w:left w:val="single" w:sz="4" w:space="0" w:color="auto"/>
+              <w:bottom w:val="single" w:sz="4" w:space="0" w:color="auto"/>
+              <w:right w:val="single" w:sz="4" w:space="0" w:color="auto"/>
+            </w:tcBorders>
+            <w:shd w:val="clear" w:color="auto" w:fill="D5DCE4" w:themeFill="text2" w:themeFillTint="33"/>
+            <w:hideMark/>
+          </w:tcPr>
+          <w:p>
+            <w:pPr>
+              <w:jc w:val="center"/>
+              <w:rPr>
+                <w:rFonts w:ascii="宋体" w:eastAsia="宋体" w:hAnsi="宋体"/>
+              </w:rPr>
+            </w:pPr>
+            <w:r>
+              <w:rPr>
+                <w:rFonts w:ascii="宋体" w:eastAsia="宋体" w:hAnsi="宋体" w:hint="eastAsia"/>
+              </w:rPr>
+              <w:t>说明</w:t>
+            </w:r>
+          </w:p>
+        </w:tc>
+      </w:tr>
+      <w:tr>
+        <w:tc>
+          <w:tcPr>
+            <w:tcW w:w="1526" w:type="pct"/>
+            <w:gridSpan w:val="2"/>
+            <w:tcBorders>
+              <w:top w:val="single" w:sz="4" w:space="0" w:color="auto"/>
+              <w:left w:val="single" w:sz="4" w:space="0" w:color="auto"/>
+              <w:bottom w:val="single" w:sz="4" w:space="0" w:color="auto"/>
+              <w:right w:val="single" w:sz="4" w:space="0" w:color="auto"/>
+            </w:tcBorders>
+            <w:hideMark/>
+          </w:tcPr>
+          <w:p>
+            <w:pPr>
+              <w:jc w:val="center"/>
+              <w:rPr>
+                <w:rFonts w:ascii="宋体" w:eastAsia="宋体" w:hAnsi="宋体"/>
+                <w:b/>
+                <w:bCs/>
+              </w:rPr>
+            </w:pPr>
+            <w:r>
+              <w:rPr>
+                <w:rFonts w:ascii="宋体" w:eastAsia="宋体" w:hAnsi="宋体" w:hint="eastAsia"/>
+                <w:b/>
+                <w:bCs/>
+              </w:rPr>
+              <w:t>msg</w:t>
+            </w:r>
+          </w:p>
+        </w:tc>
+        <w:tc>
+          <w:tcPr>
+            <w:tcW w:w="1204" w:type="pct"/>
+            <w:tcBorders>
+              <w:top w:val="single" w:sz="4" w:space="0" w:color="auto"/>
+              <w:left w:val="single" w:sz="4" w:space="0" w:color="auto"/>
+              <w:bottom w:val="single" w:sz="4" w:space="0" w:color="auto"/>
+              <w:right w:val="single" w:sz="4" w:space="0" w:color="auto"/>
+            </w:tcBorders>
+            <w:hideMark/>
+          </w:tcPr>
+          <w:p>
+            <w:pPr>
+              <w:jc w:val="center"/>
+              <w:rPr>
+                <w:rFonts w:ascii="宋体" w:eastAsia="宋体" w:hAnsi="宋体"/>
+                <w:b/>
+                <w:bCs/>
+              </w:rPr>
+            </w:pPr>
+            <w:r>
+              <w:rPr>
+                <w:rFonts w:ascii="宋体" w:eastAsia="宋体" w:hAnsi="宋体" w:hint="eastAsia"/>
+                <w:b/>
+                <w:bCs/>
+              </w:rPr>
+              <w:t>String</w:t>
+            </w:r>
+          </w:p>
+        </w:tc>
+        <w:tc>
+          <w:tcPr>
+            <w:tcW w:w="2270" w:type="pct"/>
+            <w:tcBorders>
+              <w:top w:val="single" w:sz="4" w:space="0" w:color="auto"/>
+              <w:left w:val="single" w:sz="4" w:space="0" w:color="auto"/>
+              <w:bottom w:val="single" w:sz="4" w:space="0" w:color="auto"/>
+              <w:right w:val="single" w:sz="4" w:space="0" w:color="auto"/>
+            </w:tcBorders>
+            <w:hideMark/>
+          </w:tcPr>
+          <w:p>
+            <w:pPr>
+              <w:jc w:val="center"/>
+              <w:rPr>
+                <w:rFonts w:ascii="宋体" w:eastAsia="宋体" w:hAnsi="宋体"/>
+                <w:b/>
+                <w:bCs/>
+              </w:rPr>
+            </w:pPr>
+            <w:r>
+              <w:rPr>
+                <w:rFonts w:ascii="宋体" w:eastAsia="宋体" w:hAnsi="宋体" w:hint="eastAsia"/>
+                <w:b/>
+                <w:bCs/>
+              </w:rPr>
+              <w:t>提示信息</w:t>
+            </w:r>
+          </w:p>
+        </w:tc>
+      </w:tr>
+      <w:tr>
+        <w:tc>
+          <w:tcPr>
+            <w:tcW w:w="1526" w:type="pct"/>
+            <w:gridSpan w:val="2"/>
+            <w:tcBorders>
+              <w:top w:val="single" w:sz="4" w:space="0" w:color="auto"/>
+              <w:left w:val="single" w:sz="4" w:space="0" w:color="auto"/>
+              <w:bottom w:val="single" w:sz="4" w:space="0" w:color="auto"/>
+              <w:right w:val="single" w:sz="4" w:space="0" w:color="auto"/>
+            </w:tcBorders>
+            <w:hideMark/>
+          </w:tcPr>
+          <w:p>
+            <w:pPr>
+              <w:jc w:val="center"/>
+              <w:rPr>
+                <w:rFonts w:ascii="宋体" w:eastAsia="宋体" w:hAnsi="宋体"/>
+                <w:b/>
+                <w:bCs/>
+              </w:rPr>
+            </w:pPr>
+            <w:r>
+              <w:rPr>
+                <w:rFonts w:ascii="宋体" w:eastAsia="宋体" w:hAnsi="宋体" w:hint="eastAsia"/>
+                <w:b/>
+                <w:bCs/>
+              </w:rPr>
+              <w:t>code</w:t>
+            </w:r>
+          </w:p>
+        </w:tc>
+        <w:tc>
+          <w:tcPr>
+            <w:tcW w:w="1204" w:type="pct"/>
+            <w:tcBorders>
+              <w:top w:val="single" w:sz="4" w:space="0" w:color="auto"/>
+              <w:left w:val="single" w:sz="4" w:space="0" w:color="auto"/>
+              <w:bottom w:val="single" w:sz="4" w:space="0" w:color="auto"/>
+              <w:right w:val="single" w:sz="4" w:space="0" w:color="auto"/>
+            </w:tcBorders>
+            <w:hideMark/>
+          </w:tcPr>
+          <w:p>
+            <w:pPr>
+              <w:jc w:val="center"/>
+              <w:rPr>
+                <w:rFonts w:ascii="宋体" w:eastAsia="宋体" w:hAnsi="宋体"/>
+                <w:b/>
+                <w:bCs/>
+              </w:rPr>
+            </w:pPr>
+            <w:r>
+              <w:rPr>
+                <w:rFonts w:ascii="宋体" w:eastAsia="宋体" w:hAnsi="宋体" w:hint="eastAsia"/>
+                <w:b/>
+                <w:bCs/>
+              </w:rPr>
+              <w:t>int</w:t>
+            </w:r>
+          </w:p>
+        </w:tc>
+        <w:tc>
+          <w:tcPr>
+            <w:tcW w:w="2270" w:type="pct"/>
+            <w:tcBorders>
+              <w:top w:val="single" w:sz="4" w:space="0" w:color="auto"/>
+              <w:left w:val="single" w:sz="4" w:space="0" w:color="auto"/>
+              <w:bottom w:val="single" w:sz="4" w:space="0" w:color="auto"/>
+              <w:right w:val="single" w:sz="4" w:space="0" w:color="auto"/>
+            </w:tcBorders>
+            <w:hideMark/>
+          </w:tcPr>
+          <w:p>
+            <w:pPr>
+              <w:jc w:val="center"/>
+              <w:rPr>
+                <w:rFonts w:ascii="宋体" w:eastAsia="宋体" w:hAnsi="宋体"/>
+                <w:b/>
+                <w:bCs/>
+              </w:rPr>
+            </w:pPr>
+            <w:r>
+              <w:rPr>
+                <w:rFonts w:ascii="宋体" w:eastAsia="宋体" w:hAnsi="宋体" w:hint="eastAsia"/>
+                <w:b/>
+                <w:bCs/>
+              </w:rPr>
+              <w:t>状态码，</w:t>
+            </w:r>
+          </w:p>
+          <w:p>
+            <w:pPr>
+              <w:jc w:val="center"/>
+              <w:rPr>
+                <w:rFonts w:ascii="宋体" w:eastAsia="宋体" w:hAnsi="宋体"/>
+                <w:b/>
+                <w:bCs/>
+              </w:rPr>
+            </w:pPr>
+            <w:r>
+              <w:rPr>
+                <w:rFonts w:ascii="宋体" w:eastAsia="宋体" w:hAnsi="宋体" w:hint="eastAsia"/>
+                <w:b/>
+                <w:bCs/>
+              </w:rPr>
+              <w:t>请求</w:t>
+            </w:r>
+            <w:r>
+              <w:rPr>
+                <w:rFonts w:ascii="宋体" w:eastAsia="宋体" w:hAnsi="宋体" w:hint="eastAsia"/>
+                <w:b/>
+                <w:bCs/>
+              </w:rPr>
+              <w:t>数据</w:t>
+            </w:r>
+            <w:r>
+              <w:rPr>
+                <w:rFonts w:ascii="宋体" w:eastAsia="宋体" w:hAnsi="宋体" w:hint="eastAsia"/>
+                <w:b/>
+                <w:bCs/>
+              </w:rPr>
+              <w:t>为空</w:t>
+            </w:r>
+            <w:r>
+              <w:rPr>
+                <w:rFonts w:ascii="宋体" w:eastAsia="宋体" w:hAnsi="宋体" w:hint="eastAsia"/>
+                <w:b/>
+                <w:bCs/>
+              </w:rPr>
+              <w:t>code为</w:t>
+            </w:r>
+            <w:r>
+              <w:rPr>
+                <w:rFonts w:ascii="宋体" w:eastAsia="宋体" w:hAnsi="宋体" w:hint="eastAsia"/>
+                <w:b/>
+                <w:bCs/>
+              </w:rPr>
+              <w:t>0</w:t>
+            </w:r>
+            <w:r>
+              <w:rPr>
+                <w:rFonts w:ascii="宋体" w:eastAsia="宋体" w:hAnsi="宋体" w:hint="eastAsia"/>
+                <w:b/>
+                <w:bCs/>
+              </w:rPr>
+              <w:t>，</w:t>
+            </w:r>
+          </w:p>
+          <w:p>
+            <w:pPr>
+              <w:jc w:val="center"/>
+              <w:rPr>
+                <w:rFonts w:ascii="宋体" w:eastAsia="宋体" w:hAnsi="宋体"/>
+                <w:b/>
+                <w:bCs/>
+              </w:rPr>
+            </w:pPr>
+            <w:r>
+              <w:rPr>
+                <w:rFonts w:ascii="宋体" w:eastAsia="宋体" w:hAnsi="宋体" w:hint="eastAsia"/>
+                <w:b/>
+                <w:bCs/>
+              </w:rPr>
+              <w:t>请求数据为12个月code为1，</w:t>
+            </w:r>
+          </w:p>
+          <w:p>
+            <w:pPr>
+              <w:jc w:val="center"/>
+              <w:rPr>
+                <w:rFonts w:ascii="宋体" w:eastAsia="宋体" w:hAnsi="宋体"/>
+                <w:b/>
+                <w:bCs/>
+              </w:rPr>
+            </w:pPr>
+            <w:r>
+              <w:rPr>
+                <w:rFonts w:ascii="宋体" w:eastAsia="宋体" w:hAnsi="宋体" w:hint="eastAsia"/>
+                <w:b/>
+                <w:bCs/>
+              </w:rPr>
+              <w:t>不足12个月code为2</w:t>
+            </w:r>
+          </w:p>
+        </w:tc>
+      </w:tr>
+      <w:tr>
+        <w:trPr>
+          <w:trHeight w:val="190"/>
+        </w:trPr>
+        <w:tc>
+          <w:tcPr>
+            <w:tcW w:w="680" w:type="pct"/>
+            <w:vMerge w:val="restart"/>
+            <w:tcBorders>
+              <w:left w:val="single" w:sz="4" w:space="0" w:color="auto"/>
+              <w:right w:val="single" w:sz="4" w:space="0" w:color="auto"/>
+            </w:tcBorders>
+            <w:vAlign w:val="center"/>
+            <w:hideMark/>
+          </w:tcPr>
+          <w:p>
+            <w:pPr>
+              <w:widowControl/>
+              <w:jc w:val="center"/>
+              <w:rPr>
+                <w:rFonts w:ascii="宋体" w:eastAsia="宋体" w:hAnsi="宋体"/>
+                <w:b/>
+                <w:bCs/>
+              </w:rPr>
+            </w:pPr>
+            <w:r>
+              <w:rPr>
+                <w:rFonts w:ascii="宋体" w:eastAsia="宋体" w:hAnsi="宋体" w:hint="eastAsia"/>
+                <w:b/>
+                <w:bCs/>
+              </w:rPr>
+              <w:lastRenderedPageBreak/>
+              <w:t>result</w:t>
+            </w:r>
+          </w:p>
+        </w:tc>
+        <w:tc>
+          <w:tcPr>
+            <w:tcW w:w="846" w:type="pct"/>
+            <w:tcBorders>
+              <w:top w:val="single" w:sz="4" w:space="0" w:color="auto"/>
+              <w:left w:val="single" w:sz="4" w:space="0" w:color="auto"/>
+              <w:bottom w:val="single" w:sz="4" w:space="0" w:color="auto"/>
+              <w:right w:val="single" w:sz="4" w:space="0" w:color="auto"/>
+            </w:tcBorders>
+          </w:tcPr>
+          <w:p>
+            <w:pPr>
+              <w:jc w:val="center"/>
+              <w:rPr>
+                <w:rFonts w:ascii="宋体" w:eastAsia="宋体" w:hAnsi="宋体"/>
+                <w:b/>
+                <w:bCs/>
+              </w:rPr>
+            </w:pPr>
+            <w:r>
+              <w:rPr>
+                <w:rFonts w:ascii="宋体" w:eastAsia="宋体" w:hAnsi="宋体" w:hint="eastAsia"/>
+                <w:b/>
+                <w:bCs/>
+              </w:rPr>
+              <w:t>id</w:t>
+            </w:r>
+          </w:p>
+        </w:tc>
+        <w:tc>
+          <w:tcPr>
+            <w:tcW w:w="1204" w:type="pct"/>
+            <w:tcBorders>
+              <w:top w:val="single" w:sz="4" w:space="0" w:color="auto"/>
+              <w:left w:val="single" w:sz="4" w:space="0" w:color="auto"/>
+              <w:bottom w:val="single" w:sz="4" w:space="0" w:color="auto"/>
+              <w:right w:val="single" w:sz="4" w:space="0" w:color="auto"/>
+            </w:tcBorders>
+          </w:tcPr>
+          <w:p>
+            <w:pPr>
+              <w:jc w:val="center"/>
+              <w:rPr>
+                <w:rFonts w:ascii="宋体" w:eastAsia="宋体" w:hAnsi="宋体"/>
+                <w:b/>
+                <w:bCs/>
+              </w:rPr>
+            </w:pPr>
+            <w:r>
+              <w:rPr>
+                <w:rFonts w:ascii="宋体" w:eastAsia="宋体" w:hAnsi="宋体" w:hint="eastAsia"/>
+                <w:b/>
+                <w:bCs/>
+              </w:rPr>
+              <w:t>i</w:t>
+            </w:r>
+            <w:r>
+              <w:rPr>
+                <w:rFonts w:ascii="宋体" w:eastAsia="宋体" w:hAnsi="宋体"/>
+                <w:b/>
+                <w:bCs/>
+              </w:rPr>
+              <w:t>nt</w:t>
+            </w:r>
+          </w:p>
+        </w:tc>
+        <w:tc>
+          <w:tcPr>
+            <w:tcW w:w="2270" w:type="pct"/>
+            <w:tcBorders>
+              <w:top w:val="single" w:sz="4" w:space="0" w:color="auto"/>
+              <w:left w:val="single" w:sz="4" w:space="0" w:color="auto"/>
+              <w:bottom w:val="single" w:sz="4" w:space="0" w:color="auto"/>
+              <w:right w:val="single" w:sz="4" w:space="0" w:color="auto"/>
+            </w:tcBorders>
+          </w:tcPr>
+          <w:p>
+            <w:pPr>
+              <w:jc w:val="center"/>
+              <w:rPr>
+                <w:rFonts w:ascii="宋体" w:eastAsia="宋体" w:hAnsi="宋体"/>
+                <w:b/>
+                <w:bCs/>
+              </w:rPr>
+            </w:pPr>
+            <w:r>
+              <w:rPr>
+                <w:rFonts w:ascii="宋体" w:eastAsia="宋体" w:hAnsi="宋体" w:hint="eastAsia"/>
+                <w:b/>
+                <w:bCs/>
+              </w:rPr>
+              <w:t>-</w:t>
+            </w:r>
+          </w:p>
+        </w:tc>
+      </w:tr>
+      <w:tr>
+        <w:trPr>
+          <w:trHeight w:val="190"/>
+        </w:trPr>
+        <w:tc>
+          <w:tcPr>
+            <w:tcW w:w="680" w:type="pct"/>
+            <w:vMerge/>
+            <w:tcBorders>
+              <w:left w:val="single" w:sz="4" w:space="0" w:color="auto"/>
+              <w:right w:val="single" w:sz="4" w:space="0" w:color="auto"/>
+            </w:tcBorders>
+            <w:vAlign w:val="center"/>
+          </w:tcPr>
+          <w:p>
+            <w:pPr>
+              <w:widowControl/>
+              <w:jc w:val="center"/>
+              <w:rPr>
+                <w:b/>
+                <w:bCs/>
+              </w:rPr>
+            </w:pPr>
+          </w:p>
+        </w:tc>
+        <w:tc>
+          <w:tcPr>
+            <w:tcW w:w="846" w:type="pct"/>
+            <w:tcBorders>
+              <w:top w:val="single" w:sz="4" w:space="0" w:color="auto"/>
+              <w:left w:val="single" w:sz="4" w:space="0" w:color="auto"/>
+              <w:bottom w:val="single" w:sz="4" w:space="0" w:color="auto"/>
+              <w:right w:val="single" w:sz="4" w:space="0" w:color="auto"/>
+            </w:tcBorders>
+          </w:tcPr>
+          <w:p>
+            <w:pPr>
+              <w:jc w:val="center"/>
+              <w:rPr>
+                <w:rFonts w:ascii="宋体" w:eastAsia="宋体" w:hAnsi="宋体"/>
+                <w:b/>
+                <w:bCs/>
+              </w:rPr>
+            </w:pPr>
+            <w:r>
+              <w:rPr>
+                <w:rFonts w:ascii="宋体" w:eastAsia="宋体" w:hAnsi="宋体" w:hint="eastAsia"/>
+                <w:b/>
+                <w:bCs/>
+              </w:rPr>
+              <w:t>t</w:t>
+            </w:r>
+            <w:r>
+              <w:rPr>
+                <w:rFonts w:ascii="宋体" w:eastAsia="宋体" w:hAnsi="宋体"/>
+                <w:b/>
+                <w:bCs/>
+              </w:rPr>
+              <w:t>ime</w:t>
+            </w:r>
+          </w:p>
+        </w:tc>
+        <w:tc>
+          <w:tcPr>
+            <w:tcW w:w="1204" w:type="pct"/>
+            <w:tcBorders>
+              <w:top w:val="single" w:sz="4" w:space="0" w:color="auto"/>
+              <w:left w:val="single" w:sz="4" w:space="0" w:color="auto"/>
+              <w:bottom w:val="single" w:sz="4" w:space="0" w:color="auto"/>
+              <w:right w:val="single" w:sz="4" w:space="0" w:color="auto"/>
+            </w:tcBorders>
+          </w:tcPr>
+          <w:p>
+            <w:pPr>
+              <w:jc w:val="center"/>
+              <w:rPr>
+                <w:rFonts w:ascii="宋体" w:eastAsia="宋体" w:hAnsi="宋体"/>
+                <w:b/>
+                <w:bCs/>
+              </w:rPr>
+            </w:pPr>
+            <w:r>
+              <w:rPr>
+                <w:rFonts w:ascii="宋体" w:eastAsia="宋体" w:hAnsi="宋体" w:hint="eastAsia"/>
+                <w:b/>
+                <w:bCs/>
+              </w:rPr>
+              <w:t>D</w:t>
+            </w:r>
+            <w:r>
+              <w:rPr>
+                <w:rFonts w:ascii="宋体" w:eastAsia="宋体" w:hAnsi="宋体"/>
+                <w:b/>
+                <w:bCs/>
+              </w:rPr>
+              <w:t>ate</w:t>
+            </w:r>
+          </w:p>
+        </w:tc>
+        <w:tc>
+          <w:tcPr>
+            <w:tcW w:w="2270" w:type="pct"/>
+            <w:tcBorders>
+              <w:top w:val="single" w:sz="4" w:space="0" w:color="auto"/>
+              <w:left w:val="single" w:sz="4" w:space="0" w:color="auto"/>
+              <w:bottom w:val="single" w:sz="4" w:space="0" w:color="auto"/>
+              <w:right w:val="single" w:sz="4" w:space="0" w:color="auto"/>
+            </w:tcBorders>
+          </w:tcPr>
+          <w:p>
+            <w:pPr>
+              <w:jc w:val="center"/>
+              <w:rPr>
+                <w:rFonts w:ascii="宋体" w:eastAsia="宋体" w:hAnsi="宋体"/>
+                <w:b/>
+                <w:bCs/>
+              </w:rPr>
+            </w:pPr>
+            <w:r>
+              <w:rPr>
+                <w:rFonts w:ascii="宋体" w:eastAsia="宋体" w:hAnsi="宋体" w:hint="eastAsia"/>
+                <w:b/>
+                <w:bCs/>
+              </w:rPr>
+              <w:t>按照时间降序排列（距离最近的时间在list</w:t>
+            </w:r>
+            <w:r>
+              <w:rPr>
+                <w:rFonts w:ascii="宋体" w:eastAsia="宋体" w:hAnsi="宋体" w:hint="eastAsia"/>
+                <w:b/>
+                <w:bCs/>
+              </w:rPr>
+              <w:t>头部</w:t>
+            </w:r>
+            <w:r>
+              <w:rPr>
+                <w:rFonts w:ascii="宋体" w:eastAsia="宋体" w:hAnsi="宋体" w:hint="eastAsia"/>
+                <w:b/>
+                <w:bCs/>
+              </w:rPr>
+              <w:t>）</w:t>
+            </w:r>
+          </w:p>
+        </w:tc>
+      </w:tr>
+      <w:tr>
+        <w:trPr>
+          <w:trHeight w:val="190"/>
+        </w:trPr>
+        <w:tc>
+          <w:tcPr>
+            <w:tcW w:w="680" w:type="pct"/>
+            <w:vMerge/>
+            <w:tcBorders>
+              <w:left w:val="single" w:sz="4" w:space="0" w:color="auto"/>
+              <w:right w:val="single" w:sz="4" w:space="0" w:color="auto"/>
+            </w:tcBorders>
+            <w:vAlign w:val="center"/>
+          </w:tcPr>
+          <w:p>
+            <w:pPr>
+              <w:widowControl/>
+              <w:jc w:val="center"/>
+              <w:rPr>
+                <w:b/>
+                <w:bCs/>
+              </w:rPr>
+            </w:pPr>
+          </w:p>
+        </w:tc>
+        <w:tc>
+          <w:tcPr>
+            <w:tcW w:w="846" w:type="pct"/>
+            <w:tcBorders>
+              <w:top w:val="single" w:sz="4" w:space="0" w:color="auto"/>
+              <w:left w:val="single" w:sz="4" w:space="0" w:color="auto"/>
+              <w:bottom w:val="single" w:sz="4" w:space="0" w:color="auto"/>
+              <w:right w:val="single" w:sz="4" w:space="0" w:color="auto"/>
+            </w:tcBorders>
+          </w:tcPr>
+          <w:p>
+            <w:pPr>
+              <w:jc w:val="center"/>
+              <w:rPr>
+                <w:rFonts w:ascii="宋体" w:eastAsia="宋体" w:hAnsi="宋体"/>
+                <w:b/>
+                <w:bCs/>
+              </w:rPr>
+            </w:pPr>
+            <w:r>
+              <w:rPr>
+                <w:rFonts w:ascii="宋体" w:eastAsia="宋体" w:hAnsi="宋体"/>
+                <w:b/>
+                <w:bCs/>
+              </w:rPr>
+              <w:t>amount</w:t>
+            </w:r>
+          </w:p>
+        </w:tc>
+        <w:tc>
+          <w:tcPr>
+            <w:tcW w:w="1204" w:type="pct"/>
+            <w:tcBorders>
+              <w:top w:val="single" w:sz="4" w:space="0" w:color="auto"/>
+              <w:left w:val="single" w:sz="4" w:space="0" w:color="auto"/>
+              <w:bottom w:val="single" w:sz="4" w:space="0" w:color="auto"/>
+              <w:right w:val="single" w:sz="4" w:space="0" w:color="auto"/>
+            </w:tcBorders>
+          </w:tcPr>
+          <w:p>
+            <w:pPr>
+              <w:jc w:val="center"/>
+              <w:rPr>
+                <w:rFonts w:ascii="宋体" w:eastAsia="宋体" w:hAnsi="宋体"/>
+                <w:b/>
+                <w:bCs/>
+              </w:rPr>
+            </w:pPr>
+            <w:r>
+              <w:rPr>
+                <w:rFonts w:ascii="宋体" w:eastAsia="宋体" w:hAnsi="宋体"/>
+                <w:b/>
+                <w:bCs/>
+              </w:rPr>
+              <w:t>int</w:t>
+            </w:r>
+          </w:p>
+        </w:tc>
+        <w:tc>
+          <w:tcPr>
+            <w:tcW w:w="2270" w:type="pct"/>
+            <w:tcBorders>
+              <w:top w:val="single" w:sz="4" w:space="0" w:color="auto"/>
+              <w:left w:val="single" w:sz="4" w:space="0" w:color="auto"/>
+              <w:bottom w:val="single" w:sz="4" w:space="0" w:color="auto"/>
+              <w:right w:val="single" w:sz="4" w:space="0" w:color="auto"/>
+            </w:tcBorders>
+          </w:tcPr>
+          <w:p>
+            <w:pPr>
+              <w:jc w:val="center"/>
+              <w:rPr>
+                <w:rFonts w:ascii="宋体" w:eastAsia="宋体" w:hAnsi="宋体"/>
+                <w:b/>
+                <w:bCs/>
+              </w:rPr>
+            </w:pPr>
+            <w:r>
+              <w:rPr>
+                <w:rFonts w:ascii="宋体" w:eastAsia="宋体" w:hAnsi="宋体" w:hint="eastAsia"/>
+                <w:b/>
+                <w:bCs/>
+              </w:rPr>
+              <w:t>数量</w:t>
+            </w:r>
+          </w:p>
+        </w:tc>
+      </w:tr>
+    </w:tbl>
+    <w:p>
+      <w:r>
+        <w:tab/>
+        <w:t>e.g.</w:t>
+      </w:r>
+      <w:r>
+        <w:t xml:space="preserve"> </w:t>
+      </w:r>
+      <w:r>
+        <w:t>http://localhost:8181/capacityMonthly/query</w:t>
+      </w:r>
+      <w:r>
+        <w:t>R</w:t>
+      </w:r>
+      <w:r>
+        <w:rPr>
+          <w:rFonts w:hint="eastAsia"/>
+        </w:rPr>
+        <w:t>ecent</w:t>
+      </w:r>
+      <w:r>
+        <w:t>12month</w:t>
+      </w:r>
+    </w:p>
+    <w:p>
+      <w:r>
+        <w:tab/>
+      </w:r>
+      <w:r>
+        <w:rPr>
+          <w:noProof/>
+        </w:rPr>
+        <w:drawing>
+          <wp:inline distT="0" distB="0" distL="0" distR="0" wp14:anchorId="1205C1C3" wp14:editId="01E71515">
+            <wp:extent cx="2461260" cy="4307206"/>
+            <wp:effectExtent l="0" t="0" r="0" b="0"/>
+            <wp:docPr id="4" name="图片 4"/>
+            <wp:cNvGraphicFramePr>
+              <a:graphicFrameLocks xmlns:a="http://schemas.openxmlformats.org/drawingml/2006/main" noChangeAspect="1"/>
+            </wp:cNvGraphicFramePr>
+            <a:graphic xmlns:a="http://schemas.openxmlformats.org/drawingml/2006/main">
+              <a:graphicData uri="http://schemas.openxmlformats.org/drawingml/2006/picture">
+                <pic:pic xmlns:pic="http://schemas.openxmlformats.org/drawingml/2006/picture">
+                  <pic:nvPicPr>
+                    <pic:cNvPr id="1" name=""/>
+                    <pic:cNvPicPr/>
+                  </pic:nvPicPr>
+                  <pic:blipFill>
+                    <a:blip r:embed="rId19">
+                      <a:extLst>
+                        <a:ext uri="{28A0092B-C50C-407E-A947-70E740481C1C}">
+                          <a14:useLocalDpi xmlns:a14="http://schemas.microsoft.com/office/drawing/2010/main" val="0"/>
+                        </a:ext>
+                      </a:extLst>
+                    </a:blip>
+                    <a:stretch>
+                      <a:fillRect/>
+                    </a:stretch>
+                  </pic:blipFill>
+                  <pic:spPr>
+                    <a:xfrm>
+                      <a:off x="0" y="0"/>
+                      <a:ext cx="2465774" cy="4315106"/>
+                    </a:xfrm>
+                    <a:prstGeom prst="rect">
+                      <a:avLst/>
+                    </a:prstGeom>
+                  </pic:spPr>
+                </pic:pic>
+              </a:graphicData>
+            </a:graphic>
+          </wp:inline>
+        </w:drawing>
+      </w:r>
+    </w:p>
+    <w:p/>
+    <w:p>
+      <w:pPr>
+        <w:pStyle w:val="2"/>
+        <w:numPr>
+          <w:ilvl w:val="0"/>
+          <w:numId w:val="10"/>
+        </w:numPr>
+      </w:pPr>
+      <w:bookmarkStart w:id="14" w:name="_Toc131435543"/>
+      <w:r>
+        <w:t>获取</w:t>
+      </w:r>
+      <w:r>
+        <w:rPr>
+          <w:rFonts w:hint="eastAsia"/>
+        </w:rPr>
+        <w:t>指定时间前</w:t>
+      </w:r>
+      <w:r>
+        <w:t>12个月的月度统计量</w:t>
+      </w:r>
+      <w:bookmarkEnd w:id="14"/>
+    </w:p>
+    <w:p>
+      <w:pPr>
+        <w:ind w:leftChars="200" w:left="420"/>
+      </w:pPr>
+      <w:r>
+        <w:rPr>
+          <w:rFonts w:hint="eastAsia"/>
+        </w:rPr>
+        <w:t>请求方法：GET</w:t>
+      </w:r>
+    </w:p>
+    <w:p>
+      <w:pPr>
+        <w:ind w:leftChars="200" w:left="420"/>
+      </w:pPr>
+      <w:r>
+        <w:rPr>
+          <w:rFonts w:hint="eastAsia"/>
+        </w:rPr>
+        <w:t>url：/</w:t>
+      </w:r>
+      <w:r>
+        <w:t>query12monthfrom</w:t>
+      </w:r>
+      <w:r>
+        <w:t>Date</w:t>
+      </w:r>
+    </w:p>
+    <w:p>
+      <w:pPr>
+        <w:ind w:leftChars="200" w:left="420"/>
+      </w:pPr>
+      <w:r>
+        <w:rPr>
+          <w:rFonts w:hint="eastAsia"/>
+        </w:rPr>
+        <w:t>参数：</w:t>
+      </w:r>
+    </w:p>
+    <w:tbl>
+      <w:tblPr>
+        <w:tblStyle w:val="a8"/>
+        <w:tblW w:w="8296" w:type="dxa"/>
+        <w:tblInd w:w="416" w:type="dxa"/>
+        <w:tblLook w:val="04A0" w:firstRow="1" w:lastRow="0" w:firstColumn="1" w:lastColumn="0" w:noHBand="0" w:noVBand="1"/>
+      </w:tblPr>
+      <w:tblGrid>
+        <w:gridCol w:w="2074"/>
+        <w:gridCol w:w="2074"/>
+        <w:gridCol w:w="3369"/>
+        <w:gridCol w:w="779"/>
+      </w:tblGrid>
+      <w:tr>
+        <w:tc>
+          <w:tcPr>
+            <w:tcW w:w="2074" w:type="dxa"/>
+            <w:tcBorders>
+              <w:top w:val="single" w:sz="4" w:space="0" w:color="auto"/>
+              <w:left w:val="single" w:sz="4" w:space="0" w:color="auto"/>
+              <w:bottom w:val="single" w:sz="4" w:space="0" w:color="auto"/>
+              <w:right w:val="single" w:sz="4" w:space="0" w:color="auto"/>
+            </w:tcBorders>
+            <w:shd w:val="clear" w:color="auto" w:fill="D5DCE4" w:themeFill="text2" w:themeFillTint="33"/>
+            <w:hideMark/>
+          </w:tcPr>
+          <w:p>
+            <w:pPr>
+              <w:jc w:val="center"/>
+              <w:rPr>
+                <w:rFonts w:ascii="宋体" w:eastAsia="宋体" w:hAnsi="宋体"/>
+              </w:rPr>
+            </w:pPr>
+            <w:r>
+              <w:rPr>
+                <w:rFonts w:ascii="宋体" w:eastAsia="宋体" w:hAnsi="宋体" w:hint="eastAsia"/>
+              </w:rPr>
+              <w:t>字段</w:t>
+            </w:r>
+          </w:p>
+        </w:tc>
+        <w:tc>
+          <w:tcPr>
+            <w:tcW w:w="2074" w:type="dxa"/>
+            <w:tcBorders>
+              <w:top w:val="single" w:sz="4" w:space="0" w:color="auto"/>
+              <w:left w:val="single" w:sz="4" w:space="0" w:color="auto"/>
+              <w:bottom w:val="single" w:sz="4" w:space="0" w:color="auto"/>
+              <w:right w:val="single" w:sz="4" w:space="0" w:color="auto"/>
+            </w:tcBorders>
+            <w:shd w:val="clear" w:color="auto" w:fill="D5DCE4" w:themeFill="text2" w:themeFillTint="33"/>
+            <w:hideMark/>
+          </w:tcPr>
+          <w:p>
+            <w:pPr>
+              <w:jc w:val="center"/>
+              <w:rPr>
+                <w:rFonts w:ascii="宋体" w:eastAsia="宋体" w:hAnsi="宋体"/>
+              </w:rPr>
+            </w:pPr>
+            <w:r>
+              <w:rPr>
+                <w:rFonts w:ascii="宋体" w:eastAsia="宋体" w:hAnsi="宋体" w:hint="eastAsia"/>
+              </w:rPr>
+              <w:t>类型</w:t>
+            </w:r>
+          </w:p>
+        </w:tc>
+        <w:tc>
+          <w:tcPr>
+            <w:tcW w:w="3369" w:type="dxa"/>
+            <w:tcBorders>
+              <w:top w:val="single" w:sz="4" w:space="0" w:color="auto"/>
+              <w:left w:val="single" w:sz="4" w:space="0" w:color="auto"/>
+              <w:bottom w:val="single" w:sz="4" w:space="0" w:color="auto"/>
+              <w:right w:val="single" w:sz="4" w:space="0" w:color="auto"/>
+            </w:tcBorders>
+            <w:shd w:val="clear" w:color="auto" w:fill="D5DCE4" w:themeFill="text2" w:themeFillTint="33"/>
+            <w:hideMark/>
+          </w:tcPr>
+          <w:p>
+            <w:pPr>
+              <w:jc w:val="center"/>
+              <w:rPr>
+                <w:rFonts w:ascii="宋体" w:eastAsia="宋体" w:hAnsi="宋体"/>
+              </w:rPr>
+            </w:pPr>
+            <w:r>
+              <w:rPr>
+                <w:rFonts w:ascii="宋体" w:eastAsia="宋体" w:hAnsi="宋体" w:hint="eastAsia"/>
+              </w:rPr>
+              <w:t>说明</w:t>
+            </w:r>
+          </w:p>
+        </w:tc>
+        <w:tc>
+          <w:tcPr>
+            <w:tcW w:w="779" w:type="dxa"/>
+            <w:tcBorders>
+              <w:top w:val="single" w:sz="4" w:space="0" w:color="auto"/>
+              <w:left w:val="single" w:sz="4" w:space="0" w:color="auto"/>
+              <w:bottom w:val="single" w:sz="4" w:space="0" w:color="auto"/>
+              <w:right w:val="single" w:sz="4" w:space="0" w:color="auto"/>
+            </w:tcBorders>
+            <w:shd w:val="clear" w:color="auto" w:fill="D5DCE4" w:themeFill="text2" w:themeFillTint="33"/>
+            <w:hideMark/>
+          </w:tcPr>
+          <w:p>
+            <w:pPr>
+              <w:jc w:val="center"/>
+              <w:rPr>
+                <w:rFonts w:ascii="宋体" w:eastAsia="宋体" w:hAnsi="宋体"/>
+              </w:rPr>
+            </w:pPr>
+            <w:r>
+              <w:rPr>
+                <w:rFonts w:ascii="宋体" w:eastAsia="宋体" w:hAnsi="宋体" w:hint="eastAsia"/>
+              </w:rPr>
+              <w:t>必需</w:t>
+            </w:r>
+          </w:p>
+        </w:tc>
+      </w:tr>
+      <w:tr>
+        <w:tc>
+          <w:tcPr>
+            <w:tcW w:w="2074" w:type="dxa"/>
+            <w:tcBorders>
+              <w:top w:val="single" w:sz="4" w:space="0" w:color="auto"/>
+              <w:left w:val="single" w:sz="4" w:space="0" w:color="auto"/>
+              <w:bottom w:val="single" w:sz="4" w:space="0" w:color="auto"/>
+              <w:right w:val="single" w:sz="4" w:space="0" w:color="auto"/>
+            </w:tcBorders>
+            <w:hideMark/>
+          </w:tcPr>
+          <w:p>
+            <w:pPr>
+              <w:jc w:val="center"/>
+              <w:rPr>
+                <w:rFonts w:ascii="宋体" w:eastAsia="宋体" w:hAnsi="宋体"/>
+                <w:b/>
+                <w:bCs/>
+              </w:rPr>
+            </w:pPr>
+            <w:r>
+              <w:rPr>
+                <w:rFonts w:ascii="宋体" w:eastAsia="宋体" w:hAnsi="宋体" w:hint="eastAsia"/>
+                <w:b/>
+                <w:bCs/>
+              </w:rPr>
+              <w:t>y</w:t>
+            </w:r>
+            <w:r>
+              <w:rPr>
+                <w:rFonts w:ascii="宋体" w:eastAsia="宋体" w:hAnsi="宋体"/>
+                <w:b/>
+                <w:bCs/>
+              </w:rPr>
+              <w:t>ear</w:t>
+            </w:r>
+          </w:p>
+        </w:tc>
+        <w:tc>
+          <w:tcPr>
+            <w:tcW w:w="2074" w:type="dxa"/>
+            <w:tcBorders>
+              <w:top w:val="single" w:sz="4" w:space="0" w:color="auto"/>
+              <w:left w:val="single" w:sz="4" w:space="0" w:color="auto"/>
+              <w:bottom w:val="single" w:sz="4" w:space="0" w:color="auto"/>
+              <w:right w:val="single" w:sz="4" w:space="0" w:color="auto"/>
+            </w:tcBorders>
+            <w:hideMark/>
+          </w:tcPr>
+          <w:p>
+            <w:pPr>
+              <w:jc w:val="center"/>
+              <w:rPr>
+                <w:rFonts w:ascii="宋体" w:eastAsia="宋体" w:hAnsi="宋体"/>
+                <w:b/>
+                <w:bCs/>
+              </w:rPr>
+            </w:pPr>
+            <w:r>
+              <w:rPr>
+                <w:rFonts w:ascii="宋体" w:eastAsia="宋体" w:hAnsi="宋体" w:hint="eastAsia"/>
+                <w:b/>
+                <w:bCs/>
+              </w:rPr>
+              <w:t>int</w:t>
+            </w:r>
+          </w:p>
+        </w:tc>
+        <w:tc>
+          <w:tcPr>
+            <w:tcW w:w="3369" w:type="dxa"/>
+            <w:tcBorders>
+              <w:top w:val="single" w:sz="4" w:space="0" w:color="auto"/>
+              <w:left w:val="single" w:sz="4" w:space="0" w:color="auto"/>
+              <w:bottom w:val="single" w:sz="4" w:space="0" w:color="auto"/>
+              <w:right w:val="single" w:sz="4" w:space="0" w:color="auto"/>
+            </w:tcBorders>
+            <w:hideMark/>
+          </w:tcPr>
+          <w:p>
+            <w:pPr>
+              <w:jc w:val="center"/>
+              <w:rPr>
+                <w:rFonts w:ascii="宋体" w:eastAsia="宋体" w:hAnsi="宋体"/>
+                <w:b/>
+                <w:bCs/>
+              </w:rPr>
+            </w:pPr>
+            <w:r>
+              <w:rPr>
+                <w:rFonts w:ascii="宋体" w:eastAsia="宋体" w:hAnsi="宋体" w:hint="eastAsia"/>
+                <w:b/>
+                <w:bCs/>
+              </w:rPr>
+              <w:t>年</w:t>
+            </w:r>
+            <w:r>
+              <w:rPr>
+                <w:rFonts w:ascii="宋体" w:eastAsia="宋体" w:hAnsi="宋体" w:hint="eastAsia"/>
+                <w:b/>
+                <w:bCs/>
+              </w:rPr>
+              <w:t>份</w:t>
+            </w:r>
+          </w:p>
+        </w:tc>
+        <w:tc>
+          <w:tcPr>
+            <w:tcW w:w="779" w:type="dxa"/>
+            <w:tcBorders>
+              <w:top w:val="single" w:sz="4" w:space="0" w:color="auto"/>
+              <w:left w:val="single" w:sz="4" w:space="0" w:color="auto"/>
+              <w:bottom w:val="single" w:sz="4" w:space="0" w:color="auto"/>
+              <w:right w:val="single" w:sz="4" w:space="0" w:color="auto"/>
+            </w:tcBorders>
+            <w:hideMark/>
+          </w:tcPr>
+          <w:p>
+            <w:pPr>
+              <w:jc w:val="center"/>
+              <w:rPr>
+                <w:rFonts w:ascii="宋体" w:eastAsia="宋体" w:hAnsi="宋体"/>
+                <w:b/>
+                <w:bCs/>
+              </w:rPr>
+            </w:pPr>
+            <w:r>
+              <w:rPr>
+                <w:rFonts w:ascii="宋体" w:eastAsia="宋体" w:hAnsi="宋体" w:hint="eastAsia"/>
+                <w:b/>
+                <w:bCs/>
+              </w:rPr>
+              <w:t>是</w:t>
+            </w:r>
+          </w:p>
+        </w:tc>
+      </w:tr>
+      <w:tr>
+        <w:tc>
+          <w:tcPr>
+            <w:tcW w:w="2074" w:type="dxa"/>
+            <w:tcBorders>
+              <w:top w:val="single" w:sz="4" w:space="0" w:color="auto"/>
+              <w:left w:val="single" w:sz="4" w:space="0" w:color="auto"/>
+              <w:bottom w:val="single" w:sz="4" w:space="0" w:color="auto"/>
+              <w:right w:val="single" w:sz="4" w:space="0" w:color="auto"/>
+            </w:tcBorders>
+          </w:tcPr>
+          <w:p>
+            <w:pPr>
+              <w:jc w:val="center"/>
+              <w:rPr>
+                <w:rFonts w:ascii="宋体" w:eastAsia="宋体" w:hAnsi="宋体"/>
+                <w:b/>
+                <w:bCs/>
+              </w:rPr>
+            </w:pPr>
+            <w:r>
+              <w:rPr>
+                <w:rFonts w:ascii="宋体" w:eastAsia="宋体" w:hAnsi="宋体" w:hint="eastAsia"/>
+                <w:b/>
+                <w:bCs/>
+              </w:rPr>
+              <w:t>m</w:t>
+            </w:r>
+            <w:r>
+              <w:rPr>
+                <w:rFonts w:ascii="宋体" w:eastAsia="宋体" w:hAnsi="宋体"/>
+                <w:b/>
+                <w:bCs/>
+              </w:rPr>
+              <w:t>onth</w:t>
+            </w:r>
+          </w:p>
+        </w:tc>
+        <w:tc>
+          <w:tcPr>
+            <w:tcW w:w="2074" w:type="dxa"/>
+            <w:tcBorders>
+              <w:top w:val="single" w:sz="4" w:space="0" w:color="auto"/>
+              <w:left w:val="single" w:sz="4" w:space="0" w:color="auto"/>
+              <w:bottom w:val="single" w:sz="4" w:space="0" w:color="auto"/>
+              <w:right w:val="single" w:sz="4" w:space="0" w:color="auto"/>
+            </w:tcBorders>
+          </w:tcPr>
+          <w:p>
+            <w:pPr>
+              <w:jc w:val="center"/>
+              <w:rPr>
+                <w:rFonts w:ascii="宋体" w:eastAsia="宋体" w:hAnsi="宋体"/>
+                <w:b/>
+                <w:bCs/>
+              </w:rPr>
+            </w:pPr>
+            <w:r>
+              <w:rPr>
+                <w:rFonts w:ascii="宋体" w:eastAsia="宋体" w:hAnsi="宋体" w:hint="eastAsia"/>
+                <w:b/>
+                <w:bCs/>
+              </w:rPr>
+              <w:t>i</w:t>
+            </w:r>
+            <w:r>
+              <w:rPr>
+                <w:rFonts w:ascii="宋体" w:eastAsia="宋体" w:hAnsi="宋体"/>
+                <w:b/>
+                <w:bCs/>
+              </w:rPr>
+              <w:t>nt</w:t>
+            </w:r>
+          </w:p>
+        </w:tc>
+        <w:tc>
+          <w:tcPr>
+            <w:tcW w:w="3369" w:type="dxa"/>
+            <w:tcBorders>
+              <w:top w:val="single" w:sz="4" w:space="0" w:color="auto"/>
+              <w:left w:val="single" w:sz="4" w:space="0" w:color="auto"/>
+              <w:bottom w:val="single" w:sz="4" w:space="0" w:color="auto"/>
+              <w:right w:val="single" w:sz="4" w:space="0" w:color="auto"/>
+            </w:tcBorders>
+          </w:tcPr>
+          <w:p>
+            <w:pPr>
+              <w:jc w:val="center"/>
+              <w:rPr>
+                <w:rFonts w:ascii="宋体" w:eastAsia="宋体" w:hAnsi="宋体"/>
+                <w:b/>
+                <w:bCs/>
+              </w:rPr>
+            </w:pPr>
+            <w:r>
+              <w:rPr>
+                <w:rFonts w:ascii="宋体" w:eastAsia="宋体" w:hAnsi="宋体" w:hint="eastAsia"/>
+                <w:b/>
+                <w:bCs/>
+              </w:rPr>
+              <w:t>月份</w:t>
+            </w:r>
+          </w:p>
+        </w:tc>
+        <w:tc>
+          <w:tcPr>
+            <w:tcW w:w="779" w:type="dxa"/>
+            <w:tcBorders>
+              <w:top w:val="single" w:sz="4" w:space="0" w:color="auto"/>
+              <w:left w:val="single" w:sz="4" w:space="0" w:color="auto"/>
+              <w:bottom w:val="single" w:sz="4" w:space="0" w:color="auto"/>
+              <w:right w:val="single" w:sz="4" w:space="0" w:color="auto"/>
+            </w:tcBorders>
+          </w:tcPr>
+          <w:p>
+            <w:pPr>
+              <w:jc w:val="center"/>
+              <w:rPr>
+                <w:rFonts w:ascii="宋体" w:eastAsia="宋体" w:hAnsi="宋体"/>
+                <w:b/>
+                <w:bCs/>
+              </w:rPr>
+            </w:pPr>
+            <w:r>
+              <w:rPr>
+                <w:rFonts w:ascii="宋体" w:eastAsia="宋体" w:hAnsi="宋体" w:hint="eastAsia"/>
+                <w:b/>
+                <w:bCs/>
+              </w:rPr>
+              <w:t>是</w:t>
+            </w:r>
+          </w:p>
+        </w:tc>
+      </w:tr>
+    </w:tbl>
+    <w:p>
+      <w:pPr>
+        <w:ind w:leftChars="200" w:left="420"/>
+      </w:pPr>
+      <w:r>
+        <w:rPr>
+          <w:rFonts w:hint="eastAsia"/>
+        </w:rPr>
+        <w:t>返回值：</w:t>
+      </w:r>
+    </w:p>
+    <w:tbl>
+      <w:tblPr>
+        <w:tblStyle w:val="a8"/>
+        <w:tblW w:w="5000" w:type="pct"/>
+        <w:tblInd w:w="427" w:type="dxa"/>
+        <w:tblLook w:val="04A0" w:firstRow="1" w:lastRow="0" w:firstColumn="1" w:lastColumn="0" w:noHBand="0" w:noVBand="1"/>
+      </w:tblPr>
+      <w:tblGrid>
+        <w:gridCol w:w="1128"/>
+        <w:gridCol w:w="1404"/>
+        <w:gridCol w:w="1998"/>
+        <w:gridCol w:w="3766"/>
+      </w:tblGrid>
+      <w:tr>
+        <w:tc>
+          <w:tcPr>
+            <w:tcW w:w="1526" w:type="pct"/>
+            <w:gridSpan w:val="2"/>
+            <w:tcBorders>
+              <w:top w:val="single" w:sz="4" w:space="0" w:color="auto"/>
+              <w:left w:val="single" w:sz="4" w:space="0" w:color="auto"/>
+              <w:bottom w:val="single" w:sz="4" w:space="0" w:color="auto"/>
+              <w:right w:val="single" w:sz="4" w:space="0" w:color="auto"/>
+            </w:tcBorders>
+            <w:shd w:val="clear" w:color="auto" w:fill="D5DCE4" w:themeFill="text2" w:themeFillTint="33"/>
+            <w:hideMark/>
+          </w:tcPr>
+          <w:p>
+            <w:pPr>
+              <w:jc w:val="center"/>
+              <w:rPr>
+                <w:rFonts w:ascii="宋体" w:eastAsia="宋体" w:hAnsi="宋体"/>
+              </w:rPr>
+            </w:pPr>
+            <w:r>
+              <w:rPr>
+                <w:rFonts w:ascii="宋体" w:eastAsia="宋体" w:hAnsi="宋体" w:hint="eastAsia"/>
+              </w:rPr>
+              <w:t>字段</w:t>
+            </w:r>
+          </w:p>
+        </w:tc>
+        <w:tc>
+          <w:tcPr>
+            <w:tcW w:w="1204" w:type="pct"/>
+            <w:tcBorders>
+              <w:top w:val="single" w:sz="4" w:space="0" w:color="auto"/>
+              <w:left w:val="single" w:sz="4" w:space="0" w:color="auto"/>
+              <w:bottom w:val="single" w:sz="4" w:space="0" w:color="auto"/>
+              <w:right w:val="single" w:sz="4" w:space="0" w:color="auto"/>
+            </w:tcBorders>
+            <w:shd w:val="clear" w:color="auto" w:fill="D5DCE4" w:themeFill="text2" w:themeFillTint="33"/>
+            <w:hideMark/>
+          </w:tcPr>
+          <w:p>
+            <w:pPr>
+              <w:jc w:val="center"/>
+              <w:rPr>
+                <w:rFonts w:ascii="宋体" w:eastAsia="宋体" w:hAnsi="宋体"/>
+              </w:rPr>
+            </w:pPr>
+            <w:r>
+              <w:rPr>
+                <w:rFonts w:ascii="宋体" w:eastAsia="宋体" w:hAnsi="宋体" w:hint="eastAsia"/>
+              </w:rPr>
+              <w:t>类型</w:t>
+            </w:r>
+          </w:p>
+        </w:tc>
+        <w:tc>
+          <w:tcPr>
+            <w:tcW w:w="2270" w:type="pct"/>
+            <w:tcBorders>
+              <w:top w:val="single" w:sz="4" w:space="0" w:color="auto"/>
+              <w:left w:val="single" w:sz="4" w:space="0" w:color="auto"/>
+              <w:bottom w:val="single" w:sz="4" w:space="0" w:color="auto"/>
+              <w:right w:val="single" w:sz="4" w:space="0" w:color="auto"/>
+            </w:tcBorders>
+            <w:shd w:val="clear" w:color="auto" w:fill="D5DCE4" w:themeFill="text2" w:themeFillTint="33"/>
+            <w:hideMark/>
+          </w:tcPr>
+          <w:p>
+            <w:pPr>
+              <w:jc w:val="center"/>
+              <w:rPr>
+                <w:rFonts w:ascii="宋体" w:eastAsia="宋体" w:hAnsi="宋体"/>
+              </w:rPr>
+            </w:pPr>
+            <w:r>
+              <w:rPr>
+                <w:rFonts w:ascii="宋体" w:eastAsia="宋体" w:hAnsi="宋体" w:hint="eastAsia"/>
+              </w:rPr>
+              <w:t>说明</w:t>
+            </w:r>
+          </w:p>
+        </w:tc>
+      </w:tr>
+      <w:tr>
+        <w:tc>
+          <w:tcPr>
+            <w:tcW w:w="1526" w:type="pct"/>
+            <w:gridSpan w:val="2"/>
+            <w:tcBorders>
+              <w:top w:val="single" w:sz="4" w:space="0" w:color="auto"/>
+              <w:left w:val="single" w:sz="4" w:space="0" w:color="auto"/>
+              <w:bottom w:val="single" w:sz="4" w:space="0" w:color="auto"/>
+              <w:right w:val="single" w:sz="4" w:space="0" w:color="auto"/>
+            </w:tcBorders>
+            <w:hideMark/>
+          </w:tcPr>
+          <w:p>
+            <w:pPr>
+              <w:jc w:val="center"/>
+              <w:rPr>
+                <w:rFonts w:ascii="宋体" w:eastAsia="宋体" w:hAnsi="宋体"/>
+                <w:b/>
+                <w:bCs/>
+              </w:rPr>
+            </w:pPr>
+            <w:r>
+              <w:rPr>
+                <w:rFonts w:ascii="宋体" w:eastAsia="宋体" w:hAnsi="宋体" w:hint="eastAsia"/>
+                <w:b/>
+                <w:bCs/>
+              </w:rPr>
+              <w:t>msg</w:t>
+            </w:r>
+          </w:p>
+        </w:tc>
+        <w:tc>
+          <w:tcPr>
+            <w:tcW w:w="1204" w:type="pct"/>
+            <w:tcBorders>
+              <w:top w:val="single" w:sz="4" w:space="0" w:color="auto"/>
+              <w:left w:val="single" w:sz="4" w:space="0" w:color="auto"/>
+              <w:bottom w:val="single" w:sz="4" w:space="0" w:color="auto"/>
+              <w:right w:val="single" w:sz="4" w:space="0" w:color="auto"/>
+            </w:tcBorders>
+            <w:hideMark/>
+          </w:tcPr>
+          <w:p>
+            <w:pPr>
+              <w:jc w:val="center"/>
+              <w:rPr>
+                <w:rFonts w:ascii="宋体" w:eastAsia="宋体" w:hAnsi="宋体"/>
+                <w:b/>
+                <w:bCs/>
+              </w:rPr>
+            </w:pPr>
+            <w:r>
+              <w:rPr>
+                <w:rFonts w:ascii="宋体" w:eastAsia="宋体" w:hAnsi="宋体" w:hint="eastAsia"/>
+                <w:b/>
+                <w:bCs/>
+              </w:rPr>
+              <w:t>String</w:t>
+            </w:r>
+          </w:p>
+        </w:tc>
+        <w:tc>
+          <w:tcPr>
+            <w:tcW w:w="2270" w:type="pct"/>
+            <w:tcBorders>
+              <w:top w:val="single" w:sz="4" w:space="0" w:color="auto"/>
+              <w:left w:val="single" w:sz="4" w:space="0" w:color="auto"/>
+              <w:bottom w:val="single" w:sz="4" w:space="0" w:color="auto"/>
+              <w:right w:val="single" w:sz="4" w:space="0" w:color="auto"/>
+            </w:tcBorders>
+            <w:hideMark/>
+          </w:tcPr>
+          <w:p>
+            <w:pPr>
+              <w:jc w:val="center"/>
+              <w:rPr>
+                <w:rFonts w:ascii="宋体" w:eastAsia="宋体" w:hAnsi="宋体"/>
+                <w:b/>
+                <w:bCs/>
+              </w:rPr>
+            </w:pPr>
+            <w:r>
+              <w:rPr>
+                <w:rFonts w:ascii="宋体" w:eastAsia="宋体" w:hAnsi="宋体" w:hint="eastAsia"/>
+                <w:b/>
+                <w:bCs/>
+              </w:rPr>
+              <w:t>提示信息</w:t>
+            </w:r>
+          </w:p>
+        </w:tc>
+      </w:tr>
+      <w:tr>
+        <w:tc>
+          <w:tcPr>
+            <w:tcW w:w="1526" w:type="pct"/>
+            <w:gridSpan w:val="2"/>
+            <w:tcBorders>
+              <w:top w:val="single" w:sz="4" w:space="0" w:color="auto"/>
+              <w:left w:val="single" w:sz="4" w:space="0" w:color="auto"/>
+              <w:bottom w:val="single" w:sz="4" w:space="0" w:color="auto"/>
+              <w:right w:val="single" w:sz="4" w:space="0" w:color="auto"/>
+            </w:tcBorders>
+            <w:hideMark/>
+          </w:tcPr>
+          <w:p>
+            <w:pPr>
+              <w:jc w:val="center"/>
+              <w:rPr>
+                <w:rFonts w:ascii="宋体" w:eastAsia="宋体" w:hAnsi="宋体"/>
+                <w:b/>
+                <w:bCs/>
+              </w:rPr>
+            </w:pPr>
+            <w:r>
+              <w:rPr>
+                <w:rFonts w:ascii="宋体" w:eastAsia="宋体" w:hAnsi="宋体" w:hint="eastAsia"/>
+                <w:b/>
+                <w:bCs/>
+              </w:rPr>
+              <w:t>code</w:t>
+            </w:r>
+          </w:p>
+        </w:tc>
+        <w:tc>
+          <w:tcPr>
+            <w:tcW w:w="1204" w:type="pct"/>
+            <w:tcBorders>
+              <w:top w:val="single" w:sz="4" w:space="0" w:color="auto"/>
+              <w:left w:val="single" w:sz="4" w:space="0" w:color="auto"/>
+              <w:bottom w:val="single" w:sz="4" w:space="0" w:color="auto"/>
+              <w:right w:val="single" w:sz="4" w:space="0" w:color="auto"/>
+            </w:tcBorders>
+            <w:hideMark/>
+          </w:tcPr>
+          <w:p>
+            <w:pPr>
+              <w:jc w:val="center"/>
+              <w:rPr>
+                <w:rFonts w:ascii="宋体" w:eastAsia="宋体" w:hAnsi="宋体"/>
+                <w:b/>
+                <w:bCs/>
+              </w:rPr>
+            </w:pPr>
+            <w:r>
+              <w:rPr>
+                <w:rFonts w:ascii="宋体" w:eastAsia="宋体" w:hAnsi="宋体" w:hint="eastAsia"/>
+                <w:b/>
+                <w:bCs/>
+              </w:rPr>
+              <w:t>int</w:t>
+            </w:r>
+          </w:p>
+        </w:tc>
+        <w:tc>
+          <w:tcPr>
+            <w:tcW w:w="2270" w:type="pct"/>
+            <w:tcBorders>
+              <w:top w:val="single" w:sz="4" w:space="0" w:color="auto"/>
+              <w:left w:val="single" w:sz="4" w:space="0" w:color="auto"/>
+              <w:bottom w:val="single" w:sz="4" w:space="0" w:color="auto"/>
+              <w:right w:val="single" w:sz="4" w:space="0" w:color="auto"/>
+            </w:tcBorders>
+            <w:hideMark/>
+          </w:tcPr>
+          <w:p>
+            <w:pPr>
+              <w:jc w:val="center"/>
+              <w:rPr>
+                <w:rFonts w:ascii="宋体" w:eastAsia="宋体" w:hAnsi="宋体"/>
+                <w:b/>
+                <w:bCs/>
+              </w:rPr>
+            </w:pPr>
+            <w:r>
+              <w:rPr>
+                <w:rFonts w:ascii="宋体" w:eastAsia="宋体" w:hAnsi="宋体" w:hint="eastAsia"/>
+                <w:b/>
+                <w:bCs/>
+              </w:rPr>
+              <w:t>状态码，</w:t>
+            </w:r>
+          </w:p>
+          <w:p>
+            <w:pPr>
+              <w:jc w:val="center"/>
+              <w:rPr>
+                <w:rFonts w:ascii="宋体" w:eastAsia="宋体" w:hAnsi="宋体"/>
+                <w:b/>
+                <w:bCs/>
+              </w:rPr>
+            </w:pPr>
+            <w:r>
+              <w:rPr>
+                <w:rFonts w:ascii="宋体" w:eastAsia="宋体" w:hAnsi="宋体" w:hint="eastAsia"/>
+                <w:b/>
+                <w:bCs/>
+              </w:rPr>
+              <w:t>请求数据</w:t>
+            </w:r>
+            <w:r>
+              <w:rPr>
+                <w:rFonts w:ascii="宋体" w:eastAsia="宋体" w:hAnsi="宋体" w:hint="eastAsia"/>
+                <w:b/>
+                <w:bCs/>
+              </w:rPr>
+              <w:t>为空</w:t>
+            </w:r>
+            <w:r>
+              <w:rPr>
+                <w:rFonts w:ascii="宋体" w:eastAsia="宋体" w:hAnsi="宋体" w:hint="eastAsia"/>
+                <w:b/>
+                <w:bCs/>
+              </w:rPr>
+              <w:t>code为0，</w:t>
+            </w:r>
+          </w:p>
+          <w:p>
+            <w:pPr>
+              <w:jc w:val="center"/>
+              <w:rPr>
+                <w:rFonts w:ascii="宋体" w:eastAsia="宋体" w:hAnsi="宋体"/>
+                <w:b/>
+                <w:bCs/>
+              </w:rPr>
+            </w:pPr>
+            <w:r>
+              <w:rPr>
+                <w:rFonts w:ascii="宋体" w:eastAsia="宋体" w:hAnsi="宋体" w:hint="eastAsia"/>
+                <w:b/>
+                <w:bCs/>
+              </w:rPr>
+              <w:t>请求数据为12个月code为1，</w:t>
+            </w:r>
+          </w:p>
+          <w:p>
+            <w:pPr>
+              <w:jc w:val="center"/>
+              <w:rPr>
+                <w:rFonts w:ascii="宋体" w:eastAsia="宋体" w:hAnsi="宋体"/>
+                <w:b/>
+                <w:bCs/>
+              </w:rPr>
+            </w:pPr>
+            <w:r>
+              <w:rPr>
+                <w:rFonts w:ascii="宋体" w:eastAsia="宋体" w:hAnsi="宋体" w:hint="eastAsia"/>
+                <w:b/>
+                <w:bCs/>
+              </w:rPr>
+              <w:lastRenderedPageBreak/>
+              <w:t>不足12个月code为2</w:t>
+            </w:r>
+          </w:p>
+        </w:tc>
+      </w:tr>
+      <w:tr>
+        <w:trPr>
+          <w:trHeight w:val="190"/>
+        </w:trPr>
+        <w:tc>
+          <w:tcPr>
+            <w:tcW w:w="680" w:type="pct"/>
+            <w:vMerge w:val="restart"/>
+            <w:tcBorders>
+              <w:left w:val="single" w:sz="4" w:space="0" w:color="auto"/>
+              <w:right w:val="single" w:sz="4" w:space="0" w:color="auto"/>
+            </w:tcBorders>
+            <w:vAlign w:val="center"/>
+            <w:hideMark/>
+          </w:tcPr>
+          <w:p>
+            <w:pPr>
+              <w:widowControl/>
+              <w:jc w:val="center"/>
+              <w:rPr>
+                <w:rFonts w:ascii="宋体" w:eastAsia="宋体" w:hAnsi="宋体"/>
+                <w:b/>
+                <w:bCs/>
+              </w:rPr>
+            </w:pPr>
+            <w:r>
+              <w:rPr>
+                <w:rFonts w:ascii="宋体" w:eastAsia="宋体" w:hAnsi="宋体" w:hint="eastAsia"/>
+                <w:b/>
+                <w:bCs/>
+              </w:rPr>
+              <w:lastRenderedPageBreak/>
+              <w:t>result</w:t>
+            </w:r>
+          </w:p>
+        </w:tc>
+        <w:tc>
+          <w:tcPr>
+            <w:tcW w:w="846" w:type="pct"/>
+            <w:tcBorders>
+              <w:top w:val="single" w:sz="4" w:space="0" w:color="auto"/>
+              <w:left w:val="single" w:sz="4" w:space="0" w:color="auto"/>
+              <w:bottom w:val="single" w:sz="4" w:space="0" w:color="auto"/>
+              <w:right w:val="single" w:sz="4" w:space="0" w:color="auto"/>
+            </w:tcBorders>
+          </w:tcPr>
+          <w:p>
+            <w:pPr>
+              <w:jc w:val="center"/>
+              <w:rPr>
+                <w:rFonts w:ascii="宋体" w:eastAsia="宋体" w:hAnsi="宋体"/>
+                <w:b/>
+                <w:bCs/>
+              </w:rPr>
+            </w:pPr>
+            <w:r>
+              <w:rPr>
+                <w:rFonts w:ascii="宋体" w:eastAsia="宋体" w:hAnsi="宋体" w:hint="eastAsia"/>
+                <w:b/>
+                <w:bCs/>
+              </w:rPr>
+              <w:t>id</w:t>
+            </w:r>
+          </w:p>
+        </w:tc>
+        <w:tc>
+          <w:tcPr>
+            <w:tcW w:w="1204" w:type="pct"/>
+            <w:tcBorders>
+              <w:top w:val="single" w:sz="4" w:space="0" w:color="auto"/>
+              <w:left w:val="single" w:sz="4" w:space="0" w:color="auto"/>
+              <w:bottom w:val="single" w:sz="4" w:space="0" w:color="auto"/>
+              <w:right w:val="single" w:sz="4" w:space="0" w:color="auto"/>
+            </w:tcBorders>
+          </w:tcPr>
+          <w:p>
+            <w:pPr>
+              <w:jc w:val="center"/>
+              <w:rPr>
+                <w:rFonts w:ascii="宋体" w:eastAsia="宋体" w:hAnsi="宋体"/>
+                <w:b/>
+                <w:bCs/>
+              </w:rPr>
+            </w:pPr>
+            <w:r>
+              <w:rPr>
+                <w:rFonts w:ascii="宋体" w:eastAsia="宋体" w:hAnsi="宋体" w:hint="eastAsia"/>
+                <w:b/>
+                <w:bCs/>
+              </w:rPr>
+              <w:t>i</w:t>
+            </w:r>
+            <w:r>
+              <w:rPr>
+                <w:rFonts w:ascii="宋体" w:eastAsia="宋体" w:hAnsi="宋体"/>
+                <w:b/>
+                <w:bCs/>
+              </w:rPr>
+              <w:t>nt</w:t>
+            </w:r>
+          </w:p>
+        </w:tc>
+        <w:tc>
+          <w:tcPr>
+            <w:tcW w:w="2270" w:type="pct"/>
+            <w:tcBorders>
+              <w:top w:val="single" w:sz="4" w:space="0" w:color="auto"/>
+              <w:left w:val="single" w:sz="4" w:space="0" w:color="auto"/>
+              <w:bottom w:val="single" w:sz="4" w:space="0" w:color="auto"/>
+              <w:right w:val="single" w:sz="4" w:space="0" w:color="auto"/>
+            </w:tcBorders>
+          </w:tcPr>
+          <w:p>
+            <w:pPr>
+              <w:jc w:val="center"/>
+              <w:rPr>
+                <w:rFonts w:ascii="宋体" w:eastAsia="宋体" w:hAnsi="宋体"/>
+                <w:b/>
+                <w:bCs/>
+              </w:rPr>
+            </w:pPr>
+            <w:r>
+              <w:rPr>
+                <w:rFonts w:ascii="宋体" w:eastAsia="宋体" w:hAnsi="宋体" w:hint="eastAsia"/>
+                <w:b/>
+                <w:bCs/>
+              </w:rPr>
+              <w:t>-</w:t>
+            </w:r>
+          </w:p>
+        </w:tc>
+      </w:tr>
+      <w:tr>
+        <w:trPr>
+          <w:trHeight w:val="190"/>
+        </w:trPr>
+        <w:tc>
+          <w:tcPr>
+            <w:tcW w:w="680" w:type="pct"/>
+            <w:vMerge/>
+            <w:tcBorders>
+              <w:left w:val="single" w:sz="4" w:space="0" w:color="auto"/>
+              <w:right w:val="single" w:sz="4" w:space="0" w:color="auto"/>
+            </w:tcBorders>
+            <w:vAlign w:val="center"/>
+          </w:tcPr>
+          <w:p>
+            <w:pPr>
+              <w:widowControl/>
+              <w:jc w:val="center"/>
+              <w:rPr>
+                <w:b/>
+                <w:bCs/>
+              </w:rPr>
+            </w:pPr>
+          </w:p>
+        </w:tc>
+        <w:tc>
+          <w:tcPr>
+            <w:tcW w:w="846" w:type="pct"/>
+            <w:tcBorders>
+              <w:top w:val="single" w:sz="4" w:space="0" w:color="auto"/>
+              <w:left w:val="single" w:sz="4" w:space="0" w:color="auto"/>
+              <w:bottom w:val="single" w:sz="4" w:space="0" w:color="auto"/>
+              <w:right w:val="single" w:sz="4" w:space="0" w:color="auto"/>
+            </w:tcBorders>
+          </w:tcPr>
+          <w:p>
+            <w:pPr>
+              <w:jc w:val="center"/>
+              <w:rPr>
+                <w:rFonts w:ascii="宋体" w:eastAsia="宋体" w:hAnsi="宋体"/>
+                <w:b/>
+                <w:bCs/>
+              </w:rPr>
+            </w:pPr>
+            <w:r>
+              <w:rPr>
+                <w:rFonts w:ascii="宋体" w:eastAsia="宋体" w:hAnsi="宋体" w:hint="eastAsia"/>
+                <w:b/>
+                <w:bCs/>
+              </w:rPr>
+              <w:t>t</w:t>
+            </w:r>
+            <w:r>
+              <w:rPr>
+                <w:rFonts w:ascii="宋体" w:eastAsia="宋体" w:hAnsi="宋体"/>
+                <w:b/>
+                <w:bCs/>
+              </w:rPr>
+              <w:t>ime</w:t>
+            </w:r>
+          </w:p>
+        </w:tc>
+        <w:tc>
+          <w:tcPr>
+            <w:tcW w:w="1204" w:type="pct"/>
+            <w:tcBorders>
+              <w:top w:val="single" w:sz="4" w:space="0" w:color="auto"/>
+              <w:left w:val="single" w:sz="4" w:space="0" w:color="auto"/>
+              <w:bottom w:val="single" w:sz="4" w:space="0" w:color="auto"/>
+              <w:right w:val="single" w:sz="4" w:space="0" w:color="auto"/>
+            </w:tcBorders>
+          </w:tcPr>
+          <w:p>
+            <w:pPr>
+              <w:jc w:val="center"/>
+              <w:rPr>
+                <w:rFonts w:ascii="宋体" w:eastAsia="宋体" w:hAnsi="宋体"/>
+                <w:b/>
+                <w:bCs/>
+              </w:rPr>
+            </w:pPr>
+            <w:r>
+              <w:rPr>
+                <w:rFonts w:ascii="宋体" w:eastAsia="宋体" w:hAnsi="宋体" w:hint="eastAsia"/>
+                <w:b/>
+                <w:bCs/>
+              </w:rPr>
+              <w:t>D</w:t>
+            </w:r>
+            <w:r>
+              <w:rPr>
+                <w:rFonts w:ascii="宋体" w:eastAsia="宋体" w:hAnsi="宋体"/>
+                <w:b/>
+                <w:bCs/>
+              </w:rPr>
+              <w:t>ate</w:t>
+            </w:r>
+          </w:p>
+        </w:tc>
+        <w:tc>
+          <w:tcPr>
+            <w:tcW w:w="2270" w:type="pct"/>
+            <w:tcBorders>
+              <w:top w:val="single" w:sz="4" w:space="0" w:color="auto"/>
+              <w:left w:val="single" w:sz="4" w:space="0" w:color="auto"/>
+              <w:bottom w:val="single" w:sz="4" w:space="0" w:color="auto"/>
+              <w:right w:val="single" w:sz="4" w:space="0" w:color="auto"/>
+            </w:tcBorders>
+          </w:tcPr>
+          <w:p>
+            <w:pPr>
+              <w:jc w:val="center"/>
+              <w:rPr>
+                <w:rFonts w:ascii="宋体" w:eastAsia="宋体" w:hAnsi="宋体"/>
+                <w:b/>
+                <w:bCs/>
+              </w:rPr>
+            </w:pPr>
+            <w:r>
+              <w:rPr>
+                <w:rFonts w:ascii="宋体" w:eastAsia="宋体" w:hAnsi="宋体" w:hint="eastAsia"/>
+                <w:b/>
+                <w:bCs/>
+              </w:rPr>
+              <w:t>按照时间降序排列（距离最近的时间在list头部）</w:t>
+            </w:r>
+          </w:p>
+        </w:tc>
+      </w:tr>
+      <w:tr>
+        <w:trPr>
+          <w:trHeight w:val="190"/>
+        </w:trPr>
+        <w:tc>
+          <w:tcPr>
+            <w:tcW w:w="680" w:type="pct"/>
+            <w:vMerge/>
+            <w:tcBorders>
+              <w:left w:val="single" w:sz="4" w:space="0" w:color="auto"/>
+              <w:right w:val="single" w:sz="4" w:space="0" w:color="auto"/>
+            </w:tcBorders>
+            <w:vAlign w:val="center"/>
+          </w:tcPr>
+          <w:p>
+            <w:pPr>
+              <w:widowControl/>
+              <w:jc w:val="center"/>
+              <w:rPr>
+                <w:b/>
+                <w:bCs/>
+              </w:rPr>
+            </w:pPr>
+          </w:p>
+        </w:tc>
+        <w:tc>
+          <w:tcPr>
+            <w:tcW w:w="846" w:type="pct"/>
+            <w:tcBorders>
+              <w:top w:val="single" w:sz="4" w:space="0" w:color="auto"/>
+              <w:left w:val="single" w:sz="4" w:space="0" w:color="auto"/>
+              <w:bottom w:val="single" w:sz="4" w:space="0" w:color="auto"/>
+              <w:right w:val="single" w:sz="4" w:space="0" w:color="auto"/>
+            </w:tcBorders>
+          </w:tcPr>
+          <w:p>
+            <w:pPr>
+              <w:jc w:val="center"/>
+              <w:rPr>
+                <w:rFonts w:ascii="宋体" w:eastAsia="宋体" w:hAnsi="宋体"/>
+                <w:b/>
+                <w:bCs/>
+              </w:rPr>
+            </w:pPr>
+            <w:r>
+              <w:rPr>
+                <w:rFonts w:ascii="宋体" w:eastAsia="宋体" w:hAnsi="宋体"/>
+                <w:b/>
+                <w:bCs/>
+              </w:rPr>
+              <w:t>amount</w:t>
+            </w:r>
+          </w:p>
+        </w:tc>
+        <w:tc>
+          <w:tcPr>
+            <w:tcW w:w="1204" w:type="pct"/>
+            <w:tcBorders>
+              <w:top w:val="single" w:sz="4" w:space="0" w:color="auto"/>
+              <w:left w:val="single" w:sz="4" w:space="0" w:color="auto"/>
+              <w:bottom w:val="single" w:sz="4" w:space="0" w:color="auto"/>
+              <w:right w:val="single" w:sz="4" w:space="0" w:color="auto"/>
+            </w:tcBorders>
+          </w:tcPr>
+          <w:p>
+            <w:pPr>
+              <w:jc w:val="center"/>
+              <w:rPr>
+                <w:rFonts w:ascii="宋体" w:eastAsia="宋体" w:hAnsi="宋体"/>
+                <w:b/>
+                <w:bCs/>
+              </w:rPr>
+            </w:pPr>
+            <w:r>
+              <w:rPr>
+                <w:rFonts w:ascii="宋体" w:eastAsia="宋体" w:hAnsi="宋体"/>
+                <w:b/>
+                <w:bCs/>
+              </w:rPr>
+              <w:t>int</w:t>
+            </w:r>
+          </w:p>
+        </w:tc>
+        <w:tc>
+          <w:tcPr>
+            <w:tcW w:w="2270" w:type="pct"/>
+            <w:tcBorders>
+              <w:top w:val="single" w:sz="4" w:space="0" w:color="auto"/>
+              <w:left w:val="single" w:sz="4" w:space="0" w:color="auto"/>
+              <w:bottom w:val="single" w:sz="4" w:space="0" w:color="auto"/>
+              <w:right w:val="single" w:sz="4" w:space="0" w:color="auto"/>
+            </w:tcBorders>
+          </w:tcPr>
+          <w:p>
+            <w:pPr>
+              <w:jc w:val="center"/>
+              <w:rPr>
+                <w:rFonts w:ascii="宋体" w:eastAsia="宋体" w:hAnsi="宋体"/>
+                <w:b/>
+                <w:bCs/>
+              </w:rPr>
+            </w:pPr>
+            <w:r>
+              <w:rPr>
+                <w:rFonts w:ascii="宋体" w:eastAsia="宋体" w:hAnsi="宋体" w:hint="eastAsia"/>
+                <w:b/>
+                <w:bCs/>
+              </w:rPr>
+              <w:t>数量</w:t>
+            </w:r>
+          </w:p>
+        </w:tc>
+      </w:tr>
+    </w:tbl>
+    <w:p>
+      <w:r>
+        <w:tab/>
+      </w:r>
+      <w:r>
+        <w:t>e.g.</w:t>
+      </w:r>
+      <w:r>
+        <w:rPr>
+          <w:rFonts w:hint="eastAsia"/>
+        </w:rPr>
+        <w:t xml:space="preserve"> </w:t>
+      </w:r>
+      <w:r>
+        <w:rPr>
+          <w:rFonts w:hint="eastAsia"/>
+        </w:rPr>
+        <w:t>h</w:t>
+      </w:r>
+      <w:r>
+        <w:t>ttp://localhost:8181/capacityMonthly/query12monthfromDate?year=2022&amp;month=12</w:t>
+      </w:r>
+    </w:p>
+    <w:p>
+      <w:r>
+        <w:tab/>
+      </w:r>
+      <w:r>
+        <w:rPr>
+          <w:noProof/>
+        </w:rPr>
+        <w:drawing>
+          <wp:inline distT="0" distB="0" distL="0" distR="0" wp14:anchorId="095B2481">
+            <wp:extent cx="2697714" cy="2377646"/>
+            <wp:effectExtent l="0" t="0" r="7620" b="3810"/>
+            <wp:docPr id="9" name="图片 9"/>
+            <wp:cNvGraphicFramePr>
+              <a:graphicFrameLocks xmlns:a="http://schemas.openxmlformats.org/drawingml/2006/main" noChangeAspect="1"/>
+            </wp:cNvGraphicFramePr>
+            <a:graphic xmlns:a="http://schemas.openxmlformats.org/drawingml/2006/main">
+              <a:graphicData uri="http://schemas.openxmlformats.org/drawingml/2006/picture">
+                <pic:pic xmlns:pic="http://schemas.openxmlformats.org/drawingml/2006/picture">
+                  <pic:nvPicPr>
+                    <pic:cNvPr id="1" name=""/>
+                    <pic:cNvPicPr/>
+                  </pic:nvPicPr>
+                  <pic:blipFill>
+                    <a:blip r:embed="rId20">
+                      <a:extLst>
+                        <a:ext uri="{28A0092B-C50C-407E-A947-70E740481C1C}">
+                          <a14:useLocalDpi xmlns:a14="http://schemas.microsoft.com/office/drawing/2010/main" val="0"/>
+                        </a:ext>
+                      </a:extLst>
+                    </a:blip>
+                    <a:stretch>
+                      <a:fillRect/>
+                    </a:stretch>
+                  </pic:blipFill>
+                  <pic:spPr>
+                    <a:xfrm>
+                      <a:off x="0" y="0"/>
                       <a:ext cx="2697714" cy="2377646"/>
                     </a:xfrm>
                     <a:prstGeom prst="rect">
@@ -7833,7 +9596,7 @@
   <w:abstractNum w:abstractNumId="0" w15:restartNumberingAfterBreak="0">
     <w:nsid w:val="087238DB"/>
     <w:multiLevelType w:val="hybridMultilevel"/>
-    <w:tmpl w:val="A0C4E9BC"/>
+    <w:tmpl w:val="639E3CFE"/>
     <w:lvl w:ilvl="0" w:tplc="0409000F">
       <w:start w:val="1"/>
       <w:numFmt w:val="decimal"/>
@@ -8534,6 +10297,95 @@
     </w:lvl>
   </w:abstractNum>
   <w:abstractNum w:abstractNumId="8" w15:restartNumberingAfterBreak="0">
+    <w:nsid w:val="67265BEC"/>
+    <w:multiLevelType w:val="hybridMultilevel"/>
+    <w:tmpl w:val="A0C4E9BC"/>
+    <w:lvl w:ilvl="0" w:tplc="FFFFFFFF">
+      <w:start w:val="1"/>
+      <w:numFmt w:val="decimal"/>
+      <w:lvlText w:val="%1."/>
+      <w:lvlJc w:val="left"/>
+      <w:pPr>
+        <w:ind w:left="440" w:hanging="440"/>
+      </w:pPr>
+      <w:rPr>
+        <w:rFonts w:hint="eastAsia"/>
+      </w:rPr>
+    </w:lvl>
+    <w:lvl w:ilvl="1" w:tplc="FFFFFFFF" w:tentative="1">
+      <w:start w:val="1"/>
+      <w:numFmt w:val="lowerLetter"/>
+      <w:lvlText w:val="%2)"/>
+      <w:lvlJc w:val="left"/>
+      <w:pPr>
+        <w:ind w:left="880" w:hanging="440"/>
+      </w:pPr>
+    </w:lvl>
+    <w:lvl w:ilvl="2" w:tplc="FFFFFFFF" w:tentative="1">
+      <w:start w:val="1"/>
+      <w:numFmt w:val="lowerRoman"/>
+      <w:lvlText w:val="%3."/>
+      <w:lvlJc w:val="right"/>
+      <w:pPr>
+        <w:ind w:left="1320" w:hanging="440"/>
+      </w:pPr>
+    </w:lvl>
+    <w:lvl w:ilvl="3" w:tplc="FFFFFFFF" w:tentative="1">
+      <w:start w:val="1"/>
+      <w:numFmt w:val="decimal"/>
+      <w:lvlText w:val="%4."/>
+      <w:lvlJc w:val="left"/>
+      <w:pPr>
+        <w:ind w:left="1760" w:hanging="440"/>
+      </w:pPr>
+    </w:lvl>
+    <w:lvl w:ilvl="4" w:tplc="FFFFFFFF" w:tentative="1">
+      <w:start w:val="1"/>
+      <w:numFmt w:val="lowerLetter"/>
+      <w:lvlText w:val="%5)"/>
+      <w:lvlJc w:val="left"/>
+      <w:pPr>
+        <w:ind w:left="2200" w:hanging="440"/>
+      </w:pPr>
+    </w:lvl>
+    <w:lvl w:ilvl="5" w:tplc="FFFFFFFF" w:tentative="1">
+      <w:start w:val="1"/>
+      <w:numFmt w:val="lowerRoman"/>
+      <w:lvlText w:val="%6."/>
+      <w:lvlJc w:val="right"/>
+      <w:pPr>
+        <w:ind w:left="2640" w:hanging="440"/>
+      </w:pPr>
+    </w:lvl>
+    <w:lvl w:ilvl="6" w:tplc="FFFFFFFF" w:tentative="1">
+      <w:start w:val="1"/>
+      <w:numFmt w:val="decimal"/>
+      <w:lvlText w:val="%7."/>
+      <w:lvlJc w:val="left"/>
+      <w:pPr>
+        <w:ind w:left="3080" w:hanging="440"/>
+      </w:pPr>
+    </w:lvl>
+    <w:lvl w:ilvl="7" w:tplc="FFFFFFFF" w:tentative="1">
+      <w:start w:val="1"/>
+      <w:numFmt w:val="lowerLetter"/>
+      <w:lvlText w:val="%8)"/>
+      <w:lvlJc w:val="left"/>
+      <w:pPr>
+        <w:ind w:left="3520" w:hanging="440"/>
+      </w:pPr>
+    </w:lvl>
+    <w:lvl w:ilvl="8" w:tplc="FFFFFFFF" w:tentative="1">
+      <w:start w:val="1"/>
+      <w:numFmt w:val="lowerRoman"/>
+      <w:lvlText w:val="%9."/>
+      <w:lvlJc w:val="right"/>
+      <w:pPr>
+        <w:ind w:left="3960" w:hanging="440"/>
+      </w:pPr>
+    </w:lvl>
+  </w:abstractNum>
+  <w:abstractNum w:abstractNumId="9" w15:restartNumberingAfterBreak="0">
     <w:nsid w:val="6B9F0DB8"/>
     <w:multiLevelType w:val="hybridMultilevel"/>
     <w:tmpl w:val="4EBE4202"/>
@@ -8619,7 +10471,7 @@
       </w:pPr>
     </w:lvl>
   </w:abstractNum>
-  <w:abstractNum w:abstractNumId="9" w15:restartNumberingAfterBreak="0">
+  <w:abstractNum w:abstractNumId="10" w15:restartNumberingAfterBreak="0">
     <w:nsid w:val="78D96248"/>
     <w:multiLevelType w:val="hybridMultilevel"/>
     <w:tmpl w:val="FEB4F3FE"/>
@@ -8709,7 +10561,7 @@
     </w:lvl>
   </w:abstractNum>
   <w:num w:numId="1" w16cid:durableId="1416512008">
-    <w:abstractNumId w:val="8"/>
+    <w:abstractNumId w:val="9"/>
   </w:num>
   <w:num w:numId="2" w16cid:durableId="288977605">
     <w:abstractNumId w:val="5"/>
@@ -8730,13 +10582,16 @@
     <w:abstractNumId w:val="1"/>
   </w:num>
   <w:num w:numId="8" w16cid:durableId="773407234">
-    <w:abstractNumId w:val="9"/>
+    <w:abstractNumId w:val="10"/>
   </w:num>
   <w:num w:numId="9" w16cid:durableId="1580283380">
     <w:abstractNumId w:val="0"/>
   </w:num>
   <w:num w:numId="10" w16cid:durableId="1424765633">
     <w:abstractNumId w:val="4"/>
+  </w:num>
+  <w:num w:numId="11" w16cid:durableId="890842305">
+    <w:abstractNumId w:val="8"/>
   </w:num>
 </w:numbering>
 </file>
@@ -9136,7 +10991,7 @@
   <w:style w:type="paragraph" w:default="1" w:styleId="a">
     <w:name w:val="Normal"/>
     <w:qFormat/>
-    <w:rsid w:val="00EB453C"/>
+    <w:rsid w:val="005D2DA7"/>
     <w:pPr>
       <w:widowControl w:val="0"/>
       <w:jc w:val="both"/>
@@ -9212,7 +11067,6 @@
   <w:style w:type="character" w:default="1" w:styleId="a0">
     <w:name w:val="Default Paragraph Font"/>
     <w:uiPriority w:val="1"/>
-    <w:semiHidden/>
     <w:unhideWhenUsed/>
   </w:style>
   <w:style w:type="table" w:default="1" w:styleId="a1">
@@ -9438,6 +11292,18 @@
     <w:rPr>
       <w:color w:val="605E5C"/>
       <w:shd w:val="clear" w:color="auto" w:fill="E1DFDD"/>
+    </w:rPr>
+  </w:style>
+  <w:style w:type="character" w:styleId="ab">
+    <w:name w:val="FollowedHyperlink"/>
+    <w:basedOn w:val="a0"/>
+    <w:uiPriority w:val="99"/>
+    <w:semiHidden/>
+    <w:unhideWhenUsed/>
+    <w:rsid w:val="002F2DB6"/>
+    <w:rPr>
+      <w:color w:val="954F72" w:themeColor="followedHyperlink"/>
+      <w:u w:val="single"/>
     </w:rPr>
   </w:style>
 </w:styles>
